--- a/docs/Product Landing/data-center-virtualization_7.docx
+++ b/docs/Product Landing/data-center-virtualization_7.docx
@@ -188,8 +188,6 @@
       <w:r>
         <w:t>/content/en/us/solutions/data-center-virtualization/index</w:t>
       </w:r>
-      <w:bookmarkStart w:id="0" w:name="_GoBack"/>
-      <w:bookmarkEnd w:id="0"/>
     </w:p>
     <w:p>
       <w:r>
@@ -2013,7 +2011,7 @@
                                     </pic:cNvPicPr>
                                   </pic:nvPicPr>
                                   <pic:blipFill>
-                                    <a:blip r:embed="rId9">
+                                    <a:blip r:embed="rId8">
                                       <a:extLst>
                                         <a:ext uri="{28A0092B-C50C-407E-A947-70E740481C1C}">
                                           <a14:useLocalDpi xmlns:a14="http://schemas.microsoft.com/office/drawing/2010/main" val="0"/>
@@ -2487,7 +2485,7 @@
                                     </pic:cNvPicPr>
                                   </pic:nvPicPr>
                                   <pic:blipFill>
-                                    <a:blip r:embed="rId9">
+                                    <a:blip r:embed="rId8">
                                       <a:extLst>
                                         <a:ext uri="{28A0092B-C50C-407E-A947-70E740481C1C}">
                                           <a14:useLocalDpi xmlns:a14="http://schemas.microsoft.com/office/drawing/2010/main" val="0"/>
@@ -2953,7 +2951,7 @@
                     </pic:cNvPicPr>
                   </pic:nvPicPr>
                   <pic:blipFill>
-                    <a:blip r:embed="rId10">
+                    <a:blip r:embed="rId9">
                       <a:extLst>
                         <a:ext uri="{28A0092B-C50C-407E-A947-70E740481C1C}">
                           <a14:useLocalDpi xmlns:a14="http://schemas.microsoft.com/office/drawing/2010/main" val="0"/>
@@ -3178,6 +3176,25 @@
                 <w:sz w:val="12"/>
               </w:rPr>
             </w:pPr>
+            <w:r>
+              <w:rPr>
+                <w:sz w:val="12"/>
+              </w:rPr>
+              <w:t>div.c50-pilot</w:t>
+            </w:r>
+          </w:p>
+          <w:p>
+            <w:pPr>
+              <w:rPr>
+                <w:sz w:val="12"/>
+              </w:rPr>
+            </w:pPr>
+            <w:r>
+              <w:rPr>
+                <w:sz w:val="12"/>
+              </w:rPr>
+              <w:t>getElementByTag(“h2”)</w:t>
+            </w:r>
           </w:p>
         </w:tc>
       </w:tr>
@@ -3309,6 +3326,37 @@
                 <w:sz w:val="12"/>
               </w:rPr>
             </w:pPr>
+            <w:r>
+              <w:rPr>
+                <w:sz w:val="12"/>
+              </w:rPr>
+              <w:t>div.c50-pilot</w:t>
+            </w:r>
+          </w:p>
+          <w:p>
+            <w:pPr>
+              <w:rPr>
+                <w:sz w:val="12"/>
+              </w:rPr>
+            </w:pPr>
+            <w:r>
+              <w:rPr>
+                <w:sz w:val="12"/>
+              </w:rPr>
+              <w:t>getElementByTag(“</w:t>
+            </w:r>
+            <w:r>
+              <w:rPr>
+                <w:sz w:val="12"/>
+              </w:rPr>
+              <w:t>p</w:t>
+            </w:r>
+            <w:r>
+              <w:rPr>
+                <w:sz w:val="12"/>
+              </w:rPr>
+              <w:t>”)</w:t>
+            </w:r>
           </w:p>
         </w:tc>
       </w:tr>
@@ -3414,14 +3462,12 @@
               </w:rPr>
               <w:t xml:space="preserve">*/heropanel*/ </w:t>
             </w:r>
-            <w:proofErr w:type="spellStart"/>
             <w:r>
               <w:rPr>
                 <w:sz w:val="12"/>
               </w:rPr>
               <w:t>linktext</w:t>
             </w:r>
-            <w:proofErr w:type="spellEnd"/>
           </w:p>
           <w:p>
             <w:pPr>
@@ -3493,16 +3539,8 @@
               <w:rPr>
                 <w:sz w:val="12"/>
               </w:rPr>
-              <w:t xml:space="preserve">*/heropanel*/ </w:t>
-            </w:r>
-            <w:proofErr w:type="spellStart"/>
-            <w:r>
-              <w:rPr>
-                <w:sz w:val="12"/>
-              </w:rPr>
-              <w:t>linkurl</w:t>
-            </w:r>
-            <w:proofErr w:type="spellEnd"/>
+              <w:t>*/heropanel*/ linkurl</w:t>
+            </w:r>
           </w:p>
         </w:tc>
         <w:tc>
@@ -3529,6 +3567,69 @@
                 <w:sz w:val="12"/>
               </w:rPr>
             </w:pPr>
+            <w:r>
+              <w:rPr>
+                <w:sz w:val="12"/>
+              </w:rPr>
+              <w:t>div.c50-pilot</w:t>
+            </w:r>
+          </w:p>
+          <w:p>
+            <w:pPr>
+              <w:rPr>
+                <w:sz w:val="12"/>
+              </w:rPr>
+            </w:pPr>
+            <w:r>
+              <w:rPr>
+                <w:sz w:val="12"/>
+              </w:rPr>
+              <w:t>getElementByTag(“</w:t>
+            </w:r>
+            <w:r>
+              <w:rPr>
+                <w:sz w:val="12"/>
+              </w:rPr>
+              <w:t>b</w:t>
+            </w:r>
+            <w:r>
+              <w:rPr>
+                <w:sz w:val="12"/>
+              </w:rPr>
+              <w:t>”)</w:t>
+            </w:r>
+          </w:p>
+          <w:p>
+            <w:pPr>
+              <w:rPr>
+                <w:sz w:val="12"/>
+              </w:rPr>
+            </w:pPr>
+          </w:p>
+          <w:p>
+            <w:pPr>
+              <w:rPr>
+                <w:sz w:val="12"/>
+              </w:rPr>
+            </w:pPr>
+            <w:r>
+              <w:rPr>
+                <w:sz w:val="12"/>
+              </w:rPr>
+              <w:t>getElementByTag(“</w:t>
+            </w:r>
+            <w:r>
+              <w:rPr>
+                <w:sz w:val="12"/>
+              </w:rPr>
+              <w:t>a.href</w:t>
+            </w:r>
+            <w:r>
+              <w:rPr>
+                <w:sz w:val="12"/>
+              </w:rPr>
+              <w:t>”)</w:t>
+            </w:r>
           </w:p>
         </w:tc>
       </w:tr>
@@ -3996,6 +4097,131 @@
                 <w:sz w:val="12"/>
               </w:rPr>
             </w:pPr>
+            <w:r>
+              <w:rPr>
+                <w:sz w:val="12"/>
+              </w:rPr>
+              <w:t>div.c58-pilot</w:t>
+            </w:r>
+          </w:p>
+          <w:p>
+            <w:pPr>
+              <w:rPr>
+                <w:sz w:val="12"/>
+              </w:rPr>
+            </w:pPr>
+            <w:r>
+              <w:rPr>
+                <w:sz w:val="12"/>
+              </w:rPr>
+              <w:t>getElementByTag(“</w:t>
+            </w:r>
+            <w:r>
+              <w:rPr>
+                <w:sz w:val="12"/>
+              </w:rPr>
+              <w:t>h2</w:t>
+            </w:r>
+            <w:r>
+              <w:rPr>
+                <w:sz w:val="12"/>
+              </w:rPr>
+              <w:t>”)</w:t>
+            </w:r>
+          </w:p>
+          <w:p>
+            <w:pPr>
+              <w:rPr>
+                <w:sz w:val="12"/>
+              </w:rPr>
+            </w:pPr>
+            <w:r>
+              <w:rPr>
+                <w:sz w:val="12"/>
+              </w:rPr>
+              <w:t xml:space="preserve">div.title </w:t>
+            </w:r>
+            <w:r>
+              <w:rPr>
+                <w:sz w:val="12"/>
+              </w:rPr>
+              <w:t>getElementByTag(“</w:t>
+            </w:r>
+            <w:r>
+              <w:rPr>
+                <w:sz w:val="12"/>
+              </w:rPr>
+              <w:t>a.href</w:t>
+            </w:r>
+            <w:r>
+              <w:rPr>
+                <w:sz w:val="12"/>
+              </w:rPr>
+              <w:t>”)</w:t>
+            </w:r>
+          </w:p>
+          <w:p>
+            <w:pPr>
+              <w:rPr>
+                <w:sz w:val="12"/>
+              </w:rPr>
+            </w:pPr>
+            <w:r>
+              <w:rPr>
+                <w:sz w:val="12"/>
+              </w:rPr>
+              <w:t>div.menu</w:t>
+            </w:r>
+          </w:p>
+          <w:p>
+            <w:pPr>
+              <w:rPr>
+                <w:sz w:val="12"/>
+              </w:rPr>
+            </w:pPr>
+            <w:r>
+              <w:rPr>
+                <w:sz w:val="12"/>
+              </w:rPr>
+              <w:t>getElementByTag(“</w:t>
+            </w:r>
+            <w:r>
+              <w:rPr>
+                <w:sz w:val="12"/>
+              </w:rPr>
+              <w:t>a</w:t>
+            </w:r>
+            <w:r>
+              <w:rPr>
+                <w:sz w:val="12"/>
+              </w:rPr>
+              <w:t>”)</w:t>
+            </w:r>
+          </w:p>
+          <w:p>
+            <w:pPr>
+              <w:rPr>
+                <w:sz w:val="12"/>
+              </w:rPr>
+            </w:pPr>
+            <w:r>
+              <w:rPr>
+                <w:sz w:val="12"/>
+              </w:rPr>
+              <w:t>getElementByTag(“</w:t>
+            </w:r>
+            <w:r>
+              <w:rPr>
+                <w:sz w:val="12"/>
+              </w:rPr>
+              <w:t>a.href</w:t>
+            </w:r>
+            <w:r>
+              <w:rPr>
+                <w:sz w:val="12"/>
+              </w:rPr>
+              <w:t>”)</w:t>
+            </w:r>
           </w:p>
         </w:tc>
       </w:tr>
@@ -4154,6 +4380,12 @@
                 <w:sz w:val="12"/>
               </w:rPr>
             </w:pPr>
+            <w:r>
+              <w:rPr>
+                <w:sz w:val="12"/>
+              </w:rPr>
+              <w:t>div.c00-pilot</w:t>
+            </w:r>
           </w:p>
         </w:tc>
       </w:tr>
@@ -4312,6 +4544,12 @@
                 <w:sz w:val="12"/>
               </w:rPr>
             </w:pPr>
+            <w:r>
+              <w:rPr>
+                <w:sz w:val="12"/>
+              </w:rPr>
+              <w:t>div.gd-right div.c00-pilot</w:t>
+            </w:r>
           </w:p>
         </w:tc>
       </w:tr>
@@ -4585,6 +4823,95 @@
           <w:tcPr>
             <w:tcW w:w="1700" w:type="dxa"/>
           </w:tcPr>
+          <w:p>
+            <w:pPr>
+              <w:rPr>
+                <w:sz w:val="12"/>
+              </w:rPr>
+            </w:pPr>
+            <w:r>
+              <w:rPr>
+                <w:sz w:val="12"/>
+              </w:rPr>
+              <w:t>div</w:t>
+            </w:r>
+            <w:r>
+              <w:rPr>
+                <w:sz w:val="12"/>
+              </w:rPr>
+              <w:t>.no-bullets compact</w:t>
+            </w:r>
+          </w:p>
+          <w:p>
+            <w:pPr>
+              <w:rPr>
+                <w:sz w:val="12"/>
+              </w:rPr>
+            </w:pPr>
+            <w:r>
+              <w:rPr>
+                <w:sz w:val="12"/>
+              </w:rPr>
+              <w:t>getElementByTag(“a</w:t>
+            </w:r>
+            <w:r>
+              <w:rPr>
+                <w:sz w:val="12"/>
+              </w:rPr>
+              <w:t>.href</w:t>
+            </w:r>
+            <w:r>
+              <w:rPr>
+                <w:sz w:val="12"/>
+              </w:rPr>
+              <w:t>”)</w:t>
+            </w:r>
+          </w:p>
+          <w:p>
+            <w:pPr>
+              <w:rPr>
+                <w:sz w:val="12"/>
+              </w:rPr>
+            </w:pPr>
+          </w:p>
+          <w:p>
+            <w:pPr>
+              <w:rPr>
+                <w:sz w:val="12"/>
+              </w:rPr>
+            </w:pPr>
+            <w:r>
+              <w:rPr>
+                <w:sz w:val="12"/>
+              </w:rPr>
+              <w:t>div.a00v1-cq</w:t>
+            </w:r>
+          </w:p>
+          <w:p>
+            <w:pPr>
+              <w:rPr>
+                <w:sz w:val="12"/>
+              </w:rPr>
+            </w:pPr>
+            <w:r>
+              <w:rPr>
+                <w:sz w:val="12"/>
+              </w:rPr>
+              <w:t>getElementByTag(“a</w:t>
+            </w:r>
+            <w:r>
+              <w:rPr>
+                <w:sz w:val="12"/>
+              </w:rPr>
+              <w:t>.href</w:t>
+            </w:r>
+            <w:r>
+              <w:rPr>
+                <w:sz w:val="12"/>
+              </w:rPr>
+              <w:t>”)</w:t>
+            </w:r>
+          </w:p>
           <w:p>
             <w:pPr>
               <w:rPr>
@@ -4734,6 +5061,44 @@
                 <w:sz w:val="12"/>
               </w:rPr>
             </w:pPr>
+            <w:r>
+              <w:rPr>
+                <w:sz w:val="12"/>
+              </w:rPr>
+              <w:t>div.c11-pilot</w:t>
+            </w:r>
+          </w:p>
+          <w:p>
+            <w:pPr>
+              <w:rPr>
+                <w:sz w:val="12"/>
+              </w:rPr>
+            </w:pPr>
+            <w:r>
+              <w:rPr>
+                <w:sz w:val="12"/>
+              </w:rPr>
+              <w:t>getElementByTag(“</w:t>
+            </w:r>
+            <w:r>
+              <w:rPr>
+                <w:sz w:val="12"/>
+              </w:rPr>
+              <w:t>h2</w:t>
+            </w:r>
+            <w:r>
+              <w:rPr>
+                <w:sz w:val="12"/>
+              </w:rPr>
+              <w:t>”)</w:t>
+            </w:r>
+          </w:p>
+          <w:p>
+            <w:pPr>
+              <w:rPr>
+                <w:sz w:val="12"/>
+              </w:rPr>
+            </w:pPr>
           </w:p>
         </w:tc>
       </w:tr>
@@ -4883,6 +5248,44 @@
                 <w:sz w:val="12"/>
               </w:rPr>
             </w:pPr>
+            <w:r>
+              <w:rPr>
+                <w:sz w:val="12"/>
+              </w:rPr>
+              <w:t>div.c11-pilot</w:t>
+            </w:r>
+          </w:p>
+          <w:p>
+            <w:pPr>
+              <w:rPr>
+                <w:sz w:val="12"/>
+              </w:rPr>
+            </w:pPr>
+            <w:r>
+              <w:rPr>
+                <w:sz w:val="12"/>
+              </w:rPr>
+              <w:t>getElementByTag(“</w:t>
+            </w:r>
+            <w:r>
+              <w:rPr>
+                <w:sz w:val="12"/>
+              </w:rPr>
+              <w:t>p</w:t>
+            </w:r>
+            <w:r>
+              <w:rPr>
+                <w:sz w:val="12"/>
+              </w:rPr>
+              <w:t>”)</w:t>
+            </w:r>
+          </w:p>
+          <w:p>
+            <w:pPr>
+              <w:rPr>
+                <w:sz w:val="12"/>
+              </w:rPr>
+            </w:pPr>
           </w:p>
         </w:tc>
       </w:tr>
@@ -5117,6 +5520,70 @@
                 <w:sz w:val="12"/>
               </w:rPr>
             </w:pPr>
+            <w:r>
+              <w:rPr>
+                <w:sz w:val="12"/>
+              </w:rPr>
+              <w:t>div.c11-pilot</w:t>
+            </w:r>
+          </w:p>
+          <w:p>
+            <w:pPr>
+              <w:rPr>
+                <w:sz w:val="12"/>
+              </w:rPr>
+            </w:pPr>
+            <w:r>
+              <w:rPr>
+                <w:sz w:val="12"/>
+              </w:rPr>
+              <w:t>getElementByTag(“a”)</w:t>
+            </w:r>
+            <w:r>
+              <w:rPr>
+                <w:sz w:val="12"/>
+              </w:rPr>
+              <w:t>.text</w:t>
+            </w:r>
+          </w:p>
+          <w:p>
+            <w:pPr>
+              <w:rPr>
+                <w:sz w:val="12"/>
+              </w:rPr>
+            </w:pPr>
+          </w:p>
+          <w:p>
+            <w:pPr>
+              <w:rPr>
+                <w:sz w:val="12"/>
+              </w:rPr>
+            </w:pPr>
+            <w:r>
+              <w:rPr>
+                <w:sz w:val="12"/>
+              </w:rPr>
+              <w:t>getElementByTag(“a</w:t>
+            </w:r>
+            <w:r>
+              <w:rPr>
+                <w:sz w:val="12"/>
+              </w:rPr>
+              <w:t>.href</w:t>
+            </w:r>
+            <w:r>
+              <w:rPr>
+                <w:sz w:val="12"/>
+              </w:rPr>
+              <w:t>”)</w:t>
+            </w:r>
+          </w:p>
+          <w:p>
+            <w:pPr>
+              <w:rPr>
+                <w:sz w:val="12"/>
+              </w:rPr>
+            </w:pPr>
           </w:p>
         </w:tc>
       </w:tr>
@@ -5269,6 +5736,44 @@
                 <w:sz w:val="12"/>
               </w:rPr>
             </w:pPr>
+            <w:r>
+              <w:rPr>
+                <w:sz w:val="12"/>
+              </w:rPr>
+              <w:t>div.gd-right div.c00-pilot</w:t>
+            </w:r>
+          </w:p>
+          <w:p>
+            <w:pPr>
+              <w:rPr>
+                <w:sz w:val="12"/>
+              </w:rPr>
+            </w:pPr>
+            <w:r>
+              <w:rPr>
+                <w:sz w:val="12"/>
+              </w:rPr>
+              <w:t>getElementByTag(“</w:t>
+            </w:r>
+            <w:r>
+              <w:rPr>
+                <w:sz w:val="12"/>
+              </w:rPr>
+              <w:t>h2</w:t>
+            </w:r>
+            <w:r>
+              <w:rPr>
+                <w:sz w:val="12"/>
+              </w:rPr>
+              <w:t>”)</w:t>
+            </w:r>
+          </w:p>
+          <w:p>
+            <w:pPr>
+              <w:rPr>
+                <w:sz w:val="12"/>
+              </w:rPr>
+            </w:pPr>
           </w:p>
         </w:tc>
       </w:tr>
@@ -5427,6 +5932,50 @@
                 <w:sz w:val="12"/>
               </w:rPr>
             </w:pPr>
+            <w:r>
+              <w:rPr>
+                <w:sz w:val="12"/>
+              </w:rPr>
+              <w:t>div.gd-right</w:t>
+            </w:r>
+            <w:r>
+              <w:rPr>
+                <w:sz w:val="12"/>
+              </w:rPr>
+              <w:t xml:space="preserve"> div.c00-pilot</w:t>
+            </w:r>
+          </w:p>
+          <w:p>
+            <w:pPr>
+              <w:rPr>
+                <w:sz w:val="12"/>
+              </w:rPr>
+            </w:pPr>
+            <w:r>
+              <w:rPr>
+                <w:sz w:val="12"/>
+              </w:rPr>
+              <w:t>getElementByTag(“</w:t>
+            </w:r>
+            <w:r>
+              <w:rPr>
+                <w:sz w:val="12"/>
+              </w:rPr>
+              <w:t>p</w:t>
+            </w:r>
+            <w:r>
+              <w:rPr>
+                <w:sz w:val="12"/>
+              </w:rPr>
+              <w:t>”)</w:t>
+            </w:r>
+          </w:p>
+          <w:p>
+            <w:pPr>
+              <w:rPr>
+                <w:sz w:val="12"/>
+              </w:rPr>
+            </w:pPr>
           </w:p>
         </w:tc>
       </w:tr>
@@ -5597,6 +6146,26 @@
                 <w:sz w:val="12"/>
               </w:rPr>
             </w:pPr>
+            <w:r>
+              <w:rPr>
+                <w:sz w:val="12"/>
+              </w:rPr>
+              <w:t>getElementByTag(“</w:t>
+            </w:r>
+            <w:r>
+              <w:rPr>
+                <w:sz w:val="12"/>
+              </w:rPr>
+              <w:t>li</w:t>
+            </w:r>
+            <w:bookmarkStart w:id="0" w:name="_GoBack"/>
+            <w:bookmarkEnd w:id="0"/>
+            <w:r>
+              <w:rPr>
+                <w:sz w:val="12"/>
+              </w:rPr>
+              <w:t>”)</w:t>
+            </w:r>
           </w:p>
         </w:tc>
       </w:tr>

--- a/docs/Product Landing/data-center-virtualization_7.docx
+++ b/docs/Product Landing/data-center-virtualization_7.docx
@@ -1,6 +1,6 @@
 
 <file path=word/document.xml><?xml version="1.0" encoding="utf-8"?>
-<w:document xmlns:wpc="http://schemas.microsoft.com/office/word/2010/wordprocessingCanvas" xmlns:mc="http://schemas.openxmlformats.org/markup-compatibility/2006" xmlns:o="urn:schemas-microsoft-com:office:office" xmlns:r="http://schemas.openxmlformats.org/officeDocument/2006/relationships" xmlns:m="http://schemas.openxmlformats.org/officeDocument/2006/math" xmlns:v="urn:schemas-microsoft-com:vml" xmlns:wp14="http://schemas.microsoft.com/office/word/2010/wordprocessingDrawing" xmlns:wp="http://schemas.openxmlformats.org/drawingml/2006/wordprocessingDrawing" xmlns:w10="urn:schemas-microsoft-com:office:word" xmlns:w="http://schemas.openxmlformats.org/wordprocessingml/2006/main" xmlns:w14="http://schemas.microsoft.com/office/word/2010/wordml" xmlns:wpg="http://schemas.microsoft.com/office/word/2010/wordprocessingGroup" xmlns:wpi="http://schemas.microsoft.com/office/word/2010/wordprocessingInk" xmlns:wne="http://schemas.microsoft.com/office/word/2006/wordml" xmlns:wps="http://schemas.microsoft.com/office/word/2010/wordprocessingShape" mc:Ignorable="w14 wp14">
+<w:document xmlns:wpc="http://schemas.microsoft.com/office/word/2010/wordprocessingCanvas" xmlns:mc="http://schemas.openxmlformats.org/markup-compatibility/2006" xmlns:o="urn:schemas-microsoft-com:office:office" xmlns:r="http://schemas.openxmlformats.org/officeDocument/2006/relationships" xmlns:m="http://schemas.openxmlformats.org/officeDocument/2006/math" xmlns:v="urn:schemas-microsoft-com:vml" xmlns:wp14="http://schemas.microsoft.com/office/word/2010/wordprocessingDrawing" xmlns:wp="http://schemas.openxmlformats.org/drawingml/2006/wordprocessingDrawing" xmlns:w10="urn:schemas-microsoft-com:office:word" xmlns:w="http://schemas.openxmlformats.org/wordprocessingml/2006/main" xmlns:w14="http://schemas.microsoft.com/office/word/2010/wordml" xmlns:w15="http://schemas.microsoft.com/office/word/2012/wordml" xmlns:wpg="http://schemas.microsoft.com/office/word/2010/wordprocessingGroup" xmlns:wpi="http://schemas.microsoft.com/office/word/2010/wordprocessingInk" xmlns:wne="http://schemas.microsoft.com/office/word/2006/wordml" xmlns:wps="http://schemas.microsoft.com/office/word/2010/wordprocessingShape" mc:Ignorable="w14 w15 wp14">
   <w:body>
     <w:p>
       <w:r>
@@ -93,19 +93,13 @@
     </w:tbl>
     <w:p>
       <w:r>
-        <w:br w:type="page"/>
-      </w:r>
-    </w:p>
-    <w:p>
-      <w:r>
         <w:rPr>
           <w:noProof/>
         </w:rPr>
-        <w:lastRenderedPageBreak/>
         <mc:AlternateContent>
           <mc:Choice Requires="wps">
             <w:drawing>
-              <wp:anchor distT="0" distB="0" distL="114300" distR="114300" simplePos="0" relativeHeight="251788288" behindDoc="0" locked="0" layoutInCell="1" allowOverlap="1" wp14:anchorId="73CD177C" wp14:editId="1E0AE4A3">
+              <wp:anchor distT="0" distB="0" distL="114300" distR="114300" simplePos="0" relativeHeight="251788288" behindDoc="0" locked="0" layoutInCell="1" allowOverlap="1" wp14:anchorId="74BCFAE3" wp14:editId="10F1C6C9">
                 <wp:simplePos x="0" y="0"/>
                 <wp:positionH relativeFrom="column">
                   <wp:posOffset>1949450</wp:posOffset>
@@ -163,7 +157,7 @@
           </mc:Choice>
           <mc:Fallback>
             <w:pict>
-              <v:shapetype id="_x0000_t32" coordsize="21600,21600" o:spt="32" o:oned="t" path="m,l21600,21600e" filled="f">
+              <v:shapetype w14:anchorId="50EC66C3" id="_x0000_t32" coordsize="21600,21600" o:spt="32" o:oned="t" path="m,l21600,21600e" filled="f">
                 <v:path arrowok="t" fillok="f" o:connecttype="none"/>
                 <o:lock v:ext="edit" shapetype="t"/>
               </v:shapetype>
@@ -174,22 +168,6 @@
           </mc:Fallback>
         </mc:AlternateContent>
       </w:r>
-    </w:p>
-    <w:p>
-      <w:r>
-        <w:t xml:space="preserve">English Page </w:t>
-      </w:r>
-      <w:r>
-        <w:t>Path:</w:t>
-      </w:r>
-      <w:r>
-        <w:t xml:space="preserve"> </w:t>
-      </w:r>
-      <w:r>
-        <w:t>/content/en/us/solutions/data-center-virtualization/index</w:t>
-      </w:r>
-    </w:p>
-    <w:p>
       <w:r>
         <w:br w:type="page"/>
       </w:r>
@@ -278,7 +256,7 @@
           </mc:Choice>
           <mc:Fallback>
             <w:pict>
-              <v:shape id="Heptagon 76" o:spid="_x0000_s1026" style="position:absolute;left:0;text-align:left;margin-left:415pt;margin-top:95.8pt;width:13.75pt;height:14.8pt;z-index:251857920;visibility:visible;mso-wrap-style:square;mso-wrap-distance-left:9pt;mso-wrap-distance-top:0;mso-wrap-distance-right:9pt;mso-wrap-distance-bottom:0;mso-position-horizontal:absolute;mso-position-horizontal-relative:text;mso-position-vertical:absolute;mso-position-vertical-relative:text;v-text-anchor:middle" coordsize="174625,187960" o:spt="100" o:gfxdata="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" adj="-11796480,,5400" path="m,120878l17293,37228,87313,r70019,37228l174625,120878r-48455,67083l48455,187961,,120878xe" fillcolor="white [3201]" strokecolor="#9bbb59 [3206]" strokeweight="2pt">
+              <v:shape w14:anchorId="69C1A7A2" id="Heptagon 76" o:spid="_x0000_s1026" style="position:absolute;left:0;text-align:left;margin-left:415pt;margin-top:95.8pt;width:13.75pt;height:14.8pt;z-index:251857920;visibility:visible;mso-wrap-style:square;mso-wrap-distance-left:9pt;mso-wrap-distance-top:0;mso-wrap-distance-right:9pt;mso-wrap-distance-bottom:0;mso-position-horizontal:absolute;mso-position-horizontal-relative:text;mso-position-vertical:absolute;mso-position-vertical-relative:text;v-text-anchor:middle" coordsize="174625,187960" o:spt="100" o:gfxdata="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" adj="-11796480,,5400" path="m,120878l17293,37228,87313,r70019,37228l174625,120878r-48455,67083l48455,187961,,120878xe" fillcolor="white [3201]" strokecolor="#9bbb59 [3206]" strokeweight="2pt">
                 <v:stroke joinstyle="miter"/>
                 <v:formulas/>
                 <v:path arrowok="t" o:connecttype="custom" o:connectlocs="0,120878;17293,37228;87313,0;157332,37228;174625,120878;126170,187961;48455,187961;0,120878" o:connectangles="0,0,0,0,0,0,0,0" textboxrect="0,0,174625,187960"/>
@@ -370,11 +348,7 @@
           </mc:Choice>
           <mc:Fallback>
             <w:pict>
-              <v:shapetype id="_x0000_t32" coordsize="21600,21600" o:spt="32" o:oned="t" path="m,l21600,21600e" filled="f">
-                <v:path arrowok="t" fillok="f" o:connecttype="none"/>
-                <o:lock v:ext="edit" shapetype="t"/>
-              </v:shapetype>
-              <v:shape id="Straight Arrow Connector 75" o:spid="_x0000_s1026" type="#_x0000_t32" style="position:absolute;margin-left:317.5pt;margin-top:107.05pt;width:97.75pt;height:9.95pt;flip:y;z-index:251856896;visibility:visible;mso-wrap-style:square;mso-width-percent:0;mso-height-percent:0;mso-wrap-distance-left:9pt;mso-wrap-distance-top:0;mso-wrap-distance-right:9pt;mso-wrap-distance-bottom:0;mso-position-horizontal:absolute;mso-position-horizontal-relative:text;mso-position-vertical:absolute;mso-position-vertical-relative:text;mso-width-percent:0;mso-height-percent:0;mso-width-relative:margin;mso-height-relative:margin" o:gfxdata="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" strokecolor="#4579b8 [3044]">
+              <v:shape w14:anchorId="6A57AA7F" id="Straight Arrow Connector 75" o:spid="_x0000_s1026" type="#_x0000_t32" style="position:absolute;margin-left:317.5pt;margin-top:107.05pt;width:97.75pt;height:9.95pt;flip:y;z-index:251856896;visibility:visible;mso-wrap-style:square;mso-width-percent:0;mso-height-percent:0;mso-wrap-distance-left:9pt;mso-wrap-distance-top:0;mso-wrap-distance-right:9pt;mso-wrap-distance-bottom:0;mso-position-horizontal:absolute;mso-position-horizontal-relative:text;mso-position-vertical:absolute;mso-position-vertical-relative:text;mso-width-percent:0;mso-height-percent:0;mso-width-relative:margin;mso-height-relative:margin" o:gfxdata="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" strokecolor="#4579b8 [3044]">
                 <v:stroke endarrow="open"/>
               </v:shape>
             </w:pict>
@@ -460,7 +434,7 @@
           </mc:Choice>
           <mc:Fallback>
             <w:pict>
-              <v:shape id="Heptagon 74" o:spid="_x0000_s1027" style="position:absolute;left:0;text-align:left;margin-left:406.25pt;margin-top:73.8pt;width:13.75pt;height:14.8pt;z-index:251854848;visibility:visible;mso-wrap-style:square;mso-wrap-distance-left:9pt;mso-wrap-distance-top:0;mso-wrap-distance-right:9pt;mso-wrap-distance-bottom:0;mso-position-horizontal:absolute;mso-position-horizontal-relative:text;mso-position-vertical:absolute;mso-position-vertical-relative:text;v-text-anchor:middle" coordsize="174625,187960" o:spt="100" o:gfxdata="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" adj="-11796480,,5400" path="m,120878l17293,37228,87313,r70019,37228l174625,120878r-48455,67083l48455,187961,,120878xe" fillcolor="white [3201]" strokecolor="#9bbb59 [3206]" strokeweight="2pt">
+              <v:shape w14:anchorId="3C7C32EF" id="Heptagon 74" o:spid="_x0000_s1027" style="position:absolute;left:0;text-align:left;margin-left:406.25pt;margin-top:73.8pt;width:13.75pt;height:14.8pt;z-index:251854848;visibility:visible;mso-wrap-style:square;mso-wrap-distance-left:9pt;mso-wrap-distance-top:0;mso-wrap-distance-right:9pt;mso-wrap-distance-bottom:0;mso-position-horizontal:absolute;mso-position-horizontal-relative:text;mso-position-vertical:absolute;mso-position-vertical-relative:text;v-text-anchor:middle" coordsize="174625,187960" o:spt="100" o:gfxdata="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" adj="-11796480,,5400" path="m,120878l17293,37228,87313,r70019,37228l174625,120878r-48455,67083l48455,187961,,120878xe" fillcolor="white [3201]" strokecolor="#9bbb59 [3206]" strokeweight="2pt">
                 <v:stroke joinstyle="miter"/>
                 <v:formulas/>
                 <v:path arrowok="t" o:connecttype="custom" o:connectlocs="0,120878;17293,37228;87313,0;157332,37228;174625,120878;126170,187961;48455,187961;0,120878" o:connectangles="0,0,0,0,0,0,0,0" textboxrect="0,0,174625,187960"/>
@@ -552,7 +526,7 @@
           </mc:Choice>
           <mc:Fallback>
             <w:pict>
-              <v:shape id="Straight Arrow Connector 73" o:spid="_x0000_s1026" type="#_x0000_t32" style="position:absolute;margin-left:317.5pt;margin-top:85pt;width:88.75pt;height:22.05pt;flip:y;z-index:251853824;visibility:visible;mso-wrap-style:square;mso-width-percent:0;mso-height-percent:0;mso-wrap-distance-left:9pt;mso-wrap-distance-top:0;mso-wrap-distance-right:9pt;mso-wrap-distance-bottom:0;mso-position-horizontal:absolute;mso-position-horizontal-relative:text;mso-position-vertical:absolute;mso-position-vertical-relative:text;mso-width-percent:0;mso-height-percent:0;mso-width-relative:margin;mso-height-relative:margin" o:gfxdata="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" strokecolor="#4579b8 [3044]">
+              <v:shape w14:anchorId="6FF5E4C6" id="Straight Arrow Connector 73" o:spid="_x0000_s1026" type="#_x0000_t32" style="position:absolute;margin-left:317.5pt;margin-top:85pt;width:88.75pt;height:22.05pt;flip:y;z-index:251853824;visibility:visible;mso-wrap-style:square;mso-width-percent:0;mso-height-percent:0;mso-wrap-distance-left:9pt;mso-wrap-distance-top:0;mso-wrap-distance-right:9pt;mso-wrap-distance-bottom:0;mso-position-horizontal:absolute;mso-position-horizontal-relative:text;mso-position-vertical:absolute;mso-position-vertical-relative:text;mso-width-percent:0;mso-height-percent:0;mso-width-relative:margin;mso-height-relative:margin" o:gfxdata="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" strokecolor="#4579b8 [3044]">
                 <v:stroke endarrow="open"/>
               </v:shape>
             </w:pict>
@@ -638,7 +612,7 @@
           </mc:Choice>
           <mc:Fallback>
             <w:pict>
-              <v:shape id="Heptagon 72" o:spid="_x0000_s1028" style="position:absolute;left:0;text-align:left;margin-left:394.5pt;margin-top:55.4pt;width:13.75pt;height:14.8pt;z-index:251851776;visibility:visible;mso-wrap-style:square;mso-wrap-distance-left:9pt;mso-wrap-distance-top:0;mso-wrap-distance-right:9pt;mso-wrap-distance-bottom:0;mso-position-horizontal:absolute;mso-position-horizontal-relative:text;mso-position-vertical:absolute;mso-position-vertical-relative:text;v-text-anchor:middle" coordsize="174625,187960" o:spt="100" o:gfxdata="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" adj="-11796480,,5400" path="m,120878l17293,37228,87313,r70019,37228l174625,120878r-48455,67083l48455,187961,,120878xe" fillcolor="white [3201]" strokecolor="#9bbb59 [3206]" strokeweight="2pt">
+              <v:shape w14:anchorId="082B3A2B" id="Heptagon 72" o:spid="_x0000_s1028" style="position:absolute;left:0;text-align:left;margin-left:394.5pt;margin-top:55.4pt;width:13.75pt;height:14.8pt;z-index:251851776;visibility:visible;mso-wrap-style:square;mso-wrap-distance-left:9pt;mso-wrap-distance-top:0;mso-wrap-distance-right:9pt;mso-wrap-distance-bottom:0;mso-position-horizontal:absolute;mso-position-horizontal-relative:text;mso-position-vertical:absolute;mso-position-vertical-relative:text;v-text-anchor:middle" coordsize="174625,187960" o:spt="100" o:gfxdata="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" adj="-11796480,,5400" path="m,120878l17293,37228,87313,r70019,37228l174625,120878r-48455,67083l48455,187961,,120878xe" fillcolor="white [3201]" strokecolor="#9bbb59 [3206]" strokeweight="2pt">
                 <v:stroke joinstyle="miter"/>
                 <v:formulas/>
                 <v:path arrowok="t" o:connecttype="custom" o:connectlocs="0,120878;17293,37228;87313,0;157332,37228;174625,120878;126170,187961;48455,187961;0,120878" o:connectangles="0,0,0,0,0,0,0,0" textboxrect="0,0,174625,187960"/>
@@ -730,7 +704,7 @@
           </mc:Choice>
           <mc:Fallback>
             <w:pict>
-              <v:shape id="Straight Arrow Connector 17" o:spid="_x0000_s1026" type="#_x0000_t32" style="position:absolute;margin-left:308.5pt;margin-top:61.35pt;width:84pt;height:34.5pt;flip:y;z-index:251829248;visibility:visible;mso-wrap-style:square;mso-width-percent:0;mso-height-percent:0;mso-wrap-distance-left:9pt;mso-wrap-distance-top:0;mso-wrap-distance-right:9pt;mso-wrap-distance-bottom:0;mso-position-horizontal:absolute;mso-position-horizontal-relative:text;mso-position-vertical:absolute;mso-position-vertical-relative:text;mso-width-percent:0;mso-height-percent:0;mso-width-relative:margin;mso-height-relative:margin" o:gfxdata="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" strokecolor="#4579b8 [3044]">
+              <v:shape w14:anchorId="1B47B594" id="Straight Arrow Connector 17" o:spid="_x0000_s1026" type="#_x0000_t32" style="position:absolute;margin-left:308.5pt;margin-top:61.35pt;width:84pt;height:34.5pt;flip:y;z-index:251829248;visibility:visible;mso-wrap-style:square;mso-width-percent:0;mso-height-percent:0;mso-wrap-distance-left:9pt;mso-wrap-distance-top:0;mso-wrap-distance-right:9pt;mso-wrap-distance-bottom:0;mso-position-horizontal:absolute;mso-position-horizontal-relative:text;mso-position-vertical:absolute;mso-position-vertical-relative:text;mso-width-percent:0;mso-height-percent:0;mso-width-relative:margin;mso-height-relative:margin" o:gfxdata="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" strokecolor="#4579b8 [3044]">
                 <v:stroke endarrow="open"/>
               </v:shape>
             </w:pict>
@@ -821,7 +795,7 @@
           </mc:Choice>
           <mc:Fallback>
             <w:pict>
-              <v:shape id="Heptagon 31" o:spid="_x0000_s1029" style="position:absolute;left:0;text-align:left;margin-left:29.55pt;margin-top:231.7pt;width:13.75pt;height:14.8pt;z-index:251841536;visibility:visible;mso-wrap-style:square;mso-height-percent:0;mso-wrap-distance-left:9pt;mso-wrap-distance-top:0;mso-wrap-distance-right:9pt;mso-wrap-distance-bottom:0;mso-position-horizontal:absolute;mso-position-horizontal-relative:text;mso-position-vertical:absolute;mso-position-vertical-relative:text;mso-height-percent:0;mso-height-relative:margin;v-text-anchor:middle" coordsize="174625,187960" o:spt="100" o:gfxdata="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" adj="-11796480,,5400" path="m,120878l17293,37228,87313,r70019,37228l174625,120878r-48455,67083l48455,187961,,120878xe" fillcolor="white [3201]" strokecolor="#9bbb59 [3206]" strokeweight="2pt">
+              <v:shape w14:anchorId="6F982FAD" id="Heptagon 31" o:spid="_x0000_s1029" style="position:absolute;left:0;text-align:left;margin-left:29.55pt;margin-top:231.7pt;width:13.75pt;height:14.8pt;z-index:251841536;visibility:visible;mso-wrap-style:square;mso-height-percent:0;mso-wrap-distance-left:9pt;mso-wrap-distance-top:0;mso-wrap-distance-right:9pt;mso-wrap-distance-bottom:0;mso-position-horizontal:absolute;mso-position-horizontal-relative:text;mso-position-vertical:absolute;mso-position-vertical-relative:text;mso-height-percent:0;mso-height-relative:margin;v-text-anchor:middle" coordsize="174625,187960" o:spt="100" o:gfxdata="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" adj="-11796480,,5400" path="m,120878l17293,37228,87313,r70019,37228l174625,120878r-48455,67083l48455,187961,,120878xe" fillcolor="white [3201]" strokecolor="#9bbb59 [3206]" strokeweight="2pt">
                 <v:stroke joinstyle="miter"/>
                 <v:formulas/>
                 <v:path arrowok="t" o:connecttype="custom" o:connectlocs="0,120878;17293,37228;87313,0;157332,37228;174625,120878;126170,187961;48455,187961;0,120878" o:connectangles="0,0,0,0,0,0,0,0" textboxrect="0,0,174625,187960"/>
@@ -913,7 +887,7 @@
           </mc:Choice>
           <mc:Fallback>
             <w:pict>
-              <v:shape id="Straight Arrow Connector 108" o:spid="_x0000_s1026" type="#_x0000_t32" style="position:absolute;margin-left:43.5pt;margin-top:173.8pt;width:137pt;height:63.2pt;flip:x;z-index:251765760;visibility:visible;mso-wrap-style:square;mso-width-percent:0;mso-height-percent:0;mso-wrap-distance-left:9pt;mso-wrap-distance-top:0;mso-wrap-distance-right:9pt;mso-wrap-distance-bottom:0;mso-position-horizontal:absolute;mso-position-horizontal-relative:text;mso-position-vertical:absolute;mso-position-vertical-relative:text;mso-width-percent:0;mso-height-percent:0;mso-width-relative:margin;mso-height-relative:margin" o:gfxdata="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" strokecolor="#4579b8 [3044]">
+              <v:shape w14:anchorId="05573B8A" id="Straight Arrow Connector 108" o:spid="_x0000_s1026" type="#_x0000_t32" style="position:absolute;margin-left:43.5pt;margin-top:173.8pt;width:137pt;height:63.2pt;flip:x;z-index:251765760;visibility:visible;mso-wrap-style:square;mso-width-percent:0;mso-height-percent:0;mso-wrap-distance-left:9pt;mso-wrap-distance-top:0;mso-wrap-distance-right:9pt;mso-wrap-distance-bottom:0;mso-position-horizontal:absolute;mso-position-horizontal-relative:text;mso-position-vertical:absolute;mso-position-vertical-relative:text;mso-width-percent:0;mso-height-percent:0;mso-width-relative:margin;mso-height-relative:margin" o:gfxdata="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" strokecolor="#4579b8 [3044]">
                 <v:stroke endarrow="open"/>
               </v:shape>
             </w:pict>
@@ -1001,7 +975,7 @@
           </mc:Choice>
           <mc:Fallback>
             <w:pict>
-              <v:shape id="Heptagon 7" o:spid="_x0000_s1030" style="position:absolute;left:0;text-align:left;margin-left:49.3pt;margin-top:178.8pt;width:13.75pt;height:14.8pt;z-index:251862016;visibility:visible;mso-wrap-style:square;mso-wrap-distance-left:9pt;mso-wrap-distance-top:0;mso-wrap-distance-right:9pt;mso-wrap-distance-bottom:0;mso-position-horizontal:absolute;mso-position-horizontal-relative:text;mso-position-vertical:absolute;mso-position-vertical-relative:text;v-text-anchor:middle" coordsize="174625,187960" o:spt="100" o:gfxdata="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" adj="-11796480,,5400" path="m,120878l17293,37228,87313,r70019,37228l174625,120878r-48455,67083l48455,187961,,120878xe" fillcolor="white [3201]" strokecolor="#9bbb59 [3206]" strokeweight="2pt">
+              <v:shape w14:anchorId="20E321F3" id="Heptagon 7" o:spid="_x0000_s1030" style="position:absolute;left:0;text-align:left;margin-left:49.3pt;margin-top:178.8pt;width:13.75pt;height:14.8pt;z-index:251862016;visibility:visible;mso-wrap-style:square;mso-wrap-distance-left:9pt;mso-wrap-distance-top:0;mso-wrap-distance-right:9pt;mso-wrap-distance-bottom:0;mso-position-horizontal:absolute;mso-position-horizontal-relative:text;mso-position-vertical:absolute;mso-position-vertical-relative:text;v-text-anchor:middle" coordsize="174625,187960" o:spt="100" o:gfxdata="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" adj="-11796480,,5400" path="m,120878l17293,37228,87313,r70019,37228l174625,120878r-48455,67083l48455,187961,,120878xe" fillcolor="white [3201]" strokecolor="#9bbb59 [3206]" strokeweight="2pt">
                 <v:stroke joinstyle="miter"/>
                 <v:formulas/>
                 <v:path arrowok="t" o:connecttype="custom" o:connectlocs="0,120878;17293,37228;87313,0;157332,37228;174625,120878;126170,187961;48455,187961;0,120878" o:connectangles="0,0,0,0,0,0,0,0" textboxrect="0,0,174625,187960"/>
@@ -1093,7 +1067,7 @@
           </mc:Choice>
           <mc:Fallback>
             <w:pict>
-              <v:shape id="Straight Arrow Connector 69" o:spid="_x0000_s1026" type="#_x0000_t32" style="position:absolute;margin-left:62.75pt;margin-top:158.5pt;width:123.9pt;height:26.5pt;flip:x;z-index:251847680;visibility:visible;mso-wrap-style:square;mso-width-percent:0;mso-height-percent:0;mso-wrap-distance-left:9pt;mso-wrap-distance-top:0;mso-wrap-distance-right:9pt;mso-wrap-distance-bottom:0;mso-position-horizontal:absolute;mso-position-horizontal-relative:text;mso-position-vertical:absolute;mso-position-vertical-relative:text;mso-width-percent:0;mso-height-percent:0;mso-width-relative:margin;mso-height-relative:margin" o:gfxdata="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" strokecolor="#4579b8 [3044]">
+              <v:shape w14:anchorId="1EF7F3A2" id="Straight Arrow Connector 69" o:spid="_x0000_s1026" type="#_x0000_t32" style="position:absolute;margin-left:62.75pt;margin-top:158.5pt;width:123.9pt;height:26.5pt;flip:x;z-index:251847680;visibility:visible;mso-wrap-style:square;mso-width-percent:0;mso-height-percent:0;mso-wrap-distance-left:9pt;mso-wrap-distance-top:0;mso-wrap-distance-right:9pt;mso-wrap-distance-bottom:0;mso-position-horizontal:absolute;mso-position-horizontal-relative:text;mso-position-vertical:absolute;mso-position-vertical-relative:text;mso-width-percent:0;mso-height-percent:0;mso-width-relative:margin;mso-height-relative:margin" o:gfxdata="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" strokecolor="#4579b8 [3044]">
                 <v:stroke endarrow="open"/>
               </v:shape>
             </w:pict>
@@ -1181,7 +1155,7 @@
           </mc:Choice>
           <mc:Fallback>
             <w:pict>
-              <v:shape id="Heptagon 68" o:spid="_x0000_s1031" style="position:absolute;left:0;text-align:left;margin-left:48.8pt;margin-top:152pt;width:13.75pt;height:14.8pt;z-index:251845632;visibility:visible;mso-wrap-style:square;mso-wrap-distance-left:9pt;mso-wrap-distance-top:0;mso-wrap-distance-right:9pt;mso-wrap-distance-bottom:0;mso-position-horizontal:absolute;mso-position-horizontal-relative:text;mso-position-vertical:absolute;mso-position-vertical-relative:text;v-text-anchor:middle" coordsize="174625,187960" o:spt="100" o:gfxdata="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" adj="-11796480,,5400" path="m,120878l17293,37228,87313,r70019,37228l174625,120878r-48455,67083l48455,187961,,120878xe" fillcolor="white [3201]" strokecolor="#9bbb59 [3206]" strokeweight="2pt">
+              <v:shape w14:anchorId="46010A3D" id="Heptagon 68" o:spid="_x0000_s1031" style="position:absolute;left:0;text-align:left;margin-left:48.8pt;margin-top:152pt;width:13.75pt;height:14.8pt;z-index:251845632;visibility:visible;mso-wrap-style:square;mso-wrap-distance-left:9pt;mso-wrap-distance-top:0;mso-wrap-distance-right:9pt;mso-wrap-distance-bottom:0;mso-position-horizontal:absolute;mso-position-horizontal-relative:text;mso-position-vertical:absolute;mso-position-vertical-relative:text;v-text-anchor:middle" coordsize="174625,187960" o:spt="100" o:gfxdata="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" adj="-11796480,,5400" path="m,120878l17293,37228,87313,r70019,37228l174625,120878r-48455,67083l48455,187961,,120878xe" fillcolor="white [3201]" strokecolor="#9bbb59 [3206]" strokeweight="2pt">
                 <v:stroke joinstyle="miter"/>
                 <v:formulas/>
                 <v:path arrowok="t" o:connecttype="custom" o:connectlocs="0,120878;17293,37228;87313,0;157332,37228;174625,120878;126170,187961;48455,187961;0,120878" o:connectangles="0,0,0,0,0,0,0,0" textboxrect="0,0,174625,187960"/>
@@ -1273,7 +1247,7 @@
           </mc:Choice>
           <mc:Fallback>
             <w:pict>
-              <v:shape id="Straight Arrow Connector 67" o:spid="_x0000_s1026" type="#_x0000_t32" style="position:absolute;margin-left:60.75pt;margin-top:142pt;width:96pt;height:17pt;flip:x;z-index:251843584;visibility:visible;mso-wrap-style:square;mso-width-percent:0;mso-height-percent:0;mso-wrap-distance-left:9pt;mso-wrap-distance-top:0;mso-wrap-distance-right:9pt;mso-wrap-distance-bottom:0;mso-position-horizontal:absolute;mso-position-horizontal-relative:text;mso-position-vertical:absolute;mso-position-vertical-relative:text;mso-width-percent:0;mso-height-percent:0;mso-width-relative:margin;mso-height-relative:margin" o:gfxdata="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" strokecolor="#4579b8 [3044]">
+              <v:shape w14:anchorId="4A294427" id="Straight Arrow Connector 67" o:spid="_x0000_s1026" type="#_x0000_t32" style="position:absolute;margin-left:60.75pt;margin-top:142pt;width:96pt;height:17pt;flip:x;z-index:251843584;visibility:visible;mso-wrap-style:square;mso-width-percent:0;mso-height-percent:0;mso-wrap-distance-left:9pt;mso-wrap-distance-top:0;mso-wrap-distance-right:9pt;mso-wrap-distance-bottom:0;mso-position-horizontal:absolute;mso-position-horizontal-relative:text;mso-position-vertical:absolute;mso-position-vertical-relative:text;mso-width-percent:0;mso-height-percent:0;mso-width-relative:margin;mso-height-relative:margin" o:gfxdata="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" strokecolor="#4579b8 [3044]">
                 <v:stroke endarrow="open"/>
               </v:shape>
             </w:pict>
@@ -1365,7 +1339,7 @@
           </mc:Choice>
           <mc:Fallback>
             <w:pict>
-              <v:shape id="Heptagon 66" o:spid="_x0000_s1032" style="position:absolute;left:0;text-align:left;margin-left:392.25pt;margin-top:0;width:13.75pt;height:14.8pt;z-index:251821056;visibility:visible;mso-wrap-style:square;mso-width-percent:0;mso-height-percent:0;mso-wrap-distance-left:9pt;mso-wrap-distance-top:0;mso-wrap-distance-right:9pt;mso-wrap-distance-bottom:0;mso-position-horizontal:absolute;mso-position-horizontal-relative:text;mso-position-vertical:absolute;mso-position-vertical-relative:text;mso-width-percent:0;mso-height-percent:0;mso-width-relative:margin;mso-height-relative:margin;v-text-anchor:middle" coordsize="174625,187960" o:spt="100" o:gfxdata="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" adj="-11796480,,5400" path="m,120878l17293,37228,87313,r70019,37228l174625,120878r-48455,67083l48455,187961,,120878xe" fillcolor="white [3201]" strokecolor="#9bbb59 [3206]" strokeweight="2pt">
+              <v:shape w14:anchorId="7C17B8B4" id="Heptagon 66" o:spid="_x0000_s1032" style="position:absolute;left:0;text-align:left;margin-left:392.25pt;margin-top:0;width:13.75pt;height:14.8pt;z-index:251821056;visibility:visible;mso-wrap-style:square;mso-width-percent:0;mso-height-percent:0;mso-wrap-distance-left:9pt;mso-wrap-distance-top:0;mso-wrap-distance-right:9pt;mso-wrap-distance-bottom:0;mso-position-horizontal:absolute;mso-position-horizontal-relative:text;mso-position-vertical:absolute;mso-position-vertical-relative:text;mso-width-percent:0;mso-height-percent:0;mso-width-relative:margin;mso-height-relative:margin;v-text-anchor:middle" coordsize="174625,187960" o:spt="100" o:gfxdata="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" adj="-11796480,,5400" path="m,120878l17293,37228,87313,r70019,37228l174625,120878r-48455,67083l48455,187961,,120878xe" fillcolor="white [3201]" strokecolor="#9bbb59 [3206]" strokeweight="2pt">
                 <v:stroke joinstyle="miter"/>
                 <v:formulas/>
                 <v:path arrowok="t" o:connecttype="custom" o:connectlocs="0,120878;17293,37228;87313,0;157332,37228;174625,120878;126170,187961;48455,187961;0,120878" o:connectangles="0,0,0,0,0,0,0,0" textboxrect="0,0,174625,187960"/>
@@ -1457,7 +1431,7 @@
           </mc:Choice>
           <mc:Fallback>
             <w:pict>
-              <v:shape id="Straight Arrow Connector 65" o:spid="_x0000_s1026" type="#_x0000_t32" style="position:absolute;margin-left:254.5pt;margin-top:10pt;width:140pt;height:119.55pt;flip:y;z-index:251820032;visibility:visible;mso-wrap-style:square;mso-width-percent:0;mso-height-percent:0;mso-wrap-distance-left:9pt;mso-wrap-distance-top:0;mso-wrap-distance-right:9pt;mso-wrap-distance-bottom:0;mso-position-horizontal:absolute;mso-position-horizontal-relative:text;mso-position-vertical:absolute;mso-position-vertical-relative:text;mso-width-percent:0;mso-height-percent:0;mso-width-relative:margin;mso-height-relative:margin" o:gfxdata="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" strokecolor="#4579b8 [3044]">
+              <v:shape w14:anchorId="389086AB" id="Straight Arrow Connector 65" o:spid="_x0000_s1026" type="#_x0000_t32" style="position:absolute;margin-left:254.5pt;margin-top:10pt;width:140pt;height:119.55pt;flip:y;z-index:251820032;visibility:visible;mso-wrap-style:square;mso-width-percent:0;mso-height-percent:0;mso-wrap-distance-left:9pt;mso-wrap-distance-top:0;mso-wrap-distance-right:9pt;mso-wrap-distance-bottom:0;mso-position-horizontal:absolute;mso-position-horizontal-relative:text;mso-position-vertical:absolute;mso-position-vertical-relative:text;mso-width-percent:0;mso-height-percent:0;mso-width-relative:margin;mso-height-relative:margin" o:gfxdata="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" strokecolor="#4579b8 [3044]">
                 <v:stroke endarrow="open"/>
               </v:shape>
             </w:pict>
@@ -1543,7 +1517,7 @@
           </mc:Choice>
           <mc:Fallback>
             <w:pict>
-              <v:shape id="Heptagon 5" o:spid="_x0000_s1033" style="position:absolute;left:0;text-align:left;margin-left:387.25pt;margin-top:-38.8pt;width:13.75pt;height:14.8pt;z-index:251859968;visibility:visible;mso-wrap-style:square;mso-wrap-distance-left:9pt;mso-wrap-distance-top:0;mso-wrap-distance-right:9pt;mso-wrap-distance-bottom:0;mso-position-horizontal:absolute;mso-position-horizontal-relative:text;mso-position-vertical:absolute;mso-position-vertical-relative:text;v-text-anchor:middle" coordsize="174625,187960" o:spt="100" o:gfxdata="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" adj="-11796480,,5400" path="m,120878l17293,37228,87313,r70019,37228l174625,120878r-48455,67083l48455,187961,,120878xe" fillcolor="white [3201]" strokecolor="#9bbb59 [3206]" strokeweight="2pt">
+              <v:shape w14:anchorId="24D8C1B5" id="Heptagon 5" o:spid="_x0000_s1033" style="position:absolute;left:0;text-align:left;margin-left:387.25pt;margin-top:-38.8pt;width:13.75pt;height:14.8pt;z-index:251859968;visibility:visible;mso-wrap-style:square;mso-wrap-distance-left:9pt;mso-wrap-distance-top:0;mso-wrap-distance-right:9pt;mso-wrap-distance-bottom:0;mso-position-horizontal:absolute;mso-position-horizontal-relative:text;mso-position-vertical:absolute;mso-position-vertical-relative:text;v-text-anchor:middle" coordsize="174625,187960" o:spt="100" o:gfxdata="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" adj="-11796480,,5400" path="m,120878l17293,37228,87313,r70019,37228l174625,120878r-48455,67083l48455,187961,,120878xe" fillcolor="white [3201]" strokecolor="#9bbb59 [3206]" strokeweight="2pt">
                 <v:stroke joinstyle="miter"/>
                 <v:formulas/>
                 <v:path arrowok="t" o:connecttype="custom" o:connectlocs="0,120878;17293,37228;87313,0;157332,37228;174625,120878;126170,187961;48455,187961;0,120878" o:connectangles="0,0,0,0,0,0,0,0" textboxrect="0,0,174625,187960"/>
@@ -1635,7 +1609,7 @@
           </mc:Choice>
           <mc:Fallback>
             <w:pict>
-              <v:shape id="Straight Arrow Connector 27" o:spid="_x0000_s1026" type="#_x0000_t32" style="position:absolute;margin-left:237.5pt;margin-top:-27.7pt;width:151.5pt;height:131.2pt;flip:y;z-index:251837440;visibility:visible;mso-wrap-style:square;mso-width-percent:0;mso-height-percent:0;mso-wrap-distance-left:9pt;mso-wrap-distance-top:0;mso-wrap-distance-right:9pt;mso-wrap-distance-bottom:0;mso-position-horizontal:absolute;mso-position-horizontal-relative:text;mso-position-vertical:absolute;mso-position-vertical-relative:text;mso-width-percent:0;mso-height-percent:0;mso-width-relative:margin;mso-height-relative:margin" o:gfxdata="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" strokecolor="#4579b8 [3044]">
+              <v:shape w14:anchorId="544A4307" id="Straight Arrow Connector 27" o:spid="_x0000_s1026" type="#_x0000_t32" style="position:absolute;margin-left:237.5pt;margin-top:-27.7pt;width:151.5pt;height:131.2pt;flip:y;z-index:251837440;visibility:visible;mso-wrap-style:square;mso-width-percent:0;mso-height-percent:0;mso-wrap-distance-left:9pt;mso-wrap-distance-top:0;mso-wrap-distance-right:9pt;mso-wrap-distance-bottom:0;mso-position-horizontal:absolute;mso-position-horizontal-relative:text;mso-position-vertical:absolute;mso-position-vertical-relative:text;mso-width-percent:0;mso-height-percent:0;mso-width-relative:margin;mso-height-relative:margin" o:gfxdata="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" strokecolor="#4579b8 [3044]">
                 <v:stroke endarrow="open"/>
               </v:shape>
             </w:pict>
@@ -1729,7 +1703,7 @@
           </mc:Choice>
           <mc:Fallback>
             <w:pict>
-              <v:shape id="Heptagon 28" o:spid="_x0000_s1034" style="position:absolute;left:0;text-align:left;margin-left:39.05pt;margin-top:121.5pt;width:13.75pt;height:14.8pt;z-index:251839488;visibility:visible;mso-wrap-style:square;mso-width-percent:0;mso-height-percent:0;mso-wrap-distance-left:9pt;mso-wrap-distance-top:0;mso-wrap-distance-right:9pt;mso-wrap-distance-bottom:0;mso-position-horizontal:absolute;mso-position-horizontal-relative:text;mso-position-vertical:absolute;mso-position-vertical-relative:text;mso-width-percent:0;mso-height-percent:0;mso-width-relative:margin;mso-height-relative:margin;v-text-anchor:middle" coordsize="174625,187960" o:spt="100" o:gfxdata="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" adj="-11796480,,5400" path="m,120878l17293,37228,87313,r70019,37228l174625,120878r-48455,67083l48455,187961,,120878xe" fillcolor="white [3201]" strokecolor="#9bbb59 [3206]" strokeweight="2pt">
+              <v:shape w14:anchorId="1D2E78B8" id="Heptagon 28" o:spid="_x0000_s1034" style="position:absolute;left:0;text-align:left;margin-left:39.05pt;margin-top:121.5pt;width:13.75pt;height:14.8pt;z-index:251839488;visibility:visible;mso-wrap-style:square;mso-width-percent:0;mso-height-percent:0;mso-wrap-distance-left:9pt;mso-wrap-distance-top:0;mso-wrap-distance-right:9pt;mso-wrap-distance-bottom:0;mso-position-horizontal:absolute;mso-position-horizontal-relative:text;mso-position-vertical:absolute;mso-position-vertical-relative:text;mso-width-percent:0;mso-height-percent:0;mso-width-relative:margin;mso-height-relative:margin;v-text-anchor:middle" coordsize="174625,187960" o:spt="100" o:gfxdata="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" adj="-11796480,,5400" path="m,120878l17293,37228,87313,r70019,37228l174625,120878r-48455,67083l48455,187961,,120878xe" fillcolor="white [3201]" strokecolor="#9bbb59 [3206]" strokeweight="2pt">
                 <v:stroke joinstyle="miter"/>
                 <v:formulas/>
                 <v:path arrowok="t" o:connecttype="custom" o:connectlocs="0,120878;17293,37228;87313,0;157332,37228;174625,120878;126170,187961;48455,187961;0,120878" o:connectangles="0,0,0,0,0,0,0,0" textboxrect="0,0,174625,187960"/>
@@ -1821,7 +1795,7 @@
           </mc:Choice>
           <mc:Fallback>
             <w:pict>
-              <v:shape id="Straight Arrow Connector 23" o:spid="_x0000_s1026" type="#_x0000_t32" style="position:absolute;margin-left:53pt;margin-top:103.5pt;width:60.7pt;height:23pt;flip:x;z-index:251833344;visibility:visible;mso-wrap-style:square;mso-width-percent:0;mso-height-percent:0;mso-wrap-distance-left:9pt;mso-wrap-distance-top:0;mso-wrap-distance-right:9pt;mso-wrap-distance-bottom:0;mso-position-horizontal:absolute;mso-position-horizontal-relative:text;mso-position-vertical:absolute;mso-position-vertical-relative:text;mso-width-percent:0;mso-height-percent:0;mso-width-relative:margin;mso-height-relative:margin" o:gfxdata="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" strokecolor="#4579b8 [3044]">
+              <v:shape w14:anchorId="222B3F06" id="Straight Arrow Connector 23" o:spid="_x0000_s1026" type="#_x0000_t32" style="position:absolute;margin-left:53pt;margin-top:103.5pt;width:60.7pt;height:23pt;flip:x;z-index:251833344;visibility:visible;mso-wrap-style:square;mso-width-percent:0;mso-height-percent:0;mso-wrap-distance-left:9pt;mso-wrap-distance-top:0;mso-wrap-distance-right:9pt;mso-wrap-distance-bottom:0;mso-position-horizontal:absolute;mso-position-horizontal-relative:text;mso-position-vertical:absolute;mso-position-vertical-relative:text;mso-width-percent:0;mso-height-percent:0;mso-width-relative:margin;mso-height-relative:margin" o:gfxdata="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" strokecolor="#4579b8 [3044]">
                 <v:stroke endarrow="open"/>
               </v:shape>
             </w:pict>
@@ -1915,7 +1889,7 @@
                                           </pic:cNvPicPr>
                                         </pic:nvPicPr>
                                         <pic:blipFill>
-                                          <a:blip r:embed="rId8">
+                                          <a:blip r:embed="rId7">
                                             <a:extLst>
                                               <a:ext uri="{28A0092B-C50C-407E-A947-70E740481C1C}">
                                                 <a14:useLocalDpi xmlns:a14="http://schemas.microsoft.com/office/drawing/2010/main" val="0"/>
@@ -1969,7 +1943,7 @@
           </mc:Choice>
           <mc:Fallback>
             <w:pict>
-              <v:shape id="Heptagon 4" o:spid="_x0000_s1035" style="position:absolute;left:0;text-align:left;margin-left:46.85pt;margin-top:77.75pt;width:13.75pt;height:13.45pt;z-index:251825152;visibility:visible;mso-wrap-style:square;mso-width-percent:0;mso-height-percent:0;mso-wrap-distance-left:9pt;mso-wrap-distance-top:0;mso-wrap-distance-right:9pt;mso-wrap-distance-bottom:0;mso-position-horizontal:absolute;mso-position-horizontal-relative:text;mso-position-vertical:absolute;mso-position-vertical-relative:text;mso-width-percent:0;mso-height-percent:0;mso-width-relative:margin;mso-height-relative:margin;v-text-anchor:middle" coordsize="174625,170815" o:spt="100" o:gfxdata="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" adj="-11796480,,5400" path="m,109852l17293,33832,87313,r70019,33832l174625,109852r-48455,60964l48455,170816,,109852xe" fillcolor="white [3201]" strokecolor="#9bbb59 [3206]" strokeweight="2pt">
+              <v:shape w14:anchorId="243D1A56" id="Heptagon 4" o:spid="_x0000_s1035" style="position:absolute;left:0;text-align:left;margin-left:46.85pt;margin-top:77.75pt;width:13.75pt;height:13.45pt;z-index:251825152;visibility:visible;mso-wrap-style:square;mso-width-percent:0;mso-height-percent:0;mso-wrap-distance-left:9pt;mso-wrap-distance-top:0;mso-wrap-distance-right:9pt;mso-wrap-distance-bottom:0;mso-position-horizontal:absolute;mso-position-horizontal-relative:text;mso-position-vertical:absolute;mso-position-vertical-relative:text;mso-width-percent:0;mso-height-percent:0;mso-width-relative:margin;mso-height-relative:margin;v-text-anchor:middle" coordsize="174625,170815" o:spt="100" o:gfxdata="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" adj="-11796480,,5400" path="m,109852l17293,33832,87313,r70019,33832l174625,109852r-48455,60964l48455,170816,,109852xe" fillcolor="white [3201]" strokecolor="#9bbb59 [3206]" strokeweight="2pt">
                 <v:stroke joinstyle="miter"/>
                 <v:formulas/>
                 <v:path arrowok="t" o:connecttype="custom" o:connectlocs="0,109852;17293,33832;87313,0;157332,33832;174625,109852;126170,170816;48455,170816;0,109852" o:connectangles="0,0,0,0,0,0,0,0" textboxrect="0,0,174625,170815"/>
@@ -2011,7 +1985,7 @@
                                     </pic:cNvPicPr>
                                   </pic:nvPicPr>
                                   <pic:blipFill>
-                                    <a:blip r:embed="rId8">
+                                    <a:blip r:embed="rId7">
                                       <a:extLst>
                                         <a:ext uri="{28A0092B-C50C-407E-A947-70E740481C1C}">
                                           <a14:useLocalDpi xmlns:a14="http://schemas.microsoft.com/office/drawing/2010/main" val="0"/>
@@ -2115,7 +2089,7 @@
           </mc:Choice>
           <mc:Fallback>
             <w:pict>
-              <v:shape id="Straight Arrow Connector 2" o:spid="_x0000_s1026" type="#_x0000_t32" style="position:absolute;margin-left:57.05pt;margin-top:70pt;width:30.45pt;height:11.5pt;flip:x;z-index:251823104;visibility:visible;mso-wrap-style:square;mso-width-percent:0;mso-height-percent:0;mso-wrap-distance-left:9pt;mso-wrap-distance-top:0;mso-wrap-distance-right:9pt;mso-wrap-distance-bottom:0;mso-position-horizontal:absolute;mso-position-horizontal-relative:text;mso-position-vertical:absolute;mso-position-vertical-relative:text;mso-width-percent:0;mso-height-percent:0;mso-width-relative:margin;mso-height-relative:margin" o:gfxdata="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" strokecolor="#4579b8 [3044]">
+              <v:shape w14:anchorId="04C6A7A7" id="Straight Arrow Connector 2" o:spid="_x0000_s1026" type="#_x0000_t32" style="position:absolute;margin-left:57.05pt;margin-top:70pt;width:30.45pt;height:11.5pt;flip:x;z-index:251823104;visibility:visible;mso-wrap-style:square;mso-width-percent:0;mso-height-percent:0;mso-wrap-distance-left:9pt;mso-wrap-distance-top:0;mso-wrap-distance-right:9pt;mso-wrap-distance-bottom:0;mso-position-horizontal:absolute;mso-position-horizontal-relative:text;mso-position-vertical:absolute;mso-position-vertical-relative:text;mso-width-percent:0;mso-height-percent:0;mso-width-relative:margin;mso-height-relative:margin" o:gfxdata="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" strokecolor="#4579b8 [3044]">
                 <v:stroke endarrow="open"/>
               </v:shape>
             </w:pict>
@@ -2206,7 +2180,7 @@
           </mc:Choice>
           <mc:Fallback>
             <w:pict>
-              <v:shape id="Heptagon 168" o:spid="_x0000_s1036" style="position:absolute;left:0;text-align:left;margin-left:79.45pt;margin-top:-34.9pt;width:13.75pt;height:14.8pt;z-index:251786240;visibility:visible;mso-wrap-style:square;mso-height-percent:0;mso-wrap-distance-left:9pt;mso-wrap-distance-top:0;mso-wrap-distance-right:9pt;mso-wrap-distance-bottom:0;mso-position-horizontal:absolute;mso-position-horizontal-relative:text;mso-position-vertical:absolute;mso-position-vertical-relative:text;mso-height-percent:0;mso-height-relative:margin;v-text-anchor:middle" coordsize="174625,187960" o:spt="100" o:gfxdata="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" adj="-11796480,,5400" path="m,120878l17293,37228,87313,r70019,37228l174625,120878r-48455,67083l48455,187961,,120878xe" fillcolor="white [3201]" strokecolor="#9bbb59 [3206]" strokeweight="2pt">
+              <v:shape w14:anchorId="2B3C164B" id="Heptagon 168" o:spid="_x0000_s1036" style="position:absolute;left:0;text-align:left;margin-left:79.45pt;margin-top:-34.9pt;width:13.75pt;height:14.8pt;z-index:251786240;visibility:visible;mso-wrap-style:square;mso-height-percent:0;mso-wrap-distance-left:9pt;mso-wrap-distance-top:0;mso-wrap-distance-right:9pt;mso-wrap-distance-bottom:0;mso-position-horizontal:absolute;mso-position-horizontal-relative:text;mso-position-vertical:absolute;mso-position-vertical-relative:text;mso-height-percent:0;mso-height-relative:margin;v-text-anchor:middle" coordsize="174625,187960" o:spt="100" o:gfxdata="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" adj="-11796480,,5400" path="m,120878l17293,37228,87313,r70019,37228l174625,120878r-48455,67083l48455,187961,,120878xe" fillcolor="white [3201]" strokecolor="#9bbb59 [3206]" strokeweight="2pt">
                 <v:stroke joinstyle="miter"/>
                 <v:formulas/>
                 <v:path arrowok="t" o:connecttype="custom" o:connectlocs="0,120878;17293,37228;87313,0;157332,37228;174625,120878;126170,187961;48455,187961;0,120878" o:connectangles="0,0,0,0,0,0,0,0" textboxrect="0,0,174625,187960"/>
@@ -2298,7 +2272,7 @@
           </mc:Choice>
           <mc:Fallback>
             <w:pict>
-              <v:shape id="Straight Arrow Connector 167" o:spid="_x0000_s1026" type="#_x0000_t32" style="position:absolute;margin-left:88pt;margin-top:-21.55pt;width:6.5pt;height:54.05pt;flip:x y;z-index:251784192;visibility:visible;mso-wrap-style:square;mso-width-percent:0;mso-height-percent:0;mso-wrap-distance-left:9pt;mso-wrap-distance-top:0;mso-wrap-distance-right:9pt;mso-wrap-distance-bottom:0;mso-position-horizontal:absolute;mso-position-horizontal-relative:text;mso-position-vertical:absolute;mso-position-vertical-relative:text;mso-width-percent:0;mso-height-percent:0;mso-width-relative:margin;mso-height-relative:margin" o:gfxdata="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" strokecolor="#4579b8 [3044]">
+              <v:shape w14:anchorId="1B5AF7E7" id="Straight Arrow Connector 167" o:spid="_x0000_s1026" type="#_x0000_t32" style="position:absolute;margin-left:88pt;margin-top:-21.55pt;width:6.5pt;height:54.05pt;flip:x y;z-index:251784192;visibility:visible;mso-wrap-style:square;mso-width-percent:0;mso-height-percent:0;mso-wrap-distance-left:9pt;mso-wrap-distance-top:0;mso-wrap-distance-right:9pt;mso-wrap-distance-bottom:0;mso-position-horizontal:absolute;mso-position-horizontal-relative:text;mso-position-vertical:absolute;mso-position-vertical-relative:text;mso-width-percent:0;mso-height-percent:0;mso-width-relative:margin;mso-height-relative:margin" o:gfxdata="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" strokecolor="#4579b8 [3044]">
                 <v:stroke endarrow="open"/>
               </v:shape>
             </w:pict>
@@ -2392,7 +2366,7 @@
                                           </pic:cNvPicPr>
                                         </pic:nvPicPr>
                                         <pic:blipFill>
-                                          <a:blip r:embed="rId8">
+                                          <a:blip r:embed="rId7">
                                             <a:extLst>
                                               <a:ext uri="{28A0092B-C50C-407E-A947-70E740481C1C}">
                                                 <a14:useLocalDpi xmlns:a14="http://schemas.microsoft.com/office/drawing/2010/main" val="0"/>
@@ -2443,7 +2417,7 @@
           </mc:Choice>
           <mc:Fallback>
             <w:pict>
-              <v:shape id="Heptagon 109" o:spid="_x0000_s1037" style="position:absolute;left:0;text-align:left;margin-left:169.35pt;margin-top:-34.85pt;width:13.75pt;height:13.45pt;z-index:251766784;visibility:visible;mso-wrap-style:square;mso-height-percent:0;mso-wrap-distance-left:9pt;mso-wrap-distance-top:0;mso-wrap-distance-right:9pt;mso-wrap-distance-bottom:0;mso-position-horizontal:absolute;mso-position-horizontal-relative:text;mso-position-vertical:absolute;mso-position-vertical-relative:text;mso-height-percent:0;mso-height-relative:margin;v-text-anchor:middle" coordsize="174625,170815" o:spt="100" o:gfxdata="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" adj="-11796480,,5400" path="m,109852l17293,33832,87313,r70019,33832l174625,109852r-48455,60964l48455,170816,,109852xe" fillcolor="white [3201]" strokecolor="#9bbb59 [3206]" strokeweight="2pt">
+              <v:shape w14:anchorId="35EDC9A4" id="Heptagon 109" o:spid="_x0000_s1037" style="position:absolute;left:0;text-align:left;margin-left:169.35pt;margin-top:-34.85pt;width:13.75pt;height:13.45pt;z-index:251766784;visibility:visible;mso-wrap-style:square;mso-height-percent:0;mso-wrap-distance-left:9pt;mso-wrap-distance-top:0;mso-wrap-distance-right:9pt;mso-wrap-distance-bottom:0;mso-position-horizontal:absolute;mso-position-horizontal-relative:text;mso-position-vertical:absolute;mso-position-vertical-relative:text;mso-height-percent:0;mso-height-relative:margin;v-text-anchor:middle" coordsize="174625,170815" o:spt="100" o:gfxdata="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" adj="-11796480,,5400" path="m,109852l17293,33832,87313,r70019,33832l174625,109852r-48455,60964l48455,170816,,109852xe" fillcolor="white [3201]" strokecolor="#9bbb59 [3206]" strokeweight="2pt">
                 <v:stroke joinstyle="miter"/>
                 <v:formulas/>
                 <v:path arrowok="t" o:connecttype="custom" o:connectlocs="0,109852;17293,33832;87313,0;157332,33832;174625,109852;126170,170816;48455,170816;0,109852" o:connectangles="0,0,0,0,0,0,0,0" textboxrect="0,0,174625,170815"/>
@@ -2485,7 +2459,7 @@
                                     </pic:cNvPicPr>
                                   </pic:nvPicPr>
                                   <pic:blipFill>
-                                    <a:blip r:embed="rId8">
+                                    <a:blip r:embed="rId7">
                                       <a:extLst>
                                         <a:ext uri="{28A0092B-C50C-407E-A947-70E740481C1C}">
                                           <a14:useLocalDpi xmlns:a14="http://schemas.microsoft.com/office/drawing/2010/main" val="0"/>
@@ -2589,7 +2563,7 @@
           </mc:Choice>
           <mc:Fallback>
             <w:pict>
-              <v:shape id="Straight Arrow Connector 95" o:spid="_x0000_s1026" type="#_x0000_t32" style="position:absolute;margin-left:162pt;margin-top:-23pt;width:12pt;height:40.3pt;flip:y;z-index:251752448;visibility:visible;mso-wrap-style:square;mso-width-percent:0;mso-height-percent:0;mso-wrap-distance-left:9pt;mso-wrap-distance-top:0;mso-wrap-distance-right:9pt;mso-wrap-distance-bottom:0;mso-position-horizontal:absolute;mso-position-horizontal-relative:text;mso-position-vertical:absolute;mso-position-vertical-relative:text;mso-width-percent:0;mso-height-percent:0;mso-width-relative:margin;mso-height-relative:margin" o:gfxdata="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" strokecolor="#4579b8 [3044]">
+              <v:shape w14:anchorId="18881B67" id="Straight Arrow Connector 95" o:spid="_x0000_s1026" type="#_x0000_t32" style="position:absolute;margin-left:162pt;margin-top:-23pt;width:12pt;height:40.3pt;flip:y;z-index:251752448;visibility:visible;mso-wrap-style:square;mso-width-percent:0;mso-height-percent:0;mso-wrap-distance-left:9pt;mso-wrap-distance-top:0;mso-wrap-distance-right:9pt;mso-wrap-distance-bottom:0;mso-position-horizontal:absolute;mso-position-horizontal-relative:text;mso-position-vertical:absolute;mso-position-vertical-relative:text;mso-width-percent:0;mso-height-percent:0;mso-width-relative:margin;mso-height-relative:margin" o:gfxdata="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" strokecolor="#4579b8 [3044]">
                 <v:stroke endarrow="open"/>
               </v:shape>
             </w:pict>
@@ -2683,7 +2657,7 @@
           </mc:Choice>
           <mc:Fallback>
             <w:pict>
-              <v:shape id="Heptagon 11" o:spid="_x0000_s1038" style="position:absolute;left:0;text-align:left;margin-left:127.7pt;margin-top:-42.9pt;width:13.75pt;height:13.45pt;z-index:251792384;visibility:visible;mso-wrap-style:square;mso-width-percent:0;mso-height-percent:0;mso-wrap-distance-left:9pt;mso-wrap-distance-top:0;mso-wrap-distance-right:9pt;mso-wrap-distance-bottom:0;mso-position-horizontal:absolute;mso-position-horizontal-relative:text;mso-position-vertical:absolute;mso-position-vertical-relative:text;mso-width-percent:0;mso-height-percent:0;mso-width-relative:margin;mso-height-relative:margin;v-text-anchor:middle" coordsize="174625,170815" o:spt="100" o:gfxdata="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" adj="-11796480,,5400" path="m,109852l17293,33832,87313,r70019,33832l174625,109852r-48455,60964l48455,170816,,109852xe" fillcolor="white [3201]" strokecolor="#9bbb59 [3206]" strokeweight="2pt">
+              <v:shape w14:anchorId="5D4924AA" id="Heptagon 11" o:spid="_x0000_s1038" style="position:absolute;left:0;text-align:left;margin-left:127.7pt;margin-top:-42.9pt;width:13.75pt;height:13.45pt;z-index:251792384;visibility:visible;mso-wrap-style:square;mso-width-percent:0;mso-height-percent:0;mso-wrap-distance-left:9pt;mso-wrap-distance-top:0;mso-wrap-distance-right:9pt;mso-wrap-distance-bottom:0;mso-position-horizontal:absolute;mso-position-horizontal-relative:text;mso-position-vertical:absolute;mso-position-vertical-relative:text;mso-width-percent:0;mso-height-percent:0;mso-width-relative:margin;mso-height-relative:margin;v-text-anchor:middle" coordsize="174625,170815" o:spt="100" o:gfxdata="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" adj="-11796480,,5400" path="m,109852l17293,33832,87313,r70019,33832l174625,109852r-48455,60964l48455,170816,,109852xe" fillcolor="white [3201]" strokecolor="#9bbb59 [3206]" strokeweight="2pt">
                 <v:stroke joinstyle="miter"/>
                 <v:formulas/>
                 <v:path arrowok="t" o:connecttype="custom" o:connectlocs="0,109852;17293,33832;87313,0;157332,33832;174625,109852;126170,170816;48455,170816;0,109852" o:connectangles="0,0,0,0,0,0,0,0" textboxrect="0,0,174625,170815"/>
@@ -2775,7 +2749,7 @@
           </mc:Choice>
           <mc:Fallback>
             <w:pict>
-              <v:shape id="Straight Arrow Connector 10" o:spid="_x0000_s1026" type="#_x0000_t32" style="position:absolute;margin-left:133pt;margin-top:-26.5pt;width:4.75pt;height:36.5pt;flip:x y;z-index:251790336;visibility:visible;mso-wrap-style:square;mso-width-percent:0;mso-height-percent:0;mso-wrap-distance-left:9pt;mso-wrap-distance-top:0;mso-wrap-distance-right:9pt;mso-wrap-distance-bottom:0;mso-position-horizontal:absolute;mso-position-horizontal-relative:text;mso-position-vertical:absolute;mso-position-vertical-relative:text;mso-width-percent:0;mso-height-percent:0;mso-width-relative:margin;mso-height-relative:margin" o:gfxdata="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" strokecolor="#4579b8 [3044]">
+              <v:shape w14:anchorId="3F2A9316" id="Straight Arrow Connector 10" o:spid="_x0000_s1026" type="#_x0000_t32" style="position:absolute;margin-left:133pt;margin-top:-26.5pt;width:4.75pt;height:36.5pt;flip:x y;z-index:251790336;visibility:visible;mso-wrap-style:square;mso-width-percent:0;mso-height-percent:0;mso-wrap-distance-left:9pt;mso-wrap-distance-top:0;mso-wrap-distance-right:9pt;mso-wrap-distance-bottom:0;mso-position-horizontal:absolute;mso-position-horizontal-relative:text;mso-position-vertical:absolute;mso-position-vertical-relative:text;mso-width-percent:0;mso-height-percent:0;mso-width-relative:margin;mso-height-relative:margin" o:gfxdata="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" strokecolor="#4579b8 [3044]">
                 <v:stroke endarrow="open"/>
               </v:shape>
             </w:pict>
@@ -2863,7 +2837,7 @@
           </mc:Choice>
           <mc:Fallback>
             <w:pict>
-              <v:shape id="Heptagon 71" o:spid="_x0000_s1039" style="position:absolute;left:0;text-align:left;margin-left:103.3pt;margin-top:155.3pt;width:13.75pt;height:14.8pt;z-index:251849728;visibility:visible;mso-wrap-style:square;mso-wrap-distance-left:9pt;mso-wrap-distance-top:0;mso-wrap-distance-right:9pt;mso-wrap-distance-bottom:0;mso-position-horizontal:absolute;mso-position-horizontal-relative:text;mso-position-vertical:absolute;mso-position-vertical-relative:text;v-text-anchor:middle" coordsize="174625,187960" o:spt="100" o:gfxdata="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" adj="-11796480,,5400" path="m,120878l17293,37228,87313,r70019,37228l174625,120878r-48455,67083l48455,187961,,120878xe" fillcolor="white [3201]" strokecolor="#9bbb59 [3206]" strokeweight="2pt">
+              <v:shape w14:anchorId="1D26DD85" id="Heptagon 71" o:spid="_x0000_s1039" style="position:absolute;left:0;text-align:left;margin-left:103.3pt;margin-top:155.3pt;width:13.75pt;height:14.8pt;z-index:251849728;visibility:visible;mso-wrap-style:square;mso-wrap-distance-left:9pt;mso-wrap-distance-top:0;mso-wrap-distance-right:9pt;mso-wrap-distance-bottom:0;mso-position-horizontal:absolute;mso-position-horizontal-relative:text;mso-position-vertical:absolute;mso-position-vertical-relative:text;v-text-anchor:middle" coordsize="174625,187960" o:spt="100" o:gfxdata="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" adj="-11796480,,5400" path="m,120878l17293,37228,87313,r70019,37228l174625,120878r-48455,67083l48455,187961,,120878xe" fillcolor="white [3201]" strokecolor="#9bbb59 [3206]" strokeweight="2pt">
                 <v:stroke joinstyle="miter"/>
                 <v:formulas/>
                 <v:path arrowok="t" o:connecttype="custom" o:connectlocs="0,120878;17293,37228;87313,0;157332,37228;174625,120878;126170,187961;48455,187961;0,120878" o:connectangles="0,0,0,0,0,0,0,0" textboxrect="0,0,174625,187960"/>
@@ -2951,7 +2925,7 @@
                     </pic:cNvPicPr>
                   </pic:nvPicPr>
                   <pic:blipFill>
-                    <a:blip r:embed="rId9">
+                    <a:blip r:embed="rId8">
                       <a:extLst>
                         <a:ext uri="{28A0092B-C50C-407E-A947-70E740481C1C}">
                           <a14:useLocalDpi xmlns:a14="http://schemas.microsoft.com/office/drawing/2010/main" val="0"/>
@@ -2997,12 +2971,626 @@
         <w:t>13</w:t>
       </w:r>
     </w:p>
+    <w:p>
+      <w:r>
+        <w:t xml:space="preserve">English Page Path: </w:t>
+      </w:r>
+      <w:r>
+        <w:t>/content/en/us/solutions/data-center-virtualization/index</w:t>
+      </w:r>
+    </w:p>
     <w:p/>
     <w:p>
       <w:r>
         <w:br w:type="page"/>
       </w:r>
+      <w:r>
+        <w:rPr>
+          <w:noProof/>
+        </w:rPr>
+        <w:lastRenderedPageBreak/>
+        <mc:AlternateContent>
+          <mc:Choice Requires="wps">
+            <w:drawing>
+              <wp:anchor distT="0" distB="0" distL="114300" distR="114300" simplePos="0" relativeHeight="251872256" behindDoc="0" locked="0" layoutInCell="1" allowOverlap="1">
+                <wp:simplePos x="0" y="0"/>
+                <wp:positionH relativeFrom="column">
+                  <wp:posOffset>5104092</wp:posOffset>
+                </wp:positionH>
+                <wp:positionV relativeFrom="paragraph">
+                  <wp:posOffset>4577649</wp:posOffset>
+                </wp:positionV>
+                <wp:extent cx="593677" cy="354842"/>
+                <wp:effectExtent l="0" t="0" r="16510" b="26670"/>
+                <wp:wrapNone/>
+                <wp:docPr id="18" name="Text Box 18"/>
+                <wp:cNvGraphicFramePr/>
+                <a:graphic xmlns:a="http://schemas.openxmlformats.org/drawingml/2006/main">
+                  <a:graphicData uri="http://schemas.microsoft.com/office/word/2010/wordprocessingShape">
+                    <wps:wsp>
+                      <wps:cNvSpPr txBox="1"/>
+                      <wps:spPr>
+                        <a:xfrm>
+                          <a:off x="0" y="0"/>
+                          <a:ext cx="593677" cy="354842"/>
+                        </a:xfrm>
+                        <a:prstGeom prst="pentagon">
+                          <a:avLst/>
+                        </a:prstGeom>
+                        <a:ln/>
+                      </wps:spPr>
+                      <wps:style>
+                        <a:lnRef idx="2">
+                          <a:schemeClr val="accent3"/>
+                        </a:lnRef>
+                        <a:fillRef idx="1">
+                          <a:schemeClr val="lt1"/>
+                        </a:fillRef>
+                        <a:effectRef idx="0">
+                          <a:schemeClr val="accent3"/>
+                        </a:effectRef>
+                        <a:fontRef idx="minor">
+                          <a:schemeClr val="dk1"/>
+                        </a:fontRef>
+                      </wps:style>
+                      <wps:txbx>
+                        <w:txbxContent>
+                          <w:p>
+                            <w:r>
+                              <w:t>15</w:t>
+                            </w:r>
+                          </w:p>
+                        </w:txbxContent>
+                      </wps:txbx>
+                      <wps:bodyPr rot="0" spcFirstLastPara="0" vertOverflow="overflow" horzOverflow="overflow" vert="horz" wrap="square" lIns="91440" tIns="45720" rIns="91440" bIns="45720" numCol="1" spcCol="0" rtlCol="0" fromWordArt="0" anchor="t" anchorCtr="0" forceAA="0" compatLnSpc="1">
+                        <a:prstTxWarp prst="textNoShape">
+                          <a:avLst/>
+                        </a:prstTxWarp>
+                        <a:noAutofit/>
+                      </wps:bodyPr>
+                    </wps:wsp>
+                  </a:graphicData>
+                </a:graphic>
+                <wp14:sizeRelH relativeFrom="margin">
+                  <wp14:pctWidth>0</wp14:pctWidth>
+                </wp14:sizeRelH>
+                <wp14:sizeRelV relativeFrom="margin">
+                  <wp14:pctHeight>0</wp14:pctHeight>
+                </wp14:sizeRelV>
+              </wp:anchor>
+            </w:drawing>
+          </mc:Choice>
+          <mc:Fallback>
+            <w:pict>
+              <v:shapetype id="_x0000_t56" coordsize="21600,21600" o:spt="56" path="m10800,l,8259,4200,21600r13200,l21600,8259xe">
+                <v:stroke joinstyle="miter"/>
+                <v:path gradientshapeok="t" o:connecttype="custom" o:connectlocs="10800,0;0,8259;4200,21600;10800,21600;17400,21600;21600,8259" o:connectangles="270,180,90,90,90,0" textboxrect="4200,5077,17400,21600"/>
+              </v:shapetype>
+              <v:shape id="Text Box 18" o:spid="_x0000_s1040" type="#_x0000_t56" style="position:absolute;margin-left:401.9pt;margin-top:360.45pt;width:46.75pt;height:27.95pt;z-index:251872256;visibility:visible;mso-wrap-style:square;mso-width-percent:0;mso-height-percent:0;mso-wrap-distance-left:9pt;mso-wrap-distance-top:0;mso-wrap-distance-right:9pt;mso-wrap-distance-bottom:0;mso-position-horizontal:absolute;mso-position-horizontal-relative:text;mso-position-vertical:absolute;mso-position-vertical-relative:text;mso-width-percent:0;mso-height-percent:0;mso-width-relative:margin;mso-height-relative:margin;v-text-anchor:top" o:gfxdata="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" fillcolor="white [3201]" strokecolor="#9bbb59 [3206]" strokeweight="2pt">
+                <v:textbox>
+                  <w:txbxContent>
+                    <w:p>
+                      <w:r>
+                        <w:t>15</w:t>
+                      </w:r>
+                    </w:p>
+                  </w:txbxContent>
+                </v:textbox>
+              </v:shape>
+            </w:pict>
+          </mc:Fallback>
+        </mc:AlternateContent>
+      </w:r>
+      <w:r>
+        <w:rPr>
+          <w:noProof/>
+        </w:rPr>
+        <mc:AlternateContent>
+          <mc:Choice Requires="wps">
+            <w:drawing>
+              <wp:anchor distT="0" distB="0" distL="114300" distR="114300" simplePos="0" relativeHeight="251871232" behindDoc="0" locked="0" layoutInCell="1" allowOverlap="1">
+                <wp:simplePos x="0" y="0"/>
+                <wp:positionH relativeFrom="column">
+                  <wp:posOffset>5943600</wp:posOffset>
+                </wp:positionH>
+                <wp:positionV relativeFrom="paragraph">
+                  <wp:posOffset>3923731</wp:posOffset>
+                </wp:positionV>
+                <wp:extent cx="607325" cy="450376"/>
+                <wp:effectExtent l="0" t="0" r="21590" b="26035"/>
+                <wp:wrapNone/>
+                <wp:docPr id="15" name="Text Box 15"/>
+                <wp:cNvGraphicFramePr/>
+                <a:graphic xmlns:a="http://schemas.openxmlformats.org/drawingml/2006/main">
+                  <a:graphicData uri="http://schemas.microsoft.com/office/word/2010/wordprocessingShape">
+                    <wps:wsp>
+                      <wps:cNvSpPr txBox="1"/>
+                      <wps:spPr>
+                        <a:xfrm>
+                          <a:off x="0" y="0"/>
+                          <a:ext cx="607325" cy="450376"/>
+                        </a:xfrm>
+                        <a:prstGeom prst="pentagon">
+                          <a:avLst/>
+                        </a:prstGeom>
+                        <a:ln/>
+                      </wps:spPr>
+                      <wps:style>
+                        <a:lnRef idx="2">
+                          <a:schemeClr val="accent3"/>
+                        </a:lnRef>
+                        <a:fillRef idx="1">
+                          <a:schemeClr val="lt1"/>
+                        </a:fillRef>
+                        <a:effectRef idx="0">
+                          <a:schemeClr val="accent3"/>
+                        </a:effectRef>
+                        <a:fontRef idx="minor">
+                          <a:schemeClr val="dk1"/>
+                        </a:fontRef>
+                      </wps:style>
+                      <wps:txbx>
+                        <w:txbxContent>
+                          <w:p>
+                            <w:r>
+                              <w:t>14</w:t>
+                            </w:r>
+                          </w:p>
+                        </w:txbxContent>
+                      </wps:txbx>
+                      <wps:bodyPr rot="0" spcFirstLastPara="0" vertOverflow="overflow" horzOverflow="overflow" vert="horz" wrap="square" lIns="91440" tIns="45720" rIns="91440" bIns="45720" numCol="1" spcCol="0" rtlCol="0" fromWordArt="0" anchor="t" anchorCtr="0" forceAA="0" compatLnSpc="1">
+                        <a:prstTxWarp prst="textNoShape">
+                          <a:avLst/>
+                        </a:prstTxWarp>
+                        <a:noAutofit/>
+                      </wps:bodyPr>
+                    </wps:wsp>
+                  </a:graphicData>
+                </a:graphic>
+                <wp14:sizeRelH relativeFrom="margin">
+                  <wp14:pctWidth>0</wp14:pctWidth>
+                </wp14:sizeRelH>
+                <wp14:sizeRelV relativeFrom="margin">
+                  <wp14:pctHeight>0</wp14:pctHeight>
+                </wp14:sizeRelV>
+              </wp:anchor>
+            </w:drawing>
+          </mc:Choice>
+          <mc:Fallback>
+            <w:pict>
+              <v:shape id="Text Box 15" o:spid="_x0000_s1041" type="#_x0000_t56" style="position:absolute;margin-left:468pt;margin-top:308.95pt;width:47.8pt;height:35.45pt;z-index:251871232;visibility:visible;mso-wrap-style:square;mso-width-percent:0;mso-height-percent:0;mso-wrap-distance-left:9pt;mso-wrap-distance-top:0;mso-wrap-distance-right:9pt;mso-wrap-distance-bottom:0;mso-position-horizontal:absolute;mso-position-horizontal-relative:text;mso-position-vertical:absolute;mso-position-vertical-relative:text;mso-width-percent:0;mso-height-percent:0;mso-width-relative:margin;mso-height-relative:margin;v-text-anchor:top" o:gfxdata="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" fillcolor="white [3201]" strokecolor="#9bbb59 [3206]" strokeweight="2pt">
+                <v:textbox>
+                  <w:txbxContent>
+                    <w:p>
+                      <w:r>
+                        <w:t>14</w:t>
+                      </w:r>
+                    </w:p>
+                  </w:txbxContent>
+                </v:textbox>
+              </v:shape>
+            </w:pict>
+          </mc:Fallback>
+        </mc:AlternateContent>
+      </w:r>
+      <w:r>
+        <w:rPr>
+          <w:noProof/>
+        </w:rPr>
+        <mc:AlternateContent>
+          <mc:Choice Requires="wps">
+            <w:drawing>
+              <wp:anchor distT="0" distB="0" distL="114300" distR="114300" simplePos="0" relativeHeight="251868160" behindDoc="0" locked="0" layoutInCell="1" allowOverlap="1">
+                <wp:simplePos x="0" y="0"/>
+                <wp:positionH relativeFrom="column">
+                  <wp:posOffset>5369806</wp:posOffset>
+                </wp:positionH>
+                <wp:positionV relativeFrom="paragraph">
+                  <wp:posOffset>4415051</wp:posOffset>
+                </wp:positionV>
+                <wp:extent cx="14236" cy="163773"/>
+                <wp:effectExtent l="0" t="0" r="24130" b="27305"/>
+                <wp:wrapNone/>
+                <wp:docPr id="20" name="Straight Connector 20"/>
+                <wp:cNvGraphicFramePr/>
+                <a:graphic xmlns:a="http://schemas.openxmlformats.org/drawingml/2006/main">
+                  <a:graphicData uri="http://schemas.microsoft.com/office/word/2010/wordprocessingShape">
+                    <wps:wsp>
+                      <wps:cNvCnPr/>
+                      <wps:spPr>
+                        <a:xfrm>
+                          <a:off x="0" y="0"/>
+                          <a:ext cx="14236" cy="163773"/>
+                        </a:xfrm>
+                        <a:prstGeom prst="line">
+                          <a:avLst/>
+                        </a:prstGeom>
+                      </wps:spPr>
+                      <wps:style>
+                        <a:lnRef idx="1">
+                          <a:schemeClr val="accent1"/>
+                        </a:lnRef>
+                        <a:fillRef idx="0">
+                          <a:schemeClr val="accent1"/>
+                        </a:fillRef>
+                        <a:effectRef idx="0">
+                          <a:schemeClr val="accent1"/>
+                        </a:effectRef>
+                        <a:fontRef idx="minor">
+                          <a:schemeClr val="tx1"/>
+                        </a:fontRef>
+                      </wps:style>
+                      <wps:bodyPr/>
+                    </wps:wsp>
+                  </a:graphicData>
+                </a:graphic>
+              </wp:anchor>
+            </w:drawing>
+          </mc:Choice>
+          <mc:Fallback>
+            <w:pict>
+              <v:line w14:anchorId="7F9EB718" id="Straight Connector 20" o:spid="_x0000_s1026" style="position:absolute;z-index:251868160;visibility:visible;mso-wrap-style:square;mso-wrap-distance-left:9pt;mso-wrap-distance-top:0;mso-wrap-distance-right:9pt;mso-wrap-distance-bottom:0;mso-position-horizontal:absolute;mso-position-horizontal-relative:text;mso-position-vertical:absolute;mso-position-vertical-relative:text" from="422.8pt,347.65pt" to="423.9pt,360.55pt" o:gfxdata="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" strokecolor="#4579b8 [3044]"/>
+            </w:pict>
+          </mc:Fallback>
+        </mc:AlternateContent>
+      </w:r>
+      <w:r>
+        <w:rPr>
+          <w:noProof/>
+        </w:rPr>
+        <mc:AlternateContent>
+          <mc:Choice Requires="wps">
+            <w:drawing>
+              <wp:anchor distT="0" distB="0" distL="114300" distR="114300" simplePos="0" relativeHeight="251867136" behindDoc="0" locked="0" layoutInCell="1" allowOverlap="1">
+                <wp:simplePos x="0" y="0"/>
+                <wp:positionH relativeFrom="column">
+                  <wp:posOffset>5233916</wp:posOffset>
+                </wp:positionH>
+                <wp:positionV relativeFrom="paragraph">
+                  <wp:posOffset>4551528</wp:posOffset>
+                </wp:positionV>
+                <wp:extent cx="136175" cy="0"/>
+                <wp:effectExtent l="0" t="0" r="35560" b="19050"/>
+                <wp:wrapNone/>
+                <wp:docPr id="19" name="Straight Connector 19"/>
+                <wp:cNvGraphicFramePr/>
+                <a:graphic xmlns:a="http://schemas.openxmlformats.org/drawingml/2006/main">
+                  <a:graphicData uri="http://schemas.microsoft.com/office/word/2010/wordprocessingShape">
+                    <wps:wsp>
+                      <wps:cNvCnPr/>
+                      <wps:spPr>
+                        <a:xfrm>
+                          <a:off x="0" y="0"/>
+                          <a:ext cx="136175" cy="0"/>
+                        </a:xfrm>
+                        <a:prstGeom prst="line">
+                          <a:avLst/>
+                        </a:prstGeom>
+                      </wps:spPr>
+                      <wps:style>
+                        <a:lnRef idx="1">
+                          <a:schemeClr val="accent1"/>
+                        </a:lnRef>
+                        <a:fillRef idx="0">
+                          <a:schemeClr val="accent1"/>
+                        </a:fillRef>
+                        <a:effectRef idx="0">
+                          <a:schemeClr val="accent1"/>
+                        </a:effectRef>
+                        <a:fontRef idx="minor">
+                          <a:schemeClr val="tx1"/>
+                        </a:fontRef>
+                      </wps:style>
+                      <wps:bodyPr/>
+                    </wps:wsp>
+                  </a:graphicData>
+                </a:graphic>
+              </wp:anchor>
+            </w:drawing>
+          </mc:Choice>
+          <mc:Fallback>
+            <w:pict>
+              <v:line w14:anchorId="470F2972" id="Straight Connector 19" o:spid="_x0000_s1026" style="position:absolute;z-index:251867136;visibility:visible;mso-wrap-style:square;mso-wrap-distance-left:9pt;mso-wrap-distance-top:0;mso-wrap-distance-right:9pt;mso-wrap-distance-bottom:0;mso-position-horizontal:absolute;mso-position-horizontal-relative:text;mso-position-vertical:absolute;mso-position-vertical-relative:text" from="412.1pt,358.4pt" to="422.8pt,358.4pt" o:gfxdata="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" strokecolor="#4579b8 [3044]"/>
+            </w:pict>
+          </mc:Fallback>
+        </mc:AlternateContent>
+      </w:r>
+      <w:r>
+        <w:rPr>
+          <w:noProof/>
+        </w:rPr>
+        <mc:AlternateContent>
+          <mc:Choice Requires="wps">
+            <w:drawing>
+              <wp:anchor distT="0" distB="0" distL="114300" distR="114300" simplePos="0" relativeHeight="251866112" behindDoc="0" locked="0" layoutInCell="1" allowOverlap="1">
+                <wp:simplePos x="0" y="0"/>
+                <wp:positionH relativeFrom="column">
+                  <wp:posOffset>4872251</wp:posOffset>
+                </wp:positionH>
+                <wp:positionV relativeFrom="paragraph">
+                  <wp:posOffset>3951027</wp:posOffset>
+                </wp:positionV>
+                <wp:extent cx="498143" cy="586854"/>
+                <wp:effectExtent l="0" t="0" r="35560" b="22860"/>
+                <wp:wrapNone/>
+                <wp:docPr id="16" name="Straight Connector 16"/>
+                <wp:cNvGraphicFramePr/>
+                <a:graphic xmlns:a="http://schemas.openxmlformats.org/drawingml/2006/main">
+                  <a:graphicData uri="http://schemas.microsoft.com/office/word/2010/wordprocessingShape">
+                    <wps:wsp>
+                      <wps:cNvCnPr/>
+                      <wps:spPr>
+                        <a:xfrm>
+                          <a:off x="0" y="0"/>
+                          <a:ext cx="498143" cy="586854"/>
+                        </a:xfrm>
+                        <a:prstGeom prst="line">
+                          <a:avLst/>
+                        </a:prstGeom>
+                      </wps:spPr>
+                      <wps:style>
+                        <a:lnRef idx="1">
+                          <a:schemeClr val="accent1"/>
+                        </a:lnRef>
+                        <a:fillRef idx="0">
+                          <a:schemeClr val="accent1"/>
+                        </a:fillRef>
+                        <a:effectRef idx="0">
+                          <a:schemeClr val="accent1"/>
+                        </a:effectRef>
+                        <a:fontRef idx="minor">
+                          <a:schemeClr val="tx1"/>
+                        </a:fontRef>
+                      </wps:style>
+                      <wps:bodyPr/>
+                    </wps:wsp>
+                  </a:graphicData>
+                </a:graphic>
+              </wp:anchor>
+            </w:drawing>
+          </mc:Choice>
+          <mc:Fallback>
+            <w:pict>
+              <v:line w14:anchorId="37B80A53" id="Straight Connector 16" o:spid="_x0000_s1026" style="position:absolute;z-index:251866112;visibility:visible;mso-wrap-style:square;mso-wrap-distance-left:9pt;mso-wrap-distance-top:0;mso-wrap-distance-right:9pt;mso-wrap-distance-bottom:0;mso-position-horizontal:absolute;mso-position-horizontal-relative:text;mso-position-vertical:absolute;mso-position-vertical-relative:text" from="383.65pt,311.1pt" to="422.85pt,357.3pt" o:gfxdata="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" strokecolor="#4579b8 [3044]"/>
+            </w:pict>
+          </mc:Fallback>
+        </mc:AlternateContent>
+      </w:r>
+      <w:r>
+        <w:rPr>
+          <w:noProof/>
+        </w:rPr>
+        <mc:AlternateContent>
+          <mc:Choice Requires="wps">
+            <w:drawing>
+              <wp:anchor distT="0" distB="0" distL="114300" distR="114300" simplePos="0" relativeHeight="251865088" behindDoc="0" locked="0" layoutInCell="1" allowOverlap="1">
+                <wp:simplePos x="0" y="0"/>
+                <wp:positionH relativeFrom="column">
+                  <wp:posOffset>5759355</wp:posOffset>
+                </wp:positionH>
+                <wp:positionV relativeFrom="paragraph">
+                  <wp:posOffset>4114800</wp:posOffset>
+                </wp:positionV>
+                <wp:extent cx="176824" cy="20472"/>
+                <wp:effectExtent l="0" t="0" r="33020" b="36830"/>
+                <wp:wrapNone/>
+                <wp:docPr id="14" name="Straight Connector 14"/>
+                <wp:cNvGraphicFramePr/>
+                <a:graphic xmlns:a="http://schemas.openxmlformats.org/drawingml/2006/main">
+                  <a:graphicData uri="http://schemas.microsoft.com/office/word/2010/wordprocessingShape">
+                    <wps:wsp>
+                      <wps:cNvCnPr/>
+                      <wps:spPr>
+                        <a:xfrm flipV="1">
+                          <a:off x="0" y="0"/>
+                          <a:ext cx="176824" cy="20472"/>
+                        </a:xfrm>
+                        <a:prstGeom prst="line">
+                          <a:avLst/>
+                        </a:prstGeom>
+                      </wps:spPr>
+                      <wps:style>
+                        <a:lnRef idx="1">
+                          <a:schemeClr val="accent1"/>
+                        </a:lnRef>
+                        <a:fillRef idx="0">
+                          <a:schemeClr val="accent1"/>
+                        </a:fillRef>
+                        <a:effectRef idx="0">
+                          <a:schemeClr val="accent1"/>
+                        </a:effectRef>
+                        <a:fontRef idx="minor">
+                          <a:schemeClr val="tx1"/>
+                        </a:fontRef>
+                      </wps:style>
+                      <wps:bodyPr/>
+                    </wps:wsp>
+                  </a:graphicData>
+                </a:graphic>
+              </wp:anchor>
+            </w:drawing>
+          </mc:Choice>
+          <mc:Fallback>
+            <w:pict>
+              <v:line w14:anchorId="4BA8012F" id="Straight Connector 14" o:spid="_x0000_s1026" style="position:absolute;flip:y;z-index:251865088;visibility:visible;mso-wrap-style:square;mso-wrap-distance-left:9pt;mso-wrap-distance-top:0;mso-wrap-distance-right:9pt;mso-wrap-distance-bottom:0;mso-position-horizontal:absolute;mso-position-horizontal-relative:text;mso-position-vertical:absolute;mso-position-vertical-relative:text" from="453.5pt,324pt" to="467.4pt,325.6pt" o:gfxdata="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" strokecolor="#4579b8 [3044]"/>
+            </w:pict>
+          </mc:Fallback>
+        </mc:AlternateContent>
+      </w:r>
+      <w:r>
+        <w:rPr>
+          <w:noProof/>
+        </w:rPr>
+        <mc:AlternateContent>
+          <mc:Choice Requires="wps">
+            <w:drawing>
+              <wp:anchor distT="0" distB="0" distL="114300" distR="114300" simplePos="0" relativeHeight="251864064" behindDoc="0" locked="0" layoutInCell="1" allowOverlap="1">
+                <wp:simplePos x="0" y="0"/>
+                <wp:positionH relativeFrom="column">
+                  <wp:posOffset>5827594</wp:posOffset>
+                </wp:positionH>
+                <wp:positionV relativeFrom="paragraph">
+                  <wp:posOffset>3937379</wp:posOffset>
+                </wp:positionV>
+                <wp:extent cx="108879" cy="156760"/>
+                <wp:effectExtent l="0" t="0" r="24765" b="34290"/>
+                <wp:wrapNone/>
+                <wp:docPr id="12" name="Straight Connector 12"/>
+                <wp:cNvGraphicFramePr/>
+                <a:graphic xmlns:a="http://schemas.openxmlformats.org/drawingml/2006/main">
+                  <a:graphicData uri="http://schemas.microsoft.com/office/word/2010/wordprocessingShape">
+                    <wps:wsp>
+                      <wps:cNvCnPr/>
+                      <wps:spPr>
+                        <a:xfrm>
+                          <a:off x="0" y="0"/>
+                          <a:ext cx="108879" cy="156760"/>
+                        </a:xfrm>
+                        <a:prstGeom prst="line">
+                          <a:avLst/>
+                        </a:prstGeom>
+                      </wps:spPr>
+                      <wps:style>
+                        <a:lnRef idx="1">
+                          <a:schemeClr val="accent1"/>
+                        </a:lnRef>
+                        <a:fillRef idx="0">
+                          <a:schemeClr val="accent1"/>
+                        </a:fillRef>
+                        <a:effectRef idx="0">
+                          <a:schemeClr val="accent1"/>
+                        </a:effectRef>
+                        <a:fontRef idx="minor">
+                          <a:schemeClr val="tx1"/>
+                        </a:fontRef>
+                      </wps:style>
+                      <wps:bodyPr/>
+                    </wps:wsp>
+                  </a:graphicData>
+                </a:graphic>
+              </wp:anchor>
+            </w:drawing>
+          </mc:Choice>
+          <mc:Fallback>
+            <w:pict>
+              <v:line w14:anchorId="664D1FD9" id="Straight Connector 12" o:spid="_x0000_s1026" style="position:absolute;z-index:251864064;visibility:visible;mso-wrap-style:square;mso-wrap-distance-left:9pt;mso-wrap-distance-top:0;mso-wrap-distance-right:9pt;mso-wrap-distance-bottom:0;mso-position-horizontal:absolute;mso-position-horizontal-relative:text;mso-position-vertical:absolute;mso-position-vertical-relative:text" from="458.85pt,310.05pt" to="467.4pt,322.4pt" o:gfxdata="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" strokecolor="#4579b8 [3044]"/>
+            </w:pict>
+          </mc:Fallback>
+        </mc:AlternateContent>
+      </w:r>
+      <w:r>
+        <w:rPr>
+          <w:noProof/>
+        </w:rPr>
+        <mc:AlternateContent>
+          <mc:Choice Requires="wps">
+            <w:drawing>
+              <wp:anchor distT="0" distB="0" distL="114300" distR="114300" simplePos="0" relativeHeight="251863040" behindDoc="0" locked="0" layoutInCell="1" allowOverlap="1">
+                <wp:simplePos x="0" y="0"/>
+                <wp:positionH relativeFrom="column">
+                  <wp:posOffset>4981432</wp:posOffset>
+                </wp:positionH>
+                <wp:positionV relativeFrom="paragraph">
+                  <wp:posOffset>3725839</wp:posOffset>
+                </wp:positionV>
+                <wp:extent cx="955343" cy="368489"/>
+                <wp:effectExtent l="0" t="0" r="35560" b="31750"/>
+                <wp:wrapNone/>
+                <wp:docPr id="8" name="Straight Connector 8"/>
+                <wp:cNvGraphicFramePr/>
+                <a:graphic xmlns:a="http://schemas.openxmlformats.org/drawingml/2006/main">
+                  <a:graphicData uri="http://schemas.microsoft.com/office/word/2010/wordprocessingShape">
+                    <wps:wsp>
+                      <wps:cNvCnPr/>
+                      <wps:spPr>
+                        <a:xfrm>
+                          <a:off x="0" y="0"/>
+                          <a:ext cx="955343" cy="368489"/>
+                        </a:xfrm>
+                        <a:prstGeom prst="line">
+                          <a:avLst/>
+                        </a:prstGeom>
+                      </wps:spPr>
+                      <wps:style>
+                        <a:lnRef idx="1">
+                          <a:schemeClr val="accent1"/>
+                        </a:lnRef>
+                        <a:fillRef idx="0">
+                          <a:schemeClr val="accent1"/>
+                        </a:fillRef>
+                        <a:effectRef idx="0">
+                          <a:schemeClr val="accent1"/>
+                        </a:effectRef>
+                        <a:fontRef idx="minor">
+                          <a:schemeClr val="tx1"/>
+                        </a:fontRef>
+                      </wps:style>
+                      <wps:bodyPr/>
+                    </wps:wsp>
+                  </a:graphicData>
+                </a:graphic>
+              </wp:anchor>
+            </w:drawing>
+          </mc:Choice>
+          <mc:Fallback>
+            <w:pict>
+              <v:line w14:anchorId="7423BA47" id="Straight Connector 8" o:spid="_x0000_s1026" style="position:absolute;z-index:251863040;visibility:visible;mso-wrap-style:square;mso-wrap-distance-left:9pt;mso-wrap-distance-top:0;mso-wrap-distance-right:9pt;mso-wrap-distance-bottom:0;mso-position-horizontal:absolute;mso-position-horizontal-relative:text;mso-position-vertical:absolute;mso-position-vertical-relative:text" from="392.25pt,293.35pt" to="467.45pt,322.35pt" o:gfxdata="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" strokecolor="#4579b8 [3044]"/>
+            </w:pict>
+          </mc:Fallback>
+        </mc:AlternateContent>
+      </w:r>
+      <w:r>
+        <w:rPr>
+          <w:noProof/>
+        </w:rPr>
+        <w:drawing>
+          <wp:inline distT="0" distB="0" distL="0" distR="0" wp14:anchorId="67520DB2" wp14:editId="51E456E1">
+            <wp:extent cx="5943600" cy="5996305"/>
+            <wp:effectExtent l="0" t="0" r="0" b="4445"/>
+            <wp:docPr id="1" name="Picture 1"/>
+            <wp:cNvGraphicFramePr>
+              <a:graphicFrameLocks xmlns:a="http://schemas.openxmlformats.org/drawingml/2006/main" noChangeAspect="1"/>
+            </wp:cNvGraphicFramePr>
+            <a:graphic xmlns:a="http://schemas.openxmlformats.org/drawingml/2006/main">
+              <a:graphicData uri="http://schemas.openxmlformats.org/drawingml/2006/picture">
+                <pic:pic xmlns:pic="http://schemas.openxmlformats.org/drawingml/2006/picture">
+                  <pic:nvPicPr>
+                    <pic:cNvPr id="0" name=""/>
+                    <pic:cNvPicPr/>
+                  </pic:nvPicPr>
+                  <pic:blipFill>
+                    <a:blip r:embed="rId9"/>
+                    <a:stretch>
+                      <a:fillRect/>
+                    </a:stretch>
+                  </pic:blipFill>
+                  <pic:spPr>
+                    <a:xfrm>
+                      <a:off x="0" y="0"/>
+                      <a:ext cx="5943600" cy="5996305"/>
+                    </a:xfrm>
+                    <a:prstGeom prst="rect">
+                      <a:avLst/>
+                    </a:prstGeom>
+                  </pic:spPr>
+                </pic:pic>
+              </a:graphicData>
+            </a:graphic>
+          </wp:inline>
+        </w:drawing>
+      </w:r>
     </w:p>
+    <w:p/>
+    <w:p>
+      <w:r>
+        <w:t>http://www.cisco.com/c/en/us/solutions/collaboration/index.html</w:t>
+      </w:r>
+      <w:bookmarkStart w:id="0" w:name="_GoBack"/>
+      <w:bookmarkEnd w:id="0"/>
+    </w:p>
+    <w:p/>
+    <w:p/>
+    <w:p/>
     <w:p/>
     <w:p/>
     <w:p/>
@@ -3013,10 +3601,10 @@
         <w:tblLook w:val="04A0" w:firstRow="1" w:lastRow="0" w:firstColumn="1" w:lastColumn="0" w:noHBand="0" w:noVBand="1"/>
       </w:tblPr>
       <w:tblGrid>
-        <w:gridCol w:w="578"/>
-        <w:gridCol w:w="7065"/>
-        <w:gridCol w:w="233"/>
-        <w:gridCol w:w="1700"/>
+        <w:gridCol w:w="517"/>
+        <w:gridCol w:w="5904"/>
+        <w:gridCol w:w="230"/>
+        <w:gridCol w:w="2925"/>
       </w:tblGrid>
       <w:tr>
         <w:trPr>
@@ -3031,12 +3619,14 @@
           <w:p>
             <w:pPr>
               <w:rPr>
-                <w:sz w:val="12"/>
-              </w:rPr>
-            </w:pPr>
-            <w:r>
-              <w:rPr>
-                <w:sz w:val="12"/>
+                <w:sz w:val="20"/>
+                <w:szCs w:val="20"/>
+              </w:rPr>
+            </w:pPr>
+            <w:r>
+              <w:rPr>
+                <w:sz w:val="20"/>
+                <w:szCs w:val="20"/>
               </w:rPr>
               <w:t>1</w:t>
             </w:r>
@@ -3051,102 +3641,98 @@
           <w:p>
             <w:pPr>
               <w:rPr>
-                <w:sz w:val="12"/>
-              </w:rPr>
-            </w:pPr>
-            <w:r>
-              <w:rPr>
-                <w:sz w:val="12"/>
+                <w:sz w:val="20"/>
+                <w:szCs w:val="20"/>
+              </w:rPr>
+            </w:pPr>
+            <w:r>
+              <w:rPr>
+                <w:sz w:val="20"/>
+                <w:szCs w:val="20"/>
+              </w:rPr>
+              <w:t>/content/&lt;locale&gt;/</w:t>
+            </w:r>
+            <w:r>
+              <w:rPr>
+                <w:sz w:val="20"/>
+                <w:szCs w:val="20"/>
+              </w:rPr>
+              <w:t>solutions</w:t>
+            </w:r>
+            <w:r>
+              <w:rPr>
+                <w:sz w:val="20"/>
+                <w:szCs w:val="20"/>
+              </w:rPr>
+              <w:t>/&lt;product-category&gt;</w:t>
+            </w:r>
+            <w:r>
+              <w:rPr>
+                <w:sz w:val="20"/>
+                <w:szCs w:val="20"/>
+              </w:rPr>
+              <w:t>/index/jcr:content/content_parsys/overview</w:t>
+            </w:r>
+            <w:r>
+              <w:rPr>
+                <w:sz w:val="20"/>
+                <w:szCs w:val="20"/>
+              </w:rPr>
+              <w:t>*</w:t>
+            </w:r>
+            <w:r>
+              <w:rPr>
+                <w:sz w:val="20"/>
+                <w:szCs w:val="20"/>
+              </w:rPr>
+              <w:t>/layout-overview</w:t>
+            </w:r>
+            <w:r>
+              <w:rPr>
+                <w:sz w:val="20"/>
+                <w:szCs w:val="20"/>
+              </w:rPr>
+              <w:t>*/gd12v2*</w:t>
+            </w:r>
+            <w:r>
+              <w:rPr>
+                <w:sz w:val="20"/>
+                <w:szCs w:val="20"/>
+              </w:rPr>
+              <w:t>/gd12v2-left</w:t>
+            </w:r>
+            <w:r>
+              <w:rPr>
+                <w:sz w:val="20"/>
+                <w:szCs w:val="20"/>
+              </w:rPr>
+              <w:t>*</w:t>
+            </w:r>
+            <w:r>
+              <w:rPr>
+                <w:sz w:val="20"/>
+                <w:szCs w:val="20"/>
+              </w:rPr>
+              <w:t>/hero_large</w:t>
+            </w:r>
+            <w:r>
+              <w:rPr>
+                <w:sz w:val="20"/>
+                <w:szCs w:val="20"/>
+              </w:rPr>
+              <w:t>*/heropanel*</w:t>
+            </w:r>
+            <w:r>
+              <w:rPr>
+                <w:sz w:val="20"/>
+                <w:szCs w:val="20"/>
               </w:rPr>
               <w:t>/</w:t>
             </w:r>
             <w:r>
               <w:rPr>
-                <w:sz w:val="12"/>
-              </w:rPr>
-              <w:t>content/&lt;locale&gt;</w:t>
-            </w:r>
-            <w:r>
-              <w:rPr>
-                <w:sz w:val="12"/>
-              </w:rPr>
-              <w:t>/</w:t>
-            </w:r>
-            <w:r>
-              <w:rPr>
-                <w:sz w:val="12"/>
-              </w:rPr>
-              <w:t>solutions</w:t>
-            </w:r>
-            <w:r>
-              <w:rPr>
-                <w:sz w:val="12"/>
-              </w:rPr>
-              <w:t>/&lt;product-category&gt;</w:t>
-            </w:r>
-            <w:r>
-              <w:rPr>
-                <w:sz w:val="12"/>
-              </w:rPr>
-              <w:t>/index/jcr:content/content_</w:t>
-            </w:r>
-            <w:r>
-              <w:rPr>
-                <w:sz w:val="12"/>
-              </w:rPr>
-              <w:t>parsys/overview</w:t>
-            </w:r>
-            <w:r>
-              <w:rPr>
-                <w:sz w:val="12"/>
-              </w:rPr>
-              <w:t>*</w:t>
-            </w:r>
-            <w:r>
-              <w:rPr>
-                <w:sz w:val="12"/>
-              </w:rPr>
-              <w:t>/layout-overview</w:t>
-            </w:r>
-            <w:r>
-              <w:rPr>
-                <w:sz w:val="12"/>
-              </w:rPr>
-              <w:t>*/gd12v2*</w:t>
-            </w:r>
-            <w:r>
-              <w:rPr>
-                <w:sz w:val="12"/>
-              </w:rPr>
-              <w:t>/gd12v2-left</w:t>
-            </w:r>
-            <w:r>
-              <w:rPr>
-                <w:sz w:val="12"/>
-              </w:rPr>
-              <w:t>*</w:t>
-            </w:r>
-            <w:r>
-              <w:rPr>
-                <w:sz w:val="12"/>
-              </w:rPr>
-              <w:t>/hero_large</w:t>
-            </w:r>
-            <w:r>
-              <w:rPr>
-                <w:sz w:val="12"/>
-              </w:rPr>
-              <w:t>*/heropanel*</w:t>
-            </w:r>
-            <w:r>
-              <w:rPr>
-                <w:sz w:val="12"/>
-              </w:rPr>
-              <w:t>/</w:t>
-            </w:r>
-            <w:r>
-              <w:rPr>
-                <w:sz w:val="12"/>
+                <w:sz w:val="20"/>
+                <w:szCs w:val="20"/>
               </w:rPr>
               <w:t>title</w:t>
             </w:r>
@@ -3161,7 +3747,8 @@
           <w:p>
             <w:pPr>
               <w:rPr>
-                <w:sz w:val="12"/>
+                <w:sz w:val="20"/>
+                <w:szCs w:val="20"/>
               </w:rPr>
             </w:pPr>
           </w:p>
@@ -3173,12 +3760,14 @@
           <w:p>
             <w:pPr>
               <w:rPr>
-                <w:sz w:val="12"/>
-              </w:rPr>
-            </w:pPr>
-            <w:r>
-              <w:rPr>
-                <w:sz w:val="12"/>
+                <w:sz w:val="20"/>
+                <w:szCs w:val="20"/>
+              </w:rPr>
+            </w:pPr>
+            <w:r>
+              <w:rPr>
+                <w:sz w:val="20"/>
+                <w:szCs w:val="20"/>
               </w:rPr>
               <w:t>div.c50-pilot</w:t>
             </w:r>
@@ -3186,12 +3775,14 @@
           <w:p>
             <w:pPr>
               <w:rPr>
-                <w:sz w:val="12"/>
-              </w:rPr>
-            </w:pPr>
-            <w:r>
-              <w:rPr>
-                <w:sz w:val="12"/>
+                <w:sz w:val="20"/>
+                <w:szCs w:val="20"/>
+              </w:rPr>
+            </w:pPr>
+            <w:r>
+              <w:rPr>
+                <w:sz w:val="20"/>
+                <w:szCs w:val="20"/>
               </w:rPr>
               <w:t>getElementByTag(“h2”)</w:t>
             </w:r>
@@ -3211,12 +3802,14 @@
           <w:p>
             <w:pPr>
               <w:rPr>
-                <w:sz w:val="12"/>
-              </w:rPr>
-            </w:pPr>
-            <w:r>
-              <w:rPr>
-                <w:sz w:val="12"/>
+                <w:sz w:val="20"/>
+                <w:szCs w:val="20"/>
+              </w:rPr>
+            </w:pPr>
+            <w:r>
+              <w:rPr>
+                <w:sz w:val="20"/>
+                <w:szCs w:val="20"/>
               </w:rPr>
               <w:t>2</w:t>
             </w:r>
@@ -3231,74 +3824,16 @@
           <w:p>
             <w:pPr>
               <w:rPr>
-                <w:sz w:val="12"/>
-              </w:rPr>
-            </w:pPr>
-            <w:r>
-              <w:rPr>
-                <w:sz w:val="12"/>
-              </w:rPr>
-              <w:t>/</w:t>
-            </w:r>
-            <w:r>
-              <w:rPr>
-                <w:sz w:val="12"/>
-              </w:rPr>
-              <w:t>content/&lt;locale&gt;</w:t>
-            </w:r>
-            <w:r>
-              <w:rPr>
-                <w:sz w:val="12"/>
-              </w:rPr>
-              <w:t>/</w:t>
-            </w:r>
-            <w:r>
-              <w:rPr>
-                <w:sz w:val="12"/>
-              </w:rPr>
-              <w:t>solutions</w:t>
-            </w:r>
-            <w:r>
-              <w:rPr>
-                <w:sz w:val="12"/>
-              </w:rPr>
-              <w:t>/&lt;product-category&gt;</w:t>
-            </w:r>
-            <w:r>
-              <w:rPr>
-                <w:sz w:val="12"/>
-              </w:rPr>
-              <w:t>/index/jcr:content/content_</w:t>
-            </w:r>
-            <w:r>
-              <w:rPr>
-                <w:sz w:val="12"/>
-              </w:rPr>
-              <w:t>parsys/overview*/layout-overview*/gd12v2*</w:t>
-            </w:r>
-            <w:r>
-              <w:rPr>
-                <w:sz w:val="12"/>
-              </w:rPr>
-              <w:t>/gd12v2-left</w:t>
-            </w:r>
-            <w:r>
-              <w:rPr>
-                <w:sz w:val="12"/>
-              </w:rPr>
-              <w:t>*</w:t>
-            </w:r>
-            <w:r>
-              <w:rPr>
-                <w:sz w:val="12"/>
-              </w:rPr>
-              <w:t>/hero_large</w:t>
-            </w:r>
-            <w:r>
-              <w:rPr>
-                <w:sz w:val="12"/>
-              </w:rPr>
-              <w:t>*/heropanel*/ description</w:t>
+                <w:sz w:val="20"/>
+                <w:szCs w:val="20"/>
+              </w:rPr>
+            </w:pPr>
+            <w:r>
+              <w:rPr>
+                <w:sz w:val="20"/>
+                <w:szCs w:val="20"/>
+              </w:rPr>
+              <w:t>/content/&lt;locale&gt;/solutions/&lt;product-category&gt;/index/jcr:content/content_parsys/overview*/layout-overview*/gd12v2*/gd12v2-left*/hero_large*/heropanel*/ description</w:t>
             </w:r>
           </w:p>
         </w:tc>
@@ -3311,7 +3846,8 @@
           <w:p>
             <w:pPr>
               <w:rPr>
-                <w:sz w:val="12"/>
+                <w:sz w:val="20"/>
+                <w:szCs w:val="20"/>
               </w:rPr>
             </w:pPr>
           </w:p>
@@ -3323,12 +3859,14 @@
           <w:p>
             <w:pPr>
               <w:rPr>
-                <w:sz w:val="12"/>
-              </w:rPr>
-            </w:pPr>
-            <w:r>
-              <w:rPr>
-                <w:sz w:val="12"/>
+                <w:sz w:val="20"/>
+                <w:szCs w:val="20"/>
+              </w:rPr>
+            </w:pPr>
+            <w:r>
+              <w:rPr>
+                <w:sz w:val="20"/>
+                <w:szCs w:val="20"/>
               </w:rPr>
               <w:t>div.c50-pilot</w:t>
             </w:r>
@@ -3336,26 +3874,16 @@
           <w:p>
             <w:pPr>
               <w:rPr>
-                <w:sz w:val="12"/>
-              </w:rPr>
-            </w:pPr>
-            <w:r>
-              <w:rPr>
-                <w:sz w:val="12"/>
-              </w:rPr>
-              <w:t>getElementByTag(“</w:t>
-            </w:r>
-            <w:r>
-              <w:rPr>
-                <w:sz w:val="12"/>
-              </w:rPr>
-              <w:t>p</w:t>
-            </w:r>
-            <w:r>
-              <w:rPr>
-                <w:sz w:val="12"/>
-              </w:rPr>
-              <w:t>”)</w:t>
+                <w:sz w:val="20"/>
+                <w:szCs w:val="20"/>
+              </w:rPr>
+            </w:pPr>
+            <w:r>
+              <w:rPr>
+                <w:sz w:val="20"/>
+                <w:szCs w:val="20"/>
+              </w:rPr>
+              <w:t>getElementByTag(“p”)</w:t>
             </w:r>
           </w:p>
         </w:tc>
@@ -3373,12 +3901,14 @@
           <w:p>
             <w:pPr>
               <w:rPr>
-                <w:sz w:val="12"/>
-              </w:rPr>
-            </w:pPr>
-            <w:r>
-              <w:rPr>
-                <w:sz w:val="12"/>
+                <w:sz w:val="20"/>
+                <w:szCs w:val="20"/>
+              </w:rPr>
+            </w:pPr>
+            <w:r>
+              <w:rPr>
+                <w:sz w:val="20"/>
+                <w:szCs w:val="20"/>
               </w:rPr>
               <w:t>3</w:t>
             </w:r>
@@ -3393,78 +3923,21 @@
           <w:p>
             <w:pPr>
               <w:rPr>
-                <w:sz w:val="12"/>
-              </w:rPr>
-            </w:pPr>
-            <w:r>
-              <w:rPr>
-                <w:sz w:val="12"/>
-              </w:rPr>
-              <w:t>/</w:t>
-            </w:r>
-            <w:r>
-              <w:rPr>
-                <w:sz w:val="12"/>
-              </w:rPr>
-              <w:t>content/&lt;locale&gt;</w:t>
-            </w:r>
-            <w:r>
-              <w:rPr>
-                <w:sz w:val="12"/>
-              </w:rPr>
-              <w:t>/</w:t>
-            </w:r>
-            <w:r>
-              <w:rPr>
-                <w:sz w:val="12"/>
-              </w:rPr>
-              <w:t>solutions</w:t>
-            </w:r>
-            <w:r>
-              <w:rPr>
-                <w:sz w:val="12"/>
-              </w:rPr>
-              <w:t>/&lt;product-category&gt;</w:t>
-            </w:r>
-            <w:r>
-              <w:rPr>
-                <w:sz w:val="12"/>
-              </w:rPr>
-              <w:t>/index/jcr:content/content_</w:t>
-            </w:r>
-            <w:r>
-              <w:rPr>
-                <w:sz w:val="12"/>
-              </w:rPr>
-              <w:t>parsys/overview*/layout-overview*/gd12v2*</w:t>
-            </w:r>
-            <w:r>
-              <w:rPr>
-                <w:sz w:val="12"/>
-              </w:rPr>
-              <w:t>/gd12v2-left</w:t>
-            </w:r>
-            <w:r>
-              <w:rPr>
-                <w:sz w:val="12"/>
-              </w:rPr>
-              <w:t>*</w:t>
-            </w:r>
-            <w:r>
-              <w:rPr>
-                <w:sz w:val="12"/>
-              </w:rPr>
-              <w:t>/hero_large</w:t>
-            </w:r>
-            <w:r>
-              <w:rPr>
-                <w:sz w:val="12"/>
-              </w:rPr>
-              <w:t xml:space="preserve">*/heropanel*/ </w:t>
-            </w:r>
-            <w:r>
-              <w:rPr>
-                <w:sz w:val="12"/>
+                <w:sz w:val="20"/>
+                <w:szCs w:val="20"/>
+              </w:rPr>
+            </w:pPr>
+            <w:r>
+              <w:rPr>
+                <w:sz w:val="20"/>
+                <w:szCs w:val="20"/>
+              </w:rPr>
+              <w:t xml:space="preserve">/content/&lt;locale&gt;/solutions/&lt;product-category&gt;/index/jcr:content/content_parsys/overview*/layout-overview*/gd12v2*/gd12v2-left*/hero_large*/heropanel*/ </w:t>
+            </w:r>
+            <w:r>
+              <w:rPr>
+                <w:sz w:val="20"/>
+                <w:szCs w:val="20"/>
               </w:rPr>
               <w:t>linktext</w:t>
             </w:r>
@@ -3472,74 +3945,16 @@
           <w:p>
             <w:pPr>
               <w:rPr>
-                <w:sz w:val="12"/>
-              </w:rPr>
-            </w:pPr>
-            <w:r>
-              <w:rPr>
-                <w:sz w:val="12"/>
-              </w:rPr>
-              <w:t>/</w:t>
-            </w:r>
-            <w:r>
-              <w:rPr>
-                <w:sz w:val="12"/>
-              </w:rPr>
-              <w:t>content/&lt;locale&gt;</w:t>
-            </w:r>
-            <w:r>
-              <w:rPr>
-                <w:sz w:val="12"/>
-              </w:rPr>
-              <w:t>/</w:t>
-            </w:r>
-            <w:r>
-              <w:rPr>
-                <w:sz w:val="12"/>
-              </w:rPr>
-              <w:t>solutions</w:t>
-            </w:r>
-            <w:r>
-              <w:rPr>
-                <w:sz w:val="12"/>
-              </w:rPr>
-              <w:t>/&lt;product-category&gt;</w:t>
-            </w:r>
-            <w:r>
-              <w:rPr>
-                <w:sz w:val="12"/>
-              </w:rPr>
-              <w:t>/index/jcr:content/content_</w:t>
-            </w:r>
-            <w:r>
-              <w:rPr>
-                <w:sz w:val="12"/>
-              </w:rPr>
-              <w:t>parsys/overview*/layout-overview*/gd12v2*</w:t>
-            </w:r>
-            <w:r>
-              <w:rPr>
-                <w:sz w:val="12"/>
-              </w:rPr>
-              <w:t>/gd12v2-left</w:t>
-            </w:r>
-            <w:r>
-              <w:rPr>
-                <w:sz w:val="12"/>
-              </w:rPr>
-              <w:t>*</w:t>
-            </w:r>
-            <w:r>
-              <w:rPr>
-                <w:sz w:val="12"/>
-              </w:rPr>
-              <w:t>/hero_large</w:t>
-            </w:r>
-            <w:r>
-              <w:rPr>
-                <w:sz w:val="12"/>
-              </w:rPr>
-              <w:t>*/heropanel*/ linkurl</w:t>
+                <w:sz w:val="20"/>
+                <w:szCs w:val="20"/>
+              </w:rPr>
+            </w:pPr>
+            <w:r>
+              <w:rPr>
+                <w:sz w:val="20"/>
+                <w:szCs w:val="20"/>
+              </w:rPr>
+              <w:t>/content/&lt;locale&gt;/solutions/&lt;product-category&gt;/index/jcr:content/content_parsys/overview*/layout-overview*/gd12v2*/gd12v2-left*/hero_large*/heropanel*/ linkurl</w:t>
             </w:r>
           </w:p>
         </w:tc>
@@ -3552,7 +3967,8 @@
           <w:p>
             <w:pPr>
               <w:rPr>
-                <w:sz w:val="12"/>
+                <w:sz w:val="20"/>
+                <w:szCs w:val="20"/>
               </w:rPr>
             </w:pPr>
           </w:p>
@@ -3564,12 +3980,14 @@
           <w:p>
             <w:pPr>
               <w:rPr>
-                <w:sz w:val="12"/>
-              </w:rPr>
-            </w:pPr>
-            <w:r>
-              <w:rPr>
-                <w:sz w:val="12"/>
+                <w:sz w:val="20"/>
+                <w:szCs w:val="20"/>
+              </w:rPr>
+            </w:pPr>
+            <w:r>
+              <w:rPr>
+                <w:sz w:val="20"/>
+                <w:szCs w:val="20"/>
               </w:rPr>
               <w:t>div.c50-pilot</w:t>
             </w:r>
@@ -3577,58 +3995,39 @@
           <w:p>
             <w:pPr>
               <w:rPr>
-                <w:sz w:val="12"/>
-              </w:rPr>
-            </w:pPr>
-            <w:r>
-              <w:rPr>
-                <w:sz w:val="12"/>
-              </w:rPr>
-              <w:t>getElementByTag(“</w:t>
-            </w:r>
-            <w:r>
-              <w:rPr>
-                <w:sz w:val="12"/>
-              </w:rPr>
-              <w:t>b</w:t>
-            </w:r>
-            <w:r>
-              <w:rPr>
-                <w:sz w:val="12"/>
-              </w:rPr>
-              <w:t>”)</w:t>
-            </w:r>
-          </w:p>
-          <w:p>
-            <w:pPr>
-              <w:rPr>
-                <w:sz w:val="12"/>
-              </w:rPr>
-            </w:pPr>
-          </w:p>
-          <w:p>
-            <w:pPr>
-              <w:rPr>
-                <w:sz w:val="12"/>
-              </w:rPr>
-            </w:pPr>
-            <w:r>
-              <w:rPr>
-                <w:sz w:val="12"/>
-              </w:rPr>
-              <w:t>getElementByTag(“</w:t>
-            </w:r>
-            <w:r>
-              <w:rPr>
-                <w:sz w:val="12"/>
-              </w:rPr>
-              <w:t>a.href</w:t>
-            </w:r>
-            <w:r>
-              <w:rPr>
-                <w:sz w:val="12"/>
-              </w:rPr>
-              <w:t>”)</w:t>
+                <w:sz w:val="20"/>
+                <w:szCs w:val="20"/>
+              </w:rPr>
+            </w:pPr>
+            <w:r>
+              <w:rPr>
+                <w:sz w:val="20"/>
+                <w:szCs w:val="20"/>
+              </w:rPr>
+              <w:t>getElementByTag(“b”)</w:t>
+            </w:r>
+          </w:p>
+          <w:p>
+            <w:pPr>
+              <w:rPr>
+                <w:sz w:val="20"/>
+                <w:szCs w:val="20"/>
+              </w:rPr>
+            </w:pPr>
+          </w:p>
+          <w:p>
+            <w:pPr>
+              <w:rPr>
+                <w:sz w:val="20"/>
+                <w:szCs w:val="20"/>
+              </w:rPr>
+            </w:pPr>
+            <w:r>
+              <w:rPr>
+                <w:sz w:val="20"/>
+                <w:szCs w:val="20"/>
+              </w:rPr>
+              <w:t>getElementByTag(“a.href”)</w:t>
             </w:r>
           </w:p>
         </w:tc>
@@ -3645,12 +4044,14 @@
           <w:p>
             <w:pPr>
               <w:rPr>
-                <w:sz w:val="12"/>
-              </w:rPr>
-            </w:pPr>
-            <w:r>
-              <w:rPr>
-                <w:sz w:val="12"/>
+                <w:sz w:val="20"/>
+                <w:szCs w:val="20"/>
+              </w:rPr>
+            </w:pPr>
+            <w:r>
+              <w:rPr>
+                <w:sz w:val="20"/>
+                <w:szCs w:val="20"/>
               </w:rPr>
               <w:t>4</w:t>
             </w:r>
@@ -3664,114 +4065,98 @@
           <w:p>
             <w:pPr>
               <w:rPr>
-                <w:sz w:val="12"/>
-              </w:rPr>
-            </w:pPr>
-            <w:r>
-              <w:rPr>
-                <w:sz w:val="12"/>
-              </w:rPr>
-              <w:t>/content</w:t>
-            </w:r>
-            <w:r>
-              <w:rPr>
-                <w:sz w:val="12"/>
-              </w:rPr>
-              <w:t>/&lt;locale&gt;</w:t>
-            </w:r>
-            <w:r>
-              <w:rPr>
-                <w:sz w:val="12"/>
+                <w:sz w:val="20"/>
+                <w:szCs w:val="20"/>
+              </w:rPr>
+            </w:pPr>
+            <w:r>
+              <w:rPr>
+                <w:sz w:val="20"/>
+                <w:szCs w:val="20"/>
+              </w:rPr>
+              <w:t>/content/&lt;locale&gt;</w:t>
+            </w:r>
+            <w:r>
+              <w:rPr>
+                <w:sz w:val="20"/>
+                <w:szCs w:val="20"/>
               </w:rPr>
               <w:t>/solutions</w:t>
             </w:r>
             <w:r>
               <w:rPr>
-                <w:sz w:val="12"/>
+                <w:sz w:val="20"/>
+                <w:szCs w:val="20"/>
               </w:rPr>
               <w:t>/&lt;product-category&gt;</w:t>
             </w:r>
             <w:r>
               <w:rPr>
-                <w:sz w:val="12"/>
+                <w:sz w:val="20"/>
+                <w:szCs w:val="20"/>
               </w:rPr>
               <w:t>/index/jcr:content/content_parsys/overview</w:t>
             </w:r>
             <w:r>
               <w:rPr>
-                <w:sz w:val="12"/>
+                <w:sz w:val="20"/>
+                <w:szCs w:val="20"/>
               </w:rPr>
               <w:t>*</w:t>
             </w:r>
             <w:r>
               <w:rPr>
-                <w:sz w:val="12"/>
+                <w:sz w:val="20"/>
+                <w:szCs w:val="20"/>
               </w:rPr>
               <w:t>/layout-overview</w:t>
             </w:r>
             <w:r>
               <w:rPr>
-                <w:sz w:val="12"/>
+                <w:sz w:val="20"/>
+                <w:szCs w:val="20"/>
               </w:rPr>
               <w:t>*</w:t>
             </w:r>
             <w:r>
               <w:rPr>
-                <w:sz w:val="12"/>
+                <w:sz w:val="20"/>
+                <w:szCs w:val="20"/>
               </w:rPr>
               <w:t>/</w:t>
             </w:r>
             <w:r>
               <w:rPr>
-                <w:sz w:val="12"/>
-              </w:rPr>
-              <w:t>gd12v2</w:t>
-            </w:r>
-            <w:r>
-              <w:rPr>
-                <w:sz w:val="12"/>
+                <w:sz w:val="20"/>
+                <w:szCs w:val="20"/>
+              </w:rPr>
+              <w:t>gd12v2*/gd12v2-left*/selectorbarlarge</w:t>
+            </w:r>
+            <w:r>
+              <w:rPr>
+                <w:sz w:val="20"/>
+                <w:szCs w:val="20"/>
               </w:rPr>
               <w:t>*</w:t>
             </w:r>
             <w:r>
               <w:rPr>
-                <w:sz w:val="12"/>
-              </w:rPr>
-              <w:t>/gd12v2-left</w:t>
-            </w:r>
-            <w:r>
-              <w:rPr>
-                <w:sz w:val="12"/>
+                <w:sz w:val="20"/>
+                <w:szCs w:val="20"/>
+              </w:rPr>
+              <w:t>/selectorbarpanel</w:t>
+            </w:r>
+            <w:r>
+              <w:rPr>
+                <w:sz w:val="20"/>
+                <w:szCs w:val="20"/>
               </w:rPr>
               <w:t>*</w:t>
             </w:r>
             <w:r>
               <w:rPr>
-                <w:sz w:val="12"/>
-              </w:rPr>
-              <w:t>/selectorbarlarge</w:t>
-            </w:r>
-            <w:r>
-              <w:rPr>
-                <w:sz w:val="12"/>
-              </w:rPr>
-              <w:t>*</w:t>
-            </w:r>
-            <w:r>
-              <w:rPr>
-                <w:sz w:val="12"/>
-              </w:rPr>
-              <w:t>/selectorbarpanel</w:t>
-            </w:r>
-            <w:r>
-              <w:rPr>
-                <w:sz w:val="12"/>
-              </w:rPr>
-              <w:t>*</w:t>
-            </w:r>
-            <w:r>
-              <w:rPr>
-                <w:sz w:val="12"/>
+                <w:sz w:val="20"/>
+                <w:szCs w:val="20"/>
               </w:rPr>
               <w:t>/title</w:t>
             </w:r>
@@ -3779,199 +4164,36 @@
           <w:p>
             <w:pPr>
               <w:rPr>
-                <w:sz w:val="12"/>
-              </w:rPr>
-            </w:pPr>
-            <w:r>
-              <w:rPr>
-                <w:sz w:val="12"/>
-              </w:rPr>
-              <w:t>/content</w:t>
-            </w:r>
-            <w:r>
-              <w:rPr>
-                <w:sz w:val="12"/>
-              </w:rPr>
-              <w:t>/&lt;locale&gt;/solutions/&lt;product-category&gt;</w:t>
-            </w:r>
-            <w:r>
-              <w:rPr>
-                <w:sz w:val="12"/>
-              </w:rPr>
-              <w:t>/index/jcr:content/content_parsys/overview</w:t>
-            </w:r>
-            <w:r>
-              <w:rPr>
-                <w:sz w:val="12"/>
-              </w:rPr>
-              <w:t>*</w:t>
-            </w:r>
-            <w:r>
-              <w:rPr>
-                <w:sz w:val="12"/>
-              </w:rPr>
-              <w:t>/layout-overview</w:t>
-            </w:r>
-            <w:r>
-              <w:rPr>
-                <w:sz w:val="12"/>
-              </w:rPr>
-              <w:t>*</w:t>
-            </w:r>
-            <w:r>
-              <w:rPr>
-                <w:sz w:val="12"/>
-              </w:rPr>
-              <w:t>/</w:t>
-            </w:r>
-            <w:r>
-              <w:rPr>
-                <w:sz w:val="12"/>
-              </w:rPr>
-              <w:t>gd12v2</w:t>
-            </w:r>
-            <w:r>
-              <w:rPr>
-                <w:sz w:val="12"/>
-              </w:rPr>
-              <w:t>*</w:t>
-            </w:r>
-            <w:r>
-              <w:rPr>
-                <w:sz w:val="12"/>
-              </w:rPr>
-              <w:t>/gd12v2-left</w:t>
-            </w:r>
-            <w:r>
-              <w:rPr>
-                <w:sz w:val="12"/>
-              </w:rPr>
-              <w:t>*</w:t>
-            </w:r>
-            <w:r>
-              <w:rPr>
-                <w:sz w:val="12"/>
-              </w:rPr>
-              <w:t>/selectorbarlarge</w:t>
-            </w:r>
-            <w:r>
-              <w:rPr>
-                <w:sz w:val="12"/>
-              </w:rPr>
-              <w:t>*</w:t>
-            </w:r>
-            <w:r>
-              <w:rPr>
-                <w:sz w:val="12"/>
-              </w:rPr>
-              <w:t>/selectorbarpanel</w:t>
-            </w:r>
-            <w:r>
-              <w:rPr>
-                <w:sz w:val="12"/>
-              </w:rPr>
-              <w:t>*/titleurl</w:t>
-            </w:r>
-          </w:p>
-          <w:p>
-            <w:pPr>
-              <w:rPr>
-                <w:sz w:val="12"/>
-              </w:rPr>
-            </w:pPr>
-            <w:r>
-              <w:rPr>
-                <w:sz w:val="12"/>
-              </w:rPr>
-              <w:t>/content</w:t>
-            </w:r>
-            <w:r>
-              <w:rPr>
-                <w:sz w:val="12"/>
-              </w:rPr>
-              <w:t>/&lt;locale&gt;/solutions/&lt;product-category&gt;</w:t>
-            </w:r>
-            <w:r>
-              <w:rPr>
-                <w:sz w:val="12"/>
-              </w:rPr>
-              <w:t>/index/jcr:content/content_parsys/overview</w:t>
-            </w:r>
-            <w:r>
-              <w:rPr>
-                <w:sz w:val="12"/>
-              </w:rPr>
-              <w:t>*</w:t>
-            </w:r>
-            <w:r>
-              <w:rPr>
-                <w:sz w:val="12"/>
-              </w:rPr>
-              <w:t>/layout-overview</w:t>
-            </w:r>
-            <w:r>
-              <w:rPr>
-                <w:sz w:val="12"/>
-              </w:rPr>
-              <w:t>*</w:t>
-            </w:r>
-            <w:r>
-              <w:rPr>
-                <w:sz w:val="12"/>
-              </w:rPr>
-              <w:t>/</w:t>
-            </w:r>
-            <w:r>
-              <w:rPr>
-                <w:sz w:val="12"/>
-              </w:rPr>
-              <w:t>gd12v2</w:t>
-            </w:r>
-            <w:r>
-              <w:rPr>
-                <w:sz w:val="12"/>
-              </w:rPr>
-              <w:t>*</w:t>
-            </w:r>
-            <w:r>
-              <w:rPr>
-                <w:sz w:val="12"/>
-              </w:rPr>
-              <w:t>/gd12v2-left</w:t>
-            </w:r>
-            <w:r>
-              <w:rPr>
-                <w:sz w:val="12"/>
-              </w:rPr>
-              <w:t>*</w:t>
-            </w:r>
-            <w:r>
-              <w:rPr>
-                <w:sz w:val="12"/>
-              </w:rPr>
-              <w:t>/selectorbarlarge</w:t>
-            </w:r>
-            <w:r>
-              <w:rPr>
-                <w:sz w:val="12"/>
-              </w:rPr>
-              <w:t>*</w:t>
-            </w:r>
-            <w:r>
-              <w:rPr>
-                <w:sz w:val="12"/>
-              </w:rPr>
-              <w:t>/selectorbarpanel</w:t>
-            </w:r>
-            <w:r>
-              <w:rPr>
-                <w:sz w:val="12"/>
-              </w:rPr>
-              <w:t>*</w:t>
-            </w:r>
-            <w:r>
-              <w:rPr>
-                <w:sz w:val="12"/>
+                <w:sz w:val="20"/>
+                <w:szCs w:val="20"/>
+              </w:rPr>
+            </w:pPr>
+            <w:r>
+              <w:rPr>
+                <w:sz w:val="20"/>
+                <w:szCs w:val="20"/>
+              </w:rPr>
+              <w:t>/content/&lt;locale&gt;/solutions/&lt;product-category&gt;/index/jcr:content/content_parsys/overview*/layout-overview*/gd12v2*/gd12v2-left*/selectorbarlarge*/selectorbarpanel*/titleurl</w:t>
+            </w:r>
+          </w:p>
+          <w:p>
+            <w:pPr>
+              <w:rPr>
+                <w:sz w:val="20"/>
+                <w:szCs w:val="20"/>
+              </w:rPr>
+            </w:pPr>
+            <w:r>
+              <w:rPr>
+                <w:sz w:val="20"/>
+                <w:szCs w:val="20"/>
+              </w:rPr>
+              <w:t>/content/&lt;locale&gt;/solutions/&lt;product-category&gt;/index/jcr:content/content_parsys/overview*/layout-overview*/gd12v2*/gd12v2-left*/selectorbarlarge*/selectorbarpanel*</w:t>
+            </w:r>
+            <w:r>
+              <w:rPr>
+                <w:sz w:val="20"/>
+                <w:szCs w:val="20"/>
               </w:rPr>
               <w:t>/alllinktext</w:t>
             </w:r>
@@ -3979,98 +4201,16 @@
           <w:p>
             <w:pPr>
               <w:rPr>
-                <w:sz w:val="12"/>
-              </w:rPr>
-            </w:pPr>
-            <w:r>
-              <w:rPr>
-                <w:sz w:val="12"/>
-              </w:rPr>
-              <w:t>/content</w:t>
-            </w:r>
-            <w:r>
-              <w:rPr>
-                <w:sz w:val="12"/>
-              </w:rPr>
-              <w:t>/&lt;locale&gt;/solutions/&lt;product-category&gt;</w:t>
-            </w:r>
-            <w:r>
-              <w:rPr>
-                <w:sz w:val="12"/>
-              </w:rPr>
-              <w:t>/index/jcr:content/content_parsys/overview</w:t>
-            </w:r>
-            <w:r>
-              <w:rPr>
-                <w:sz w:val="12"/>
-              </w:rPr>
-              <w:t>*</w:t>
-            </w:r>
-            <w:r>
-              <w:rPr>
-                <w:sz w:val="12"/>
-              </w:rPr>
-              <w:t>/layout-overview</w:t>
-            </w:r>
-            <w:r>
-              <w:rPr>
-                <w:sz w:val="12"/>
-              </w:rPr>
-              <w:t>*</w:t>
-            </w:r>
-            <w:r>
-              <w:rPr>
-                <w:sz w:val="12"/>
-              </w:rPr>
-              <w:t>/</w:t>
-            </w:r>
-            <w:r>
-              <w:rPr>
-                <w:sz w:val="12"/>
-              </w:rPr>
-              <w:t>gd12v2</w:t>
-            </w:r>
-            <w:r>
-              <w:rPr>
-                <w:sz w:val="12"/>
-              </w:rPr>
-              <w:t>*</w:t>
-            </w:r>
-            <w:r>
-              <w:rPr>
-                <w:sz w:val="12"/>
-              </w:rPr>
-              <w:t>/gd12v2-left</w:t>
-            </w:r>
-            <w:r>
-              <w:rPr>
-                <w:sz w:val="12"/>
-              </w:rPr>
-              <w:t>*</w:t>
-            </w:r>
-            <w:r>
-              <w:rPr>
-                <w:sz w:val="12"/>
-              </w:rPr>
-              <w:t>/selectorbarlarge</w:t>
-            </w:r>
-            <w:r>
-              <w:rPr>
-                <w:sz w:val="12"/>
-              </w:rPr>
-              <w:t>*</w:t>
-            </w:r>
-            <w:r>
-              <w:rPr>
-                <w:sz w:val="12"/>
-              </w:rPr>
-              <w:t>/selectorbarpanel</w:t>
-            </w:r>
-            <w:r>
-              <w:rPr>
-                <w:sz w:val="12"/>
-              </w:rPr>
-              <w:t>*/alllinkurl</w:t>
+                <w:sz w:val="20"/>
+                <w:szCs w:val="20"/>
+              </w:rPr>
+            </w:pPr>
+            <w:r>
+              <w:rPr>
+                <w:sz w:val="20"/>
+                <w:szCs w:val="20"/>
+              </w:rPr>
+              <w:t>/content/&lt;locale&gt;/solutions/&lt;product-category&gt;/index/jcr:content/content_parsys/overview*/layout-overview*/gd12v2*/gd12v2-left*/selectorbarlarge*/selectorbarpanel*/alllinkurl</w:t>
             </w:r>
           </w:p>
         </w:tc>
@@ -4082,7 +4222,8 @@
           <w:p>
             <w:pPr>
               <w:rPr>
-                <w:sz w:val="12"/>
+                <w:sz w:val="20"/>
+                <w:szCs w:val="20"/>
               </w:rPr>
             </w:pPr>
           </w:p>
@@ -4094,12 +4235,14 @@
           <w:p>
             <w:pPr>
               <w:rPr>
-                <w:sz w:val="12"/>
-              </w:rPr>
-            </w:pPr>
-            <w:r>
-              <w:rPr>
-                <w:sz w:val="12"/>
+                <w:sz w:val="20"/>
+                <w:szCs w:val="20"/>
+              </w:rPr>
+            </w:pPr>
+            <w:r>
+              <w:rPr>
+                <w:sz w:val="20"/>
+                <w:szCs w:val="20"/>
               </w:rPr>
               <w:t>div.c58-pilot</w:t>
             </w:r>
@@ -4107,68 +4250,44 @@
           <w:p>
             <w:pPr>
               <w:rPr>
-                <w:sz w:val="12"/>
-              </w:rPr>
-            </w:pPr>
-            <w:r>
-              <w:rPr>
-                <w:sz w:val="12"/>
-              </w:rPr>
-              <w:t>getElementByTag(“</w:t>
-            </w:r>
-            <w:r>
-              <w:rPr>
-                <w:sz w:val="12"/>
-              </w:rPr>
-              <w:t>h2</w:t>
-            </w:r>
-            <w:r>
-              <w:rPr>
-                <w:sz w:val="12"/>
-              </w:rPr>
-              <w:t>”)</w:t>
-            </w:r>
-          </w:p>
-          <w:p>
-            <w:pPr>
-              <w:rPr>
-                <w:sz w:val="12"/>
-              </w:rPr>
-            </w:pPr>
-            <w:r>
-              <w:rPr>
-                <w:sz w:val="12"/>
-              </w:rPr>
-              <w:t xml:space="preserve">div.title </w:t>
-            </w:r>
-            <w:r>
-              <w:rPr>
-                <w:sz w:val="12"/>
-              </w:rPr>
-              <w:t>getElementByTag(“</w:t>
-            </w:r>
-            <w:r>
-              <w:rPr>
-                <w:sz w:val="12"/>
-              </w:rPr>
-              <w:t>a.href</w:t>
-            </w:r>
-            <w:r>
-              <w:rPr>
-                <w:sz w:val="12"/>
-              </w:rPr>
-              <w:t>”)</w:t>
-            </w:r>
-          </w:p>
-          <w:p>
-            <w:pPr>
-              <w:rPr>
-                <w:sz w:val="12"/>
-              </w:rPr>
-            </w:pPr>
-            <w:r>
-              <w:rPr>
-                <w:sz w:val="12"/>
+                <w:sz w:val="20"/>
+                <w:szCs w:val="20"/>
+              </w:rPr>
+            </w:pPr>
+            <w:r>
+              <w:rPr>
+                <w:sz w:val="20"/>
+                <w:szCs w:val="20"/>
+              </w:rPr>
+              <w:t>getElementByTag(“h2”)</w:t>
+            </w:r>
+          </w:p>
+          <w:p>
+            <w:pPr>
+              <w:rPr>
+                <w:sz w:val="20"/>
+                <w:szCs w:val="20"/>
+              </w:rPr>
+            </w:pPr>
+            <w:r>
+              <w:rPr>
+                <w:sz w:val="20"/>
+                <w:szCs w:val="20"/>
+              </w:rPr>
+              <w:t>div.title getElementByTag(“a.href”)</w:t>
+            </w:r>
+          </w:p>
+          <w:p>
+            <w:pPr>
+              <w:rPr>
+                <w:sz w:val="20"/>
+                <w:szCs w:val="20"/>
+              </w:rPr>
+            </w:pPr>
+            <w:r>
+              <w:rPr>
+                <w:sz w:val="20"/>
+                <w:szCs w:val="20"/>
               </w:rPr>
               <w:t>div.menu</w:t>
             </w:r>
@@ -4176,51 +4295,31 @@
           <w:p>
             <w:pPr>
               <w:rPr>
-                <w:sz w:val="12"/>
-              </w:rPr>
-            </w:pPr>
-            <w:r>
-              <w:rPr>
-                <w:sz w:val="12"/>
-              </w:rPr>
-              <w:t>getElementByTag(“</w:t>
-            </w:r>
-            <w:r>
-              <w:rPr>
-                <w:sz w:val="12"/>
-              </w:rPr>
-              <w:t>a</w:t>
-            </w:r>
-            <w:r>
-              <w:rPr>
-                <w:sz w:val="12"/>
-              </w:rPr>
-              <w:t>”)</w:t>
-            </w:r>
-          </w:p>
-          <w:p>
-            <w:pPr>
-              <w:rPr>
-                <w:sz w:val="12"/>
-              </w:rPr>
-            </w:pPr>
-            <w:r>
-              <w:rPr>
-                <w:sz w:val="12"/>
-              </w:rPr>
-              <w:t>getElementByTag(“</w:t>
-            </w:r>
-            <w:r>
-              <w:rPr>
-                <w:sz w:val="12"/>
-              </w:rPr>
-              <w:t>a.href</w:t>
-            </w:r>
-            <w:r>
-              <w:rPr>
-                <w:sz w:val="12"/>
-              </w:rPr>
-              <w:t>”)</w:t>
+                <w:sz w:val="20"/>
+                <w:szCs w:val="20"/>
+              </w:rPr>
+            </w:pPr>
+            <w:r>
+              <w:rPr>
+                <w:sz w:val="20"/>
+                <w:szCs w:val="20"/>
+              </w:rPr>
+              <w:t>getElementByTag(“a”)</w:t>
+            </w:r>
+          </w:p>
+          <w:p>
+            <w:pPr>
+              <w:rPr>
+                <w:sz w:val="20"/>
+                <w:szCs w:val="20"/>
+              </w:rPr>
+            </w:pPr>
+            <w:r>
+              <w:rPr>
+                <w:sz w:val="20"/>
+                <w:szCs w:val="20"/>
+              </w:rPr>
+              <w:t>getElementByTag(“a.href”)</w:t>
             </w:r>
           </w:p>
         </w:tc>
@@ -4237,12 +4336,14 @@
           <w:p>
             <w:pPr>
               <w:rPr>
-                <w:sz w:val="12"/>
-              </w:rPr>
-            </w:pPr>
-            <w:r>
-              <w:rPr>
-                <w:sz w:val="12"/>
+                <w:sz w:val="20"/>
+                <w:szCs w:val="20"/>
+              </w:rPr>
+            </w:pPr>
+            <w:r>
+              <w:rPr>
+                <w:sz w:val="20"/>
+                <w:szCs w:val="20"/>
               </w:rPr>
               <w:t>5</w:t>
             </w:r>
@@ -4256,104 +4357,23 @@
           <w:p>
             <w:pPr>
               <w:rPr>
-                <w:sz w:val="12"/>
-              </w:rPr>
-            </w:pPr>
-            <w:r>
-              <w:rPr>
-                <w:sz w:val="12"/>
-              </w:rPr>
-              <w:t>/content</w:t>
-            </w:r>
-            <w:r>
-              <w:rPr>
-                <w:sz w:val="12"/>
-              </w:rPr>
-              <w:t>/&lt;locale&gt;/solutions/&lt;product-category&gt;</w:t>
-            </w:r>
-            <w:r>
-              <w:rPr>
-                <w:sz w:val="12"/>
-              </w:rPr>
-              <w:t>/index/jcr:content/content_parsys/overview</w:t>
-            </w:r>
-            <w:r>
-              <w:rPr>
-                <w:sz w:val="12"/>
-              </w:rPr>
-              <w:t>*</w:t>
-            </w:r>
-            <w:r>
-              <w:rPr>
-                <w:sz w:val="12"/>
-              </w:rPr>
-              <w:t>/layout-overview</w:t>
-            </w:r>
-            <w:r>
-              <w:rPr>
-                <w:sz w:val="12"/>
-              </w:rPr>
-              <w:t>*</w:t>
-            </w:r>
-            <w:r>
-              <w:rPr>
-                <w:sz w:val="12"/>
-              </w:rPr>
-              <w:t>/</w:t>
-            </w:r>
-            <w:r>
-              <w:rPr>
-                <w:sz w:val="12"/>
-              </w:rPr>
-              <w:t>gd12v2</w:t>
-            </w:r>
-            <w:r>
-              <w:rPr>
-                <w:sz w:val="12"/>
-              </w:rPr>
-              <w:t>*</w:t>
-            </w:r>
-            <w:r>
-              <w:rPr>
-                <w:sz w:val="12"/>
-              </w:rPr>
-              <w:t>/gd12v2-left</w:t>
-            </w:r>
-            <w:r>
-              <w:rPr>
-                <w:sz w:val="12"/>
-              </w:rPr>
-              <w:t>*</w:t>
-            </w:r>
-            <w:r>
-              <w:rPr>
-                <w:sz w:val="12"/>
-              </w:rPr>
-              <w:t>/gd22v2</w:t>
-            </w:r>
-            <w:r>
-              <w:rPr>
-                <w:sz w:val="12"/>
-              </w:rPr>
-              <w:t>*</w:t>
-            </w:r>
-            <w:r>
-              <w:rPr>
-                <w:sz w:val="12"/>
-              </w:rPr>
-              <w:t>/gd22v2-left</w:t>
-            </w:r>
-            <w:r>
-              <w:rPr>
-                <w:sz w:val="12"/>
-              </w:rPr>
-              <w:t>*</w:t>
-            </w:r>
-            <w:r>
-              <w:rPr>
-                <w:sz w:val="12"/>
-              </w:rPr>
-              <w:t>/text</w:t>
+                <w:sz w:val="20"/>
+                <w:szCs w:val="20"/>
+              </w:rPr>
+            </w:pPr>
+            <w:r>
+              <w:rPr>
+                <w:sz w:val="20"/>
+                <w:szCs w:val="20"/>
+              </w:rPr>
+              <w:t>/content/&lt;locale&gt;/solutions/&lt;product-category&gt;/index/jcr:content/content_parsys/overview*/layout-overview*/</w:t>
+            </w:r>
+            <w:r>
+              <w:rPr>
+                <w:sz w:val="20"/>
+                <w:szCs w:val="20"/>
+              </w:rPr>
+              <w:t>gd12v2*/gd12v2-left*/gd22v2*/gd22v2-left*/text</w:t>
             </w:r>
           </w:p>
         </w:tc>
@@ -4365,7 +4385,8 @@
           <w:p>
             <w:pPr>
               <w:rPr>
-                <w:sz w:val="12"/>
+                <w:sz w:val="20"/>
+                <w:szCs w:val="20"/>
               </w:rPr>
             </w:pPr>
           </w:p>
@@ -4377,12 +4398,14 @@
           <w:p>
             <w:pPr>
               <w:rPr>
-                <w:sz w:val="12"/>
-              </w:rPr>
-            </w:pPr>
-            <w:r>
-              <w:rPr>
-                <w:sz w:val="12"/>
+                <w:sz w:val="20"/>
+                <w:szCs w:val="20"/>
+              </w:rPr>
+            </w:pPr>
+            <w:r>
+              <w:rPr>
+                <w:sz w:val="20"/>
+                <w:szCs w:val="20"/>
               </w:rPr>
               <w:t>div.c00-pilot</w:t>
             </w:r>
@@ -4401,12 +4424,14 @@
           <w:p>
             <w:pPr>
               <w:rPr>
-                <w:sz w:val="12"/>
-              </w:rPr>
-            </w:pPr>
-            <w:r>
-              <w:rPr>
-                <w:sz w:val="12"/>
+                <w:sz w:val="20"/>
+                <w:szCs w:val="20"/>
+              </w:rPr>
+            </w:pPr>
+            <w:r>
+              <w:rPr>
+                <w:sz w:val="20"/>
+                <w:szCs w:val="20"/>
               </w:rPr>
               <w:t>6</w:t>
             </w:r>
@@ -4420,104 +4445,23 @@
           <w:p>
             <w:pPr>
               <w:rPr>
-                <w:sz w:val="12"/>
-              </w:rPr>
-            </w:pPr>
-            <w:r>
-              <w:rPr>
-                <w:sz w:val="12"/>
-              </w:rPr>
-              <w:t>/content</w:t>
-            </w:r>
-            <w:r>
-              <w:rPr>
-                <w:sz w:val="12"/>
-              </w:rPr>
-              <w:t>/&lt;locale&gt;/solutions/&lt;product-category&gt;</w:t>
-            </w:r>
-            <w:r>
-              <w:rPr>
-                <w:sz w:val="12"/>
-              </w:rPr>
-              <w:t>/index/jcr:content/content_parsys/overview</w:t>
-            </w:r>
-            <w:r>
-              <w:rPr>
-                <w:sz w:val="12"/>
-              </w:rPr>
-              <w:t>*</w:t>
-            </w:r>
-            <w:r>
-              <w:rPr>
-                <w:sz w:val="12"/>
-              </w:rPr>
-              <w:t>/layout-overview</w:t>
-            </w:r>
-            <w:r>
-              <w:rPr>
-                <w:sz w:val="12"/>
-              </w:rPr>
-              <w:t>*</w:t>
-            </w:r>
-            <w:r>
-              <w:rPr>
-                <w:sz w:val="12"/>
-              </w:rPr>
-              <w:t>/</w:t>
-            </w:r>
-            <w:r>
-              <w:rPr>
-                <w:sz w:val="12"/>
-              </w:rPr>
-              <w:t>gd12v2</w:t>
-            </w:r>
-            <w:r>
-              <w:rPr>
-                <w:sz w:val="12"/>
-              </w:rPr>
-              <w:t>*</w:t>
-            </w:r>
-            <w:r>
-              <w:rPr>
-                <w:sz w:val="12"/>
-              </w:rPr>
-              <w:t>/gd12v2-left</w:t>
-            </w:r>
-            <w:r>
-              <w:rPr>
-                <w:sz w:val="12"/>
-              </w:rPr>
-              <w:t>*</w:t>
-            </w:r>
-            <w:r>
-              <w:rPr>
-                <w:sz w:val="12"/>
-              </w:rPr>
-              <w:t>/gd22v2</w:t>
-            </w:r>
-            <w:r>
-              <w:rPr>
-                <w:sz w:val="12"/>
-              </w:rPr>
-              <w:t>*</w:t>
-            </w:r>
-            <w:r>
-              <w:rPr>
-                <w:sz w:val="12"/>
-              </w:rPr>
-              <w:t>/gd22v2-right</w:t>
-            </w:r>
-            <w:r>
-              <w:rPr>
-                <w:sz w:val="12"/>
-              </w:rPr>
-              <w:t>*</w:t>
-            </w:r>
-            <w:r>
-              <w:rPr>
-                <w:sz w:val="12"/>
-              </w:rPr>
-              <w:t>/text</w:t>
+                <w:sz w:val="20"/>
+                <w:szCs w:val="20"/>
+              </w:rPr>
+            </w:pPr>
+            <w:r>
+              <w:rPr>
+                <w:sz w:val="20"/>
+                <w:szCs w:val="20"/>
+              </w:rPr>
+              <w:t>/content/&lt;locale&gt;/solutions/&lt;product-category&gt;/index/jcr:content/content_parsys/overview*/layout-overview*/</w:t>
+            </w:r>
+            <w:r>
+              <w:rPr>
+                <w:sz w:val="20"/>
+                <w:szCs w:val="20"/>
+              </w:rPr>
+              <w:t>gd12v2*/gd12v2-left*/gd22v2*/gd22v2-right*/text</w:t>
             </w:r>
           </w:p>
         </w:tc>
@@ -4529,7 +4473,8 @@
           <w:p>
             <w:pPr>
               <w:rPr>
-                <w:sz w:val="12"/>
+                <w:sz w:val="20"/>
+                <w:szCs w:val="20"/>
               </w:rPr>
             </w:pPr>
           </w:p>
@@ -4541,12 +4486,14 @@
           <w:p>
             <w:pPr>
               <w:rPr>
-                <w:sz w:val="12"/>
-              </w:rPr>
-            </w:pPr>
-            <w:r>
-              <w:rPr>
-                <w:sz w:val="12"/>
+                <w:sz w:val="20"/>
+                <w:szCs w:val="20"/>
+              </w:rPr>
+            </w:pPr>
+            <w:r>
+              <w:rPr>
+                <w:sz w:val="20"/>
+                <w:szCs w:val="20"/>
               </w:rPr>
               <w:t>div.gd-right div.c00-pilot</w:t>
             </w:r>
@@ -4565,12 +4512,14 @@
           <w:p>
             <w:pPr>
               <w:rPr>
-                <w:sz w:val="12"/>
-              </w:rPr>
-            </w:pPr>
-            <w:r>
-              <w:rPr>
-                <w:sz w:val="12"/>
+                <w:sz w:val="20"/>
+                <w:szCs w:val="20"/>
+              </w:rPr>
+            </w:pPr>
+            <w:r>
+              <w:rPr>
+                <w:sz w:val="20"/>
+                <w:szCs w:val="20"/>
               </w:rPr>
               <w:t>7</w:t>
             </w:r>
@@ -4584,114 +4533,28 @@
           <w:p>
             <w:pPr>
               <w:rPr>
-                <w:sz w:val="12"/>
-              </w:rPr>
-            </w:pPr>
-            <w:r>
-              <w:rPr>
-                <w:sz w:val="12"/>
-              </w:rPr>
-              <w:t>/content</w:t>
-            </w:r>
-            <w:r>
-              <w:rPr>
-                <w:sz w:val="12"/>
-              </w:rPr>
-              <w:t>/&lt;locale&gt;/solutions/&lt;product-category&gt;</w:t>
-            </w:r>
-            <w:r>
-              <w:rPr>
-                <w:sz w:val="12"/>
-              </w:rPr>
-              <w:t>/index/jcr:content/content_parsys/overview</w:t>
-            </w:r>
-            <w:r>
-              <w:rPr>
-                <w:sz w:val="12"/>
-              </w:rPr>
-              <w:t>*</w:t>
-            </w:r>
-            <w:r>
-              <w:rPr>
-                <w:sz w:val="12"/>
-              </w:rPr>
-              <w:t>/layout-overview</w:t>
-            </w:r>
-            <w:r>
-              <w:rPr>
-                <w:sz w:val="12"/>
-              </w:rPr>
-              <w:t>*</w:t>
-            </w:r>
-            <w:r>
-              <w:rPr>
-                <w:sz w:val="12"/>
-              </w:rPr>
-              <w:t>/</w:t>
-            </w:r>
-            <w:r>
-              <w:rPr>
-                <w:sz w:val="12"/>
-              </w:rPr>
-              <w:t>gd12v2</w:t>
-            </w:r>
-            <w:r>
-              <w:rPr>
-                <w:sz w:val="12"/>
-              </w:rPr>
-              <w:t>*</w:t>
-            </w:r>
-            <w:r>
-              <w:rPr>
-                <w:sz w:val="12"/>
-              </w:rPr>
-              <w:t>/gd12v2-left</w:t>
-            </w:r>
-            <w:r>
-              <w:rPr>
-                <w:sz w:val="12"/>
-              </w:rPr>
-              <w:t>*</w:t>
-            </w:r>
-            <w:r>
-              <w:rPr>
-                <w:sz w:val="12"/>
-              </w:rPr>
-              <w:t>/gd22v2</w:t>
-            </w:r>
-            <w:r>
-              <w:rPr>
-                <w:sz w:val="12"/>
-              </w:rPr>
-              <w:t>*</w:t>
-            </w:r>
-            <w:r>
-              <w:rPr>
-                <w:sz w:val="12"/>
-              </w:rPr>
-              <w:t>/gd22v2-right</w:t>
-            </w:r>
-            <w:r>
-              <w:rPr>
-                <w:sz w:val="12"/>
-              </w:rPr>
-              <w:t>*</w:t>
-            </w:r>
-            <w:r>
-              <w:rPr>
-                <w:sz w:val="12"/>
-              </w:rPr>
-              <w:t>/</w:t>
-            </w:r>
-            <w:r>
-              <w:rPr>
-                <w:sz w:val="12"/>
-              </w:rPr>
-              <w:t>a00v1_cq</w:t>
-            </w:r>
-            <w:r>
-              <w:rPr>
-                <w:sz w:val="12"/>
+                <w:sz w:val="20"/>
+                <w:szCs w:val="20"/>
+              </w:rPr>
+            </w:pPr>
+            <w:r>
+              <w:rPr>
+                <w:sz w:val="20"/>
+                <w:szCs w:val="20"/>
+              </w:rPr>
+              <w:t>/content/&lt;locale&gt;/solutions/&lt;product-category&gt;/index/jcr:content/content_parsys/overview*/layout-overview*/gd12v2*/gd12v2-left*/gd22v2*/gd22v2-right*</w:t>
+            </w:r>
+            <w:r>
+              <w:rPr>
+                <w:sz w:val="20"/>
+                <w:szCs w:val="20"/>
+              </w:rPr>
+              <w:t>/a00v1_cq</w:t>
+            </w:r>
+            <w:r>
+              <w:rPr>
+                <w:sz w:val="20"/>
+                <w:szCs w:val="20"/>
               </w:rPr>
               <w:t>/linkText</w:t>
             </w:r>
@@ -4699,110 +4562,16 @@
           <w:p>
             <w:pPr>
               <w:rPr>
-                <w:sz w:val="12"/>
-              </w:rPr>
-            </w:pPr>
-            <w:r>
-              <w:rPr>
-                <w:sz w:val="12"/>
-              </w:rPr>
-              <w:t>/content</w:t>
-            </w:r>
-            <w:r>
-              <w:rPr>
-                <w:sz w:val="12"/>
-              </w:rPr>
-              <w:t>/&lt;locale&gt;/solutions/&lt;product-category&gt;</w:t>
-            </w:r>
-            <w:r>
-              <w:rPr>
-                <w:sz w:val="12"/>
-              </w:rPr>
-              <w:t>/index/jcr:content/content_parsys/overview</w:t>
-            </w:r>
-            <w:r>
-              <w:rPr>
-                <w:sz w:val="12"/>
-              </w:rPr>
-              <w:t>*</w:t>
-            </w:r>
-            <w:r>
-              <w:rPr>
-                <w:sz w:val="12"/>
-              </w:rPr>
-              <w:t>/layout-overview</w:t>
-            </w:r>
-            <w:r>
-              <w:rPr>
-                <w:sz w:val="12"/>
-              </w:rPr>
-              <w:t>*</w:t>
-            </w:r>
-            <w:r>
-              <w:rPr>
-                <w:sz w:val="12"/>
-              </w:rPr>
-              <w:t>/</w:t>
-            </w:r>
-            <w:r>
-              <w:rPr>
-                <w:sz w:val="12"/>
-              </w:rPr>
-              <w:t>gd12v2</w:t>
-            </w:r>
-            <w:r>
-              <w:rPr>
-                <w:sz w:val="12"/>
-              </w:rPr>
-              <w:t>*</w:t>
-            </w:r>
-            <w:r>
-              <w:rPr>
-                <w:sz w:val="12"/>
-              </w:rPr>
-              <w:t>/gd12v2-left</w:t>
-            </w:r>
-            <w:r>
-              <w:rPr>
-                <w:sz w:val="12"/>
-              </w:rPr>
-              <w:t>*</w:t>
-            </w:r>
-            <w:r>
-              <w:rPr>
-                <w:sz w:val="12"/>
-              </w:rPr>
-              <w:t>/gd22v2</w:t>
-            </w:r>
-            <w:r>
-              <w:rPr>
-                <w:sz w:val="12"/>
-              </w:rPr>
-              <w:t>*</w:t>
-            </w:r>
-            <w:r>
-              <w:rPr>
-                <w:sz w:val="12"/>
-              </w:rPr>
-              <w:t>/gd22v2-right</w:t>
-            </w:r>
-            <w:r>
-              <w:rPr>
-                <w:sz w:val="12"/>
-              </w:rPr>
-              <w:t>*/</w:t>
-            </w:r>
-            <w:r>
-              <w:rPr>
-                <w:sz w:val="12"/>
-              </w:rPr>
-              <w:t>a00v1_cq</w:t>
-            </w:r>
-            <w:r>
-              <w:rPr>
-                <w:sz w:val="12"/>
-              </w:rPr>
-              <w:t>/linkUrl</w:t>
+                <w:sz w:val="20"/>
+                <w:szCs w:val="20"/>
+              </w:rPr>
+            </w:pPr>
+            <w:r>
+              <w:rPr>
+                <w:sz w:val="20"/>
+                <w:szCs w:val="20"/>
+              </w:rPr>
+              <w:t>/content/&lt;locale&gt;/solutions/&lt;product-category&gt;/index/jcr:content/content_parsys/overview*/layout-overview*/gd12v2*/gd12v2-left*/gd22v2*/gd22v2-right*/a00v1_cq/linkUrl</w:t>
             </w:r>
           </w:p>
         </w:tc>
@@ -4814,7 +4583,8 @@
           <w:p>
             <w:pPr>
               <w:rPr>
-                <w:sz w:val="12"/>
+                <w:sz w:val="20"/>
+                <w:szCs w:val="20"/>
               </w:rPr>
             </w:pPr>
           </w:p>
@@ -4826,63 +4596,14 @@
           <w:p>
             <w:pPr>
               <w:rPr>
-                <w:sz w:val="12"/>
-              </w:rPr>
-            </w:pPr>
-            <w:r>
-              <w:rPr>
-                <w:sz w:val="12"/>
-              </w:rPr>
-              <w:t>div</w:t>
-            </w:r>
-            <w:r>
-              <w:rPr>
-                <w:sz w:val="12"/>
-              </w:rPr>
-              <w:t>.no-bullets compact</w:t>
-            </w:r>
-          </w:p>
-          <w:p>
-            <w:pPr>
-              <w:rPr>
-                <w:sz w:val="12"/>
-              </w:rPr>
-            </w:pPr>
-            <w:r>
-              <w:rPr>
-                <w:sz w:val="12"/>
-              </w:rPr>
-              <w:t>getElementByTag(“a</w:t>
-            </w:r>
-            <w:r>
-              <w:rPr>
-                <w:sz w:val="12"/>
-              </w:rPr>
-              <w:t>.href</w:t>
-            </w:r>
-            <w:r>
-              <w:rPr>
-                <w:sz w:val="12"/>
-              </w:rPr>
-              <w:t>”)</w:t>
-            </w:r>
-          </w:p>
-          <w:p>
-            <w:pPr>
-              <w:rPr>
-                <w:sz w:val="12"/>
-              </w:rPr>
-            </w:pPr>
-          </w:p>
-          <w:p>
-            <w:pPr>
-              <w:rPr>
-                <w:sz w:val="12"/>
-              </w:rPr>
-            </w:pPr>
-            <w:r>
-              <w:rPr>
-                <w:sz w:val="12"/>
+                <w:sz w:val="20"/>
+                <w:szCs w:val="20"/>
+              </w:rPr>
+            </w:pPr>
+            <w:r>
+              <w:rPr>
+                <w:sz w:val="20"/>
+                <w:szCs w:val="20"/>
               </w:rPr>
               <w:t>div.a00v1-cq</w:t>
             </w:r>
@@ -4890,32 +4611,61 @@
           <w:p>
             <w:pPr>
               <w:rPr>
-                <w:sz w:val="12"/>
-              </w:rPr>
-            </w:pPr>
-            <w:r>
-              <w:rPr>
-                <w:sz w:val="12"/>
-              </w:rPr>
-              <w:t>getElementByTag(“a</w:t>
-            </w:r>
-            <w:r>
-              <w:rPr>
-                <w:sz w:val="12"/>
-              </w:rPr>
-              <w:t>.href</w:t>
-            </w:r>
-            <w:r>
-              <w:rPr>
-                <w:sz w:val="12"/>
-              </w:rPr>
-              <w:t>”)</w:t>
-            </w:r>
-          </w:p>
-          <w:p>
-            <w:pPr>
-              <w:rPr>
-                <w:sz w:val="12"/>
+                <w:sz w:val="20"/>
+                <w:szCs w:val="20"/>
+              </w:rPr>
+            </w:pPr>
+            <w:r>
+              <w:rPr>
+                <w:sz w:val="20"/>
+                <w:szCs w:val="20"/>
+              </w:rPr>
+              <w:t>getElementByTag(“af”)</w:t>
+            </w:r>
+          </w:p>
+          <w:p>
+            <w:pPr>
+              <w:rPr>
+                <w:sz w:val="20"/>
+                <w:szCs w:val="20"/>
+              </w:rPr>
+            </w:pPr>
+          </w:p>
+          <w:p>
+            <w:pPr>
+              <w:rPr>
+                <w:sz w:val="20"/>
+                <w:szCs w:val="20"/>
+              </w:rPr>
+            </w:pPr>
+            <w:r>
+              <w:rPr>
+                <w:sz w:val="20"/>
+                <w:szCs w:val="20"/>
+              </w:rPr>
+              <w:t>div.a00v1-cq</w:t>
+            </w:r>
+          </w:p>
+          <w:p>
+            <w:pPr>
+              <w:rPr>
+                <w:sz w:val="20"/>
+                <w:szCs w:val="20"/>
+              </w:rPr>
+            </w:pPr>
+            <w:r>
+              <w:rPr>
+                <w:sz w:val="20"/>
+                <w:szCs w:val="20"/>
+              </w:rPr>
+              <w:t>getElementByTag(“a.href”)</w:t>
+            </w:r>
+          </w:p>
+          <w:p>
+            <w:pPr>
+              <w:rPr>
+                <w:sz w:val="20"/>
+                <w:szCs w:val="20"/>
               </w:rPr>
             </w:pPr>
           </w:p>
@@ -4934,12 +4684,14 @@
           <w:p>
             <w:pPr>
               <w:rPr>
-                <w:sz w:val="12"/>
-              </w:rPr>
-            </w:pPr>
-            <w:r>
-              <w:rPr>
-                <w:sz w:val="12"/>
+                <w:sz w:val="20"/>
+                <w:szCs w:val="20"/>
+              </w:rPr>
+            </w:pPr>
+            <w:r>
+              <w:rPr>
+                <w:sz w:val="20"/>
+                <w:szCs w:val="20"/>
               </w:rPr>
               <w:t>8</w:t>
             </w:r>
@@ -4954,86 +4706,23 @@
           <w:p>
             <w:pPr>
               <w:rPr>
-                <w:sz w:val="12"/>
-              </w:rPr>
-            </w:pPr>
-            <w:r>
-              <w:rPr>
-                <w:sz w:val="12"/>
-              </w:rPr>
-              <w:t>/content/</w:t>
-            </w:r>
-            <w:r>
-              <w:rPr>
-                <w:sz w:val="12"/>
-              </w:rPr>
-              <w:t>&lt;locale&gt;</w:t>
-            </w:r>
-            <w:r>
-              <w:rPr>
-                <w:sz w:val="12"/>
-              </w:rPr>
-              <w:t>/solutions/</w:t>
-            </w:r>
-            <w:r>
-              <w:rPr>
-                <w:sz w:val="12"/>
-              </w:rPr>
-              <w:t>&lt;product-category&gt;</w:t>
-            </w:r>
-            <w:r>
-              <w:rPr>
-                <w:sz w:val="12"/>
-              </w:rPr>
-              <w:t>/index/jcr:content/content_parsys/overview</w:t>
-            </w:r>
-            <w:r>
-              <w:rPr>
-                <w:sz w:val="12"/>
-              </w:rPr>
-              <w:t>*</w:t>
-            </w:r>
-            <w:r>
-              <w:rPr>
-                <w:sz w:val="12"/>
-              </w:rPr>
-              <w:t>/layout-overview</w:t>
-            </w:r>
-            <w:r>
-              <w:rPr>
-                <w:sz w:val="12"/>
-              </w:rPr>
-              <w:t>*</w:t>
-            </w:r>
-            <w:r>
-              <w:rPr>
-                <w:sz w:val="12"/>
-              </w:rPr>
-              <w:t>/</w:t>
-            </w:r>
-            <w:r>
-              <w:rPr>
-                <w:sz w:val="12"/>
-              </w:rPr>
-              <w:t>gd12v2</w:t>
-            </w:r>
-            <w:r>
-              <w:rPr>
-                <w:sz w:val="12"/>
-              </w:rPr>
-              <w:t>*</w:t>
-            </w:r>
-            <w:r>
-              <w:rPr>
-                <w:sz w:val="12"/>
-              </w:rPr>
-              <w:t>/gd12v2-left</w:t>
-            </w:r>
-            <w:r>
-              <w:rPr>
-                <w:sz w:val="12"/>
-              </w:rPr>
-              <w:t>*/spotlight_large_v2*/title</w:t>
+                <w:sz w:val="20"/>
+                <w:szCs w:val="20"/>
+              </w:rPr>
+            </w:pPr>
+            <w:r>
+              <w:rPr>
+                <w:sz w:val="20"/>
+                <w:szCs w:val="20"/>
+              </w:rPr>
+              <w:t>/content/&lt;locale&gt;/solutions/&lt;product-category&gt;/index/jcr:content/content_parsys/overview*/layout-overview*/</w:t>
+            </w:r>
+            <w:r>
+              <w:rPr>
+                <w:sz w:val="20"/>
+                <w:szCs w:val="20"/>
+              </w:rPr>
+              <w:t>gd12v2*/gd12v2-left*/spotlight_large_v2*/title</w:t>
             </w:r>
           </w:p>
         </w:tc>
@@ -5046,7 +4735,8 @@
           <w:p>
             <w:pPr>
               <w:rPr>
-                <w:sz w:val="12"/>
+                <w:sz w:val="20"/>
+                <w:szCs w:val="20"/>
               </w:rPr>
             </w:pPr>
           </w:p>
@@ -5058,12 +4748,14 @@
           <w:p>
             <w:pPr>
               <w:rPr>
-                <w:sz w:val="12"/>
-              </w:rPr>
-            </w:pPr>
-            <w:r>
-              <w:rPr>
-                <w:sz w:val="12"/>
+                <w:sz w:val="20"/>
+                <w:szCs w:val="20"/>
+              </w:rPr>
+            </w:pPr>
+            <w:r>
+              <w:rPr>
+                <w:sz w:val="20"/>
+                <w:szCs w:val="20"/>
               </w:rPr>
               <w:t>div.c11-pilot</w:t>
             </w:r>
@@ -5071,32 +4763,23 @@
           <w:p>
             <w:pPr>
               <w:rPr>
-                <w:sz w:val="12"/>
-              </w:rPr>
-            </w:pPr>
-            <w:r>
-              <w:rPr>
-                <w:sz w:val="12"/>
-              </w:rPr>
-              <w:t>getElementByTag(“</w:t>
-            </w:r>
-            <w:r>
-              <w:rPr>
-                <w:sz w:val="12"/>
-              </w:rPr>
-              <w:t>h2</w:t>
-            </w:r>
-            <w:r>
-              <w:rPr>
-                <w:sz w:val="12"/>
-              </w:rPr>
-              <w:t>”)</w:t>
-            </w:r>
-          </w:p>
-          <w:p>
-            <w:pPr>
-              <w:rPr>
-                <w:sz w:val="12"/>
+                <w:sz w:val="20"/>
+                <w:szCs w:val="20"/>
+              </w:rPr>
+            </w:pPr>
+            <w:r>
+              <w:rPr>
+                <w:sz w:val="20"/>
+                <w:szCs w:val="20"/>
+              </w:rPr>
+              <w:t>getElementByTag(“h2”)</w:t>
+            </w:r>
+          </w:p>
+          <w:p>
+            <w:pPr>
+              <w:rPr>
+                <w:sz w:val="20"/>
+                <w:szCs w:val="20"/>
               </w:rPr>
             </w:pPr>
           </w:p>
@@ -5115,12 +4798,14 @@
           <w:p>
             <w:pPr>
               <w:rPr>
-                <w:sz w:val="12"/>
-              </w:rPr>
-            </w:pPr>
-            <w:r>
-              <w:rPr>
-                <w:sz w:val="12"/>
+                <w:sz w:val="20"/>
+                <w:szCs w:val="20"/>
+              </w:rPr>
+            </w:pPr>
+            <w:r>
+              <w:rPr>
+                <w:sz w:val="20"/>
+                <w:szCs w:val="20"/>
               </w:rPr>
               <w:t>9</w:t>
             </w:r>
@@ -5135,90 +4820,29 @@
           <w:p>
             <w:pPr>
               <w:rPr>
-                <w:sz w:val="12"/>
-              </w:rPr>
-            </w:pPr>
-            <w:r>
-              <w:rPr>
-                <w:sz w:val="12"/>
-              </w:rPr>
-              <w:t>/content/</w:t>
-            </w:r>
-            <w:r>
-              <w:rPr>
-                <w:sz w:val="12"/>
-              </w:rPr>
-              <w:t>&lt;locale&gt;</w:t>
-            </w:r>
-            <w:r>
-              <w:rPr>
-                <w:sz w:val="12"/>
-              </w:rPr>
-              <w:t>/solutions/</w:t>
-            </w:r>
-            <w:r>
-              <w:rPr>
-                <w:sz w:val="12"/>
-              </w:rPr>
-              <w:t>&lt;product-category&gt;</w:t>
-            </w:r>
-            <w:r>
-              <w:rPr>
-                <w:sz w:val="12"/>
-              </w:rPr>
-              <w:t>/index/jcr:content/content_parsys/overview</w:t>
-            </w:r>
-            <w:r>
-              <w:rPr>
-                <w:sz w:val="12"/>
-              </w:rPr>
-              <w:t>*</w:t>
-            </w:r>
-            <w:r>
-              <w:rPr>
-                <w:sz w:val="12"/>
-              </w:rPr>
-              <w:t>/layout-overview</w:t>
-            </w:r>
-            <w:r>
-              <w:rPr>
-                <w:sz w:val="12"/>
-              </w:rPr>
-              <w:t>*</w:t>
-            </w:r>
-            <w:r>
-              <w:rPr>
-                <w:sz w:val="12"/>
-              </w:rPr>
-              <w:t>/</w:t>
-            </w:r>
-            <w:r>
-              <w:rPr>
-                <w:sz w:val="12"/>
-              </w:rPr>
-              <w:t>gd12v2</w:t>
-            </w:r>
-            <w:r>
-              <w:rPr>
-                <w:sz w:val="12"/>
-              </w:rPr>
-              <w:t>*</w:t>
-            </w:r>
-            <w:r>
-              <w:rPr>
-                <w:sz w:val="12"/>
-              </w:rPr>
-              <w:t>/gd12v2-left</w:t>
-            </w:r>
-            <w:r>
-              <w:rPr>
-                <w:sz w:val="12"/>
-              </w:rPr>
-              <w:t>*/spotlight_large_v2*/</w:t>
-            </w:r>
-            <w:r>
-              <w:rPr>
-                <w:sz w:val="12"/>
+                <w:sz w:val="20"/>
+                <w:szCs w:val="20"/>
+              </w:rPr>
+            </w:pPr>
+            <w:r>
+              <w:rPr>
+                <w:sz w:val="20"/>
+                <w:szCs w:val="20"/>
+              </w:rPr>
+              <w:t>/content/&lt;locale&gt;/solutions/&lt;product-category&gt;/index/jcr:content/content_parsys/overview*/layout-</w:t>
+            </w:r>
+            <w:r>
+              <w:rPr>
+                <w:sz w:val="20"/>
+                <w:szCs w:val="20"/>
+              </w:rPr>
+              <w:lastRenderedPageBreak/>
+              <w:t>overview*/gd12v2*/gd12v2-left*/spotlight_large_v2*/</w:t>
+            </w:r>
+            <w:r>
+              <w:rPr>
+                <w:sz w:val="20"/>
+                <w:szCs w:val="20"/>
               </w:rPr>
               <w:t>description</w:t>
             </w:r>
@@ -5233,7 +4857,8 @@
           <w:p>
             <w:pPr>
               <w:rPr>
-                <w:sz w:val="12"/>
+                <w:sz w:val="20"/>
+                <w:szCs w:val="20"/>
               </w:rPr>
             </w:pPr>
           </w:p>
@@ -5245,12 +4870,14 @@
           <w:p>
             <w:pPr>
               <w:rPr>
-                <w:sz w:val="12"/>
-              </w:rPr>
-            </w:pPr>
-            <w:r>
-              <w:rPr>
-                <w:sz w:val="12"/>
+                <w:sz w:val="20"/>
+                <w:szCs w:val="20"/>
+              </w:rPr>
+            </w:pPr>
+            <w:r>
+              <w:rPr>
+                <w:sz w:val="20"/>
+                <w:szCs w:val="20"/>
               </w:rPr>
               <w:t>div.c11-pilot</w:t>
             </w:r>
@@ -5258,32 +4885,23 @@
           <w:p>
             <w:pPr>
               <w:rPr>
-                <w:sz w:val="12"/>
-              </w:rPr>
-            </w:pPr>
-            <w:r>
-              <w:rPr>
-                <w:sz w:val="12"/>
-              </w:rPr>
-              <w:t>getElementByTag(“</w:t>
-            </w:r>
-            <w:r>
-              <w:rPr>
-                <w:sz w:val="12"/>
-              </w:rPr>
-              <w:t>p</w:t>
-            </w:r>
-            <w:r>
-              <w:rPr>
-                <w:sz w:val="12"/>
-              </w:rPr>
-              <w:t>”)</w:t>
-            </w:r>
-          </w:p>
-          <w:p>
-            <w:pPr>
-              <w:rPr>
-                <w:sz w:val="12"/>
+                <w:sz w:val="20"/>
+                <w:szCs w:val="20"/>
+              </w:rPr>
+            </w:pPr>
+            <w:r>
+              <w:rPr>
+                <w:sz w:val="20"/>
+                <w:szCs w:val="20"/>
+              </w:rPr>
+              <w:t>getElementByTag(“p”)</w:t>
+            </w:r>
+          </w:p>
+          <w:p>
+            <w:pPr>
+              <w:rPr>
+                <w:sz w:val="20"/>
+                <w:szCs w:val="20"/>
               </w:rPr>
             </w:pPr>
           </w:p>
@@ -5302,13 +4920,16 @@
           <w:p>
             <w:pPr>
               <w:rPr>
-                <w:sz w:val="12"/>
-              </w:rPr>
-            </w:pPr>
-            <w:r>
-              <w:rPr>
-                <w:sz w:val="12"/>
-              </w:rPr>
+                <w:sz w:val="20"/>
+                <w:szCs w:val="20"/>
+              </w:rPr>
+            </w:pPr>
+            <w:r>
+              <w:rPr>
+                <w:sz w:val="20"/>
+                <w:szCs w:val="20"/>
+              </w:rPr>
+              <w:lastRenderedPageBreak/>
               <w:t>10</w:t>
             </w:r>
           </w:p>
@@ -5322,90 +4943,21 @@
           <w:p>
             <w:pPr>
               <w:rPr>
-                <w:sz w:val="12"/>
-              </w:rPr>
-            </w:pPr>
-            <w:r>
-              <w:rPr>
-                <w:sz w:val="12"/>
-              </w:rPr>
-              <w:t>/content/</w:t>
-            </w:r>
-            <w:r>
-              <w:rPr>
-                <w:sz w:val="12"/>
-              </w:rPr>
-              <w:t>&lt;locale&gt;</w:t>
-            </w:r>
-            <w:r>
-              <w:rPr>
-                <w:sz w:val="12"/>
-              </w:rPr>
-              <w:t>/solutions/</w:t>
-            </w:r>
-            <w:r>
-              <w:rPr>
-                <w:sz w:val="12"/>
-              </w:rPr>
-              <w:t>&lt;product-category&gt;</w:t>
-            </w:r>
-            <w:r>
-              <w:rPr>
-                <w:sz w:val="12"/>
-              </w:rPr>
-              <w:t>/index/jcr:content/content_parsys/overview</w:t>
-            </w:r>
-            <w:r>
-              <w:rPr>
-                <w:sz w:val="12"/>
-              </w:rPr>
-              <w:t>*</w:t>
-            </w:r>
-            <w:r>
-              <w:rPr>
-                <w:sz w:val="12"/>
-              </w:rPr>
-              <w:t>/layout-overview</w:t>
-            </w:r>
-            <w:r>
-              <w:rPr>
-                <w:sz w:val="12"/>
-              </w:rPr>
-              <w:t>*</w:t>
-            </w:r>
-            <w:r>
-              <w:rPr>
-                <w:sz w:val="12"/>
-              </w:rPr>
-              <w:t>/</w:t>
-            </w:r>
-            <w:r>
-              <w:rPr>
-                <w:sz w:val="12"/>
-              </w:rPr>
-              <w:t>gd12v2</w:t>
-            </w:r>
-            <w:r>
-              <w:rPr>
-                <w:sz w:val="12"/>
-              </w:rPr>
-              <w:t>*</w:t>
-            </w:r>
-            <w:r>
-              <w:rPr>
-                <w:sz w:val="12"/>
-              </w:rPr>
-              <w:t>/gd12v2-left</w:t>
-            </w:r>
-            <w:r>
-              <w:rPr>
-                <w:sz w:val="12"/>
-              </w:rPr>
-              <w:t>*/spotlight_large_v2*/</w:t>
-            </w:r>
-            <w:r>
-              <w:rPr>
-                <w:sz w:val="12"/>
+                <w:sz w:val="20"/>
+                <w:szCs w:val="20"/>
+              </w:rPr>
+            </w:pPr>
+            <w:r>
+              <w:rPr>
+                <w:sz w:val="20"/>
+                <w:szCs w:val="20"/>
+              </w:rPr>
+              <w:t>/content/&lt;locale&gt;/solutions/&lt;product-category&gt;/index/jcr:content/content_parsys/overview*/layout-overview*/gd12v2*/gd12v2-left*/spotlight_large_v2*/</w:t>
+            </w:r>
+            <w:r>
+              <w:rPr>
+                <w:sz w:val="20"/>
+                <w:szCs w:val="20"/>
               </w:rPr>
               <w:t>linktext</w:t>
             </w:r>
@@ -5413,86 +4965,16 @@
           <w:p>
             <w:pPr>
               <w:rPr>
-                <w:sz w:val="12"/>
-              </w:rPr>
-            </w:pPr>
-            <w:r>
-              <w:rPr>
-                <w:sz w:val="12"/>
-              </w:rPr>
-              <w:t>/content/</w:t>
-            </w:r>
-            <w:r>
-              <w:rPr>
-                <w:sz w:val="12"/>
-              </w:rPr>
-              <w:t>&lt;locale&gt;</w:t>
-            </w:r>
-            <w:r>
-              <w:rPr>
-                <w:sz w:val="12"/>
-              </w:rPr>
-              <w:t>/solutions/</w:t>
-            </w:r>
-            <w:r>
-              <w:rPr>
-                <w:sz w:val="12"/>
-              </w:rPr>
-              <w:t>&lt;product-category&gt;</w:t>
-            </w:r>
-            <w:r>
-              <w:rPr>
-                <w:sz w:val="12"/>
-              </w:rPr>
-              <w:t>/index/jcr:content/content_parsys/overview</w:t>
-            </w:r>
-            <w:r>
-              <w:rPr>
-                <w:sz w:val="12"/>
-              </w:rPr>
-              <w:t>*</w:t>
-            </w:r>
-            <w:r>
-              <w:rPr>
-                <w:sz w:val="12"/>
-              </w:rPr>
-              <w:t>/layout-overview</w:t>
-            </w:r>
-            <w:r>
-              <w:rPr>
-                <w:sz w:val="12"/>
-              </w:rPr>
-              <w:t>*</w:t>
-            </w:r>
-            <w:r>
-              <w:rPr>
-                <w:sz w:val="12"/>
-              </w:rPr>
-              <w:t>/</w:t>
-            </w:r>
-            <w:r>
-              <w:rPr>
-                <w:sz w:val="12"/>
-              </w:rPr>
-              <w:t>gd12v2</w:t>
-            </w:r>
-            <w:r>
-              <w:rPr>
-                <w:sz w:val="12"/>
-              </w:rPr>
-              <w:t>*</w:t>
-            </w:r>
-            <w:r>
-              <w:rPr>
-                <w:sz w:val="12"/>
-              </w:rPr>
-              <w:t>/gd12v2-left</w:t>
-            </w:r>
-            <w:r>
-              <w:rPr>
-                <w:sz w:val="12"/>
-              </w:rPr>
-              <w:t>*/spotlight_large_v2*/cta/url</w:t>
+                <w:sz w:val="20"/>
+                <w:szCs w:val="20"/>
+              </w:rPr>
+            </w:pPr>
+            <w:r>
+              <w:rPr>
+                <w:sz w:val="20"/>
+                <w:szCs w:val="20"/>
+              </w:rPr>
+              <w:t>/content/&lt;locale&gt;/solutions/&lt;product-category&gt;/index/jcr:content/content_parsys/overview*/layout-overview*/gd12v2*/gd12v2-left*/spotlight_large_v2*/cta/url</w:t>
             </w:r>
           </w:p>
         </w:tc>
@@ -5505,7 +4987,8 @@
           <w:p>
             <w:pPr>
               <w:rPr>
-                <w:sz w:val="12"/>
+                <w:sz w:val="20"/>
+                <w:szCs w:val="20"/>
               </w:rPr>
             </w:pPr>
           </w:p>
@@ -5517,12 +5000,14 @@
           <w:p>
             <w:pPr>
               <w:rPr>
-                <w:sz w:val="12"/>
-              </w:rPr>
-            </w:pPr>
-            <w:r>
-              <w:rPr>
-                <w:sz w:val="12"/>
+                <w:sz w:val="20"/>
+                <w:szCs w:val="20"/>
+              </w:rPr>
+            </w:pPr>
+            <w:r>
+              <w:rPr>
+                <w:sz w:val="20"/>
+                <w:szCs w:val="20"/>
               </w:rPr>
               <w:t>div.c11-pilot</w:t>
             </w:r>
@@ -5530,58 +5015,46 @@
           <w:p>
             <w:pPr>
               <w:rPr>
-                <w:sz w:val="12"/>
-              </w:rPr>
-            </w:pPr>
-            <w:r>
-              <w:rPr>
-                <w:sz w:val="12"/>
-              </w:rPr>
-              <w:t>getElementByTag(“a”)</w:t>
-            </w:r>
-            <w:r>
-              <w:rPr>
-                <w:sz w:val="12"/>
-              </w:rPr>
-              <w:t>.text</w:t>
-            </w:r>
-          </w:p>
-          <w:p>
-            <w:pPr>
-              <w:rPr>
-                <w:sz w:val="12"/>
-              </w:rPr>
-            </w:pPr>
-          </w:p>
-          <w:p>
-            <w:pPr>
-              <w:rPr>
-                <w:sz w:val="12"/>
-              </w:rPr>
-            </w:pPr>
-            <w:r>
-              <w:rPr>
-                <w:sz w:val="12"/>
-              </w:rPr>
-              <w:t>getElementByTag(“a</w:t>
-            </w:r>
-            <w:r>
-              <w:rPr>
-                <w:sz w:val="12"/>
-              </w:rPr>
-              <w:t>.href</w:t>
-            </w:r>
-            <w:r>
-              <w:rPr>
-                <w:sz w:val="12"/>
-              </w:rPr>
-              <w:t>”)</w:t>
-            </w:r>
-          </w:p>
-          <w:p>
-            <w:pPr>
-              <w:rPr>
-                <w:sz w:val="12"/>
+                <w:sz w:val="20"/>
+                <w:szCs w:val="20"/>
+              </w:rPr>
+            </w:pPr>
+            <w:r>
+              <w:rPr>
+                <w:sz w:val="20"/>
+                <w:szCs w:val="20"/>
+              </w:rPr>
+              <w:t>getElementByTag(“a”).text</w:t>
+            </w:r>
+          </w:p>
+          <w:p>
+            <w:pPr>
+              <w:rPr>
+                <w:sz w:val="20"/>
+                <w:szCs w:val="20"/>
+              </w:rPr>
+            </w:pPr>
+          </w:p>
+          <w:p>
+            <w:pPr>
+              <w:rPr>
+                <w:sz w:val="20"/>
+                <w:szCs w:val="20"/>
+              </w:rPr>
+            </w:pPr>
+            <w:r>
+              <w:rPr>
+                <w:sz w:val="20"/>
+                <w:szCs w:val="20"/>
+              </w:rPr>
+              <w:t>getElementByTag(“a.href”)</w:t>
+            </w:r>
+          </w:p>
+          <w:p>
+            <w:pPr>
+              <w:rPr>
+                <w:sz w:val="20"/>
+                <w:szCs w:val="20"/>
               </w:rPr>
             </w:pPr>
           </w:p>
@@ -5599,12 +5072,14 @@
           <w:p>
             <w:pPr>
               <w:rPr>
-                <w:sz w:val="12"/>
-              </w:rPr>
-            </w:pPr>
-            <w:r>
-              <w:rPr>
-                <w:sz w:val="12"/>
+                <w:sz w:val="20"/>
+                <w:szCs w:val="20"/>
+              </w:rPr>
+            </w:pPr>
+            <w:r>
+              <w:rPr>
+                <w:sz w:val="20"/>
+                <w:szCs w:val="20"/>
               </w:rPr>
               <w:t>11</w:t>
             </w:r>
@@ -5618,98 +5093,23 @@
           <w:p>
             <w:pPr>
               <w:rPr>
-                <w:sz w:val="12"/>
-              </w:rPr>
-            </w:pPr>
-            <w:r>
-              <w:rPr>
-                <w:sz w:val="12"/>
-              </w:rPr>
-              <w:t>/content/</w:t>
-            </w:r>
-            <w:r>
-              <w:rPr>
-                <w:sz w:val="12"/>
-              </w:rPr>
-              <w:t>&lt;locale&gt;</w:t>
-            </w:r>
-            <w:r>
-              <w:rPr>
-                <w:sz w:val="12"/>
-              </w:rPr>
-              <w:t>/solutions/</w:t>
-            </w:r>
-            <w:r>
-              <w:rPr>
-                <w:sz w:val="12"/>
-              </w:rPr>
-              <w:t>&lt;product-category&gt;</w:t>
-            </w:r>
-            <w:r>
-              <w:rPr>
-                <w:sz w:val="12"/>
-              </w:rPr>
-              <w:t>/index/jcr:content/content_parsys/overview</w:t>
-            </w:r>
-            <w:r>
-              <w:rPr>
-                <w:sz w:val="12"/>
-              </w:rPr>
-              <w:t>*</w:t>
-            </w:r>
-            <w:r>
-              <w:rPr>
-                <w:sz w:val="12"/>
-              </w:rPr>
-              <w:t>/layout-overview</w:t>
-            </w:r>
-            <w:r>
-              <w:rPr>
-                <w:sz w:val="12"/>
-              </w:rPr>
-              <w:t>*</w:t>
-            </w:r>
-            <w:r>
-              <w:rPr>
-                <w:sz w:val="12"/>
-              </w:rPr>
-              <w:t>/</w:t>
-            </w:r>
-            <w:r>
-              <w:rPr>
-                <w:sz w:val="12"/>
-              </w:rPr>
-              <w:t>gd12v2</w:t>
-            </w:r>
-            <w:r>
-              <w:rPr>
-                <w:sz w:val="12"/>
-              </w:rPr>
-              <w:t>*</w:t>
-            </w:r>
-            <w:r>
-              <w:rPr>
-                <w:sz w:val="12"/>
-              </w:rPr>
-              <w:t>/gd12v2-right</w:t>
-            </w:r>
-            <w:r>
-              <w:rPr>
-                <w:sz w:val="12"/>
-              </w:rPr>
-              <w:t>*</w:t>
-            </w:r>
-            <w:r>
-              <w:rPr>
-                <w:sz w:val="12"/>
-              </w:rPr>
-              <w:t>/list</w:t>
-            </w:r>
-            <w:r>
-              <w:rPr>
-                <w:sz w:val="12"/>
-              </w:rPr>
-              <w:t>/title</w:t>
+                <w:sz w:val="20"/>
+                <w:szCs w:val="20"/>
+              </w:rPr>
+            </w:pPr>
+            <w:r>
+              <w:rPr>
+                <w:sz w:val="20"/>
+                <w:szCs w:val="20"/>
+              </w:rPr>
+              <w:t>/content/&lt;locale&gt;/solutions/&lt;product-category&gt;/index/jcr:content/content_parsys/overview*/layout-overview*/</w:t>
+            </w:r>
+            <w:r>
+              <w:rPr>
+                <w:sz w:val="20"/>
+                <w:szCs w:val="20"/>
+              </w:rPr>
+              <w:t>gd12v2*/gd12v2-right*/list/title</w:t>
             </w:r>
           </w:p>
         </w:tc>
@@ -5721,7 +5121,8 @@
           <w:p>
             <w:pPr>
               <w:rPr>
-                <w:sz w:val="12"/>
+                <w:sz w:val="20"/>
+                <w:szCs w:val="20"/>
               </w:rPr>
             </w:pPr>
           </w:p>
@@ -5733,45 +5134,45 @@
           <w:p>
             <w:pPr>
               <w:rPr>
-                <w:sz w:val="12"/>
-              </w:rPr>
-            </w:pPr>
-            <w:r>
-              <w:rPr>
-                <w:sz w:val="12"/>
-              </w:rPr>
-              <w:t>div.gd-right div.c00-pilot</w:t>
-            </w:r>
-          </w:p>
-          <w:p>
-            <w:pPr>
-              <w:rPr>
-                <w:sz w:val="12"/>
-              </w:rPr>
-            </w:pPr>
-            <w:r>
-              <w:rPr>
-                <w:sz w:val="12"/>
-              </w:rPr>
-              <w:t>getElementByTag(“</w:t>
-            </w:r>
-            <w:r>
-              <w:rPr>
-                <w:sz w:val="12"/>
-              </w:rPr>
-              <w:t>h2</w:t>
-            </w:r>
-            <w:r>
-              <w:rPr>
-                <w:sz w:val="12"/>
-              </w:rPr>
-              <w:t>”)</w:t>
-            </w:r>
-          </w:p>
-          <w:p>
-            <w:pPr>
-              <w:rPr>
-                <w:sz w:val="12"/>
+                <w:sz w:val="20"/>
+                <w:szCs w:val="20"/>
+              </w:rPr>
+            </w:pPr>
+            <w:r>
+              <w:rPr>
+                <w:sz w:val="20"/>
+                <w:szCs w:val="20"/>
+              </w:rPr>
+              <w:t>div.gd-right div.</w:t>
+            </w:r>
+            <w:r>
+              <w:rPr>
+                <w:sz w:val="20"/>
+                <w:szCs w:val="20"/>
+              </w:rPr>
+              <w:t>list section</w:t>
+            </w:r>
+          </w:p>
+          <w:p>
+            <w:pPr>
+              <w:rPr>
+                <w:sz w:val="20"/>
+                <w:szCs w:val="20"/>
+              </w:rPr>
+            </w:pPr>
+            <w:r>
+              <w:rPr>
+                <w:sz w:val="20"/>
+                <w:szCs w:val="20"/>
+              </w:rPr>
+              <w:t>getElementByTag(“h2”)</w:t>
+            </w:r>
+          </w:p>
+          <w:p>
+            <w:pPr>
+              <w:rPr>
+                <w:sz w:val="20"/>
+                <w:szCs w:val="20"/>
               </w:rPr>
             </w:pPr>
           </w:p>
@@ -5789,12 +5190,14 @@
           <w:p>
             <w:pPr>
               <w:rPr>
-                <w:sz w:val="12"/>
-              </w:rPr>
-            </w:pPr>
-            <w:r>
-              <w:rPr>
-                <w:sz w:val="12"/>
+                <w:sz w:val="20"/>
+                <w:szCs w:val="20"/>
+              </w:rPr>
+            </w:pPr>
+            <w:r>
+              <w:rPr>
+                <w:sz w:val="20"/>
+                <w:szCs w:val="20"/>
               </w:rPr>
               <w:t>12</w:t>
             </w:r>
@@ -5808,102 +5211,21 @@
           <w:p>
             <w:pPr>
               <w:rPr>
-                <w:sz w:val="12"/>
-              </w:rPr>
-            </w:pPr>
-            <w:r>
-              <w:rPr>
-                <w:sz w:val="12"/>
-              </w:rPr>
-              <w:t>/content/</w:t>
-            </w:r>
-            <w:r>
-              <w:rPr>
-                <w:sz w:val="12"/>
-              </w:rPr>
-              <w:t>&lt;locale&gt;</w:t>
-            </w:r>
-            <w:r>
-              <w:rPr>
-                <w:sz w:val="12"/>
-              </w:rPr>
-              <w:t>/solutions/</w:t>
-            </w:r>
-            <w:r>
-              <w:rPr>
-                <w:sz w:val="12"/>
-              </w:rPr>
-              <w:t>&lt;product-category&gt;</w:t>
-            </w:r>
-            <w:r>
-              <w:rPr>
-                <w:sz w:val="12"/>
-              </w:rPr>
-              <w:t>/index/jcr:content/content_parsys/overview</w:t>
-            </w:r>
-            <w:r>
-              <w:rPr>
-                <w:sz w:val="12"/>
-              </w:rPr>
-              <w:t>*</w:t>
-            </w:r>
-            <w:r>
-              <w:rPr>
-                <w:sz w:val="12"/>
-              </w:rPr>
-              <w:t>/layout-overview</w:t>
-            </w:r>
-            <w:r>
-              <w:rPr>
-                <w:sz w:val="12"/>
-              </w:rPr>
-              <w:t>*</w:t>
-            </w:r>
-            <w:r>
-              <w:rPr>
-                <w:sz w:val="12"/>
-              </w:rPr>
-              <w:t>/</w:t>
-            </w:r>
-            <w:r>
-              <w:rPr>
-                <w:sz w:val="12"/>
-              </w:rPr>
-              <w:t>gd12v2</w:t>
-            </w:r>
-            <w:r>
-              <w:rPr>
-                <w:sz w:val="12"/>
-              </w:rPr>
-              <w:t>*</w:t>
-            </w:r>
-            <w:r>
-              <w:rPr>
-                <w:sz w:val="12"/>
-              </w:rPr>
-              <w:t>/gd12v2-right</w:t>
-            </w:r>
-            <w:r>
-              <w:rPr>
-                <w:sz w:val="12"/>
-              </w:rPr>
-              <w:t>*</w:t>
-            </w:r>
-            <w:r>
-              <w:rPr>
-                <w:sz w:val="12"/>
-              </w:rPr>
-              <w:t>/list</w:t>
-            </w:r>
-            <w:r>
-              <w:rPr>
-                <w:sz w:val="12"/>
-              </w:rPr>
-              <w:t>/intro</w:t>
-            </w:r>
-            <w:r>
-              <w:rPr>
-                <w:sz w:val="12"/>
+                <w:sz w:val="20"/>
+                <w:szCs w:val="20"/>
+              </w:rPr>
+            </w:pPr>
+            <w:r>
+              <w:rPr>
+                <w:sz w:val="20"/>
+                <w:szCs w:val="20"/>
+              </w:rPr>
+              <w:t>/content/&lt;locale&gt;/solutions/&lt;product-category&gt;/index/jcr:content/content_parsys/overview*/layout-overview*/gd12v2*/gd12v2-right*/list/intro</w:t>
+            </w:r>
+            <w:r>
+              <w:rPr>
+                <w:sz w:val="20"/>
+                <w:szCs w:val="20"/>
               </w:rPr>
               <w:t>/paragraph_rte</w:t>
             </w:r>
@@ -5917,7 +5239,8 @@
           <w:p>
             <w:pPr>
               <w:rPr>
-                <w:sz w:val="12"/>
+                <w:sz w:val="20"/>
+                <w:szCs w:val="20"/>
               </w:rPr>
             </w:pPr>
           </w:p>
@@ -5929,51 +5252,38 @@
           <w:p>
             <w:pPr>
               <w:rPr>
-                <w:sz w:val="12"/>
-              </w:rPr>
-            </w:pPr>
-            <w:r>
-              <w:rPr>
-                <w:sz w:val="12"/>
-              </w:rPr>
-              <w:t>div.gd-right</w:t>
-            </w:r>
-            <w:r>
-              <w:rPr>
-                <w:sz w:val="12"/>
-              </w:rPr>
-              <w:t xml:space="preserve"> div.c00-pilot</w:t>
-            </w:r>
-          </w:p>
-          <w:p>
-            <w:pPr>
-              <w:rPr>
-                <w:sz w:val="12"/>
-              </w:rPr>
-            </w:pPr>
-            <w:r>
-              <w:rPr>
-                <w:sz w:val="12"/>
-              </w:rPr>
-              <w:t>getElementByTag(“</w:t>
-            </w:r>
-            <w:r>
-              <w:rPr>
-                <w:sz w:val="12"/>
-              </w:rPr>
-              <w:t>p</w:t>
-            </w:r>
-            <w:r>
-              <w:rPr>
-                <w:sz w:val="12"/>
-              </w:rPr>
-              <w:t>”)</w:t>
-            </w:r>
-          </w:p>
-          <w:p>
-            <w:pPr>
-              <w:rPr>
-                <w:sz w:val="12"/>
+                <w:sz w:val="20"/>
+                <w:szCs w:val="20"/>
+              </w:rPr>
+            </w:pPr>
+            <w:r>
+              <w:rPr>
+                <w:sz w:val="20"/>
+                <w:szCs w:val="20"/>
+              </w:rPr>
+              <w:t>div.gd-right div.list section</w:t>
+            </w:r>
+          </w:p>
+          <w:p>
+            <w:pPr>
+              <w:rPr>
+                <w:sz w:val="20"/>
+                <w:szCs w:val="20"/>
+              </w:rPr>
+            </w:pPr>
+            <w:r>
+              <w:rPr>
+                <w:sz w:val="20"/>
+                <w:szCs w:val="20"/>
+              </w:rPr>
+              <w:t>getElementByTag(“p”)</w:t>
+            </w:r>
+          </w:p>
+          <w:p>
+            <w:pPr>
+              <w:rPr>
+                <w:sz w:val="20"/>
+                <w:szCs w:val="20"/>
               </w:rPr>
             </w:pPr>
           </w:p>
@@ -5991,12 +5301,14 @@
           <w:p>
             <w:pPr>
               <w:rPr>
-                <w:sz w:val="12"/>
-              </w:rPr>
-            </w:pPr>
-            <w:r>
-              <w:rPr>
-                <w:sz w:val="12"/>
+                <w:sz w:val="20"/>
+                <w:szCs w:val="20"/>
+              </w:rPr>
+            </w:pPr>
+            <w:r>
+              <w:rPr>
+                <w:sz w:val="20"/>
+                <w:szCs w:val="20"/>
               </w:rPr>
               <w:t>13</w:t>
             </w:r>
@@ -6010,114 +5322,35 @@
           <w:p>
             <w:pPr>
               <w:rPr>
-                <w:sz w:val="12"/>
-              </w:rPr>
-            </w:pPr>
-            <w:r>
-              <w:rPr>
-                <w:sz w:val="12"/>
-              </w:rPr>
-              <w:t>/content/</w:t>
-            </w:r>
-            <w:r>
-              <w:rPr>
-                <w:sz w:val="12"/>
-              </w:rPr>
-              <w:t>&lt;locale&gt;</w:t>
-            </w:r>
-            <w:r>
-              <w:rPr>
-                <w:sz w:val="12"/>
-              </w:rPr>
-              <w:t>/solutions/</w:t>
-            </w:r>
-            <w:r>
-              <w:rPr>
-                <w:sz w:val="12"/>
-              </w:rPr>
-              <w:t>&lt;product-category&gt;</w:t>
-            </w:r>
-            <w:r>
-              <w:rPr>
-                <w:sz w:val="12"/>
-              </w:rPr>
-              <w:t>/index/jcr:content/content_parsys/overview</w:t>
-            </w:r>
-            <w:r>
-              <w:rPr>
-                <w:sz w:val="12"/>
-              </w:rPr>
-              <w:t>*</w:t>
-            </w:r>
-            <w:r>
-              <w:rPr>
-                <w:sz w:val="12"/>
-              </w:rPr>
-              <w:t>/layout-overview</w:t>
-            </w:r>
-            <w:r>
-              <w:rPr>
-                <w:sz w:val="12"/>
-              </w:rPr>
-              <w:t>*</w:t>
-            </w:r>
-            <w:r>
-              <w:rPr>
-                <w:sz w:val="12"/>
+                <w:sz w:val="20"/>
+                <w:szCs w:val="20"/>
+              </w:rPr>
+            </w:pPr>
+            <w:r>
+              <w:rPr>
+                <w:sz w:val="20"/>
+                <w:szCs w:val="20"/>
+              </w:rPr>
+              <w:t>/content/&lt;locale&gt;/solutions/&lt;product-category&gt;/index/jcr:content/content_parsys/overview*/layout-overview*/gd12v2*/gd12v2-right*/list/</w:t>
+            </w:r>
+            <w:r>
+              <w:rPr>
+                <w:sz w:val="20"/>
+                <w:szCs w:val="20"/>
+              </w:rPr>
+              <w:t>element_list*</w:t>
+            </w:r>
+            <w:r>
+              <w:rPr>
+                <w:sz w:val="20"/>
+                <w:szCs w:val="20"/>
               </w:rPr>
               <w:t>/</w:t>
             </w:r>
             <w:r>
               <w:rPr>
-                <w:sz w:val="12"/>
-              </w:rPr>
-              <w:t>gd12v2</w:t>
-            </w:r>
-            <w:r>
-              <w:rPr>
-                <w:sz w:val="12"/>
-              </w:rPr>
-              <w:t>*</w:t>
-            </w:r>
-            <w:r>
-              <w:rPr>
-                <w:sz w:val="12"/>
-              </w:rPr>
-              <w:t>/gd12v2-right</w:t>
-            </w:r>
-            <w:r>
-              <w:rPr>
-                <w:sz w:val="12"/>
-              </w:rPr>
-              <w:t>*</w:t>
-            </w:r>
-            <w:r>
-              <w:rPr>
-                <w:sz w:val="12"/>
-              </w:rPr>
-              <w:t>/list</w:t>
-            </w:r>
-            <w:r>
-              <w:rPr>
-                <w:sz w:val="12"/>
-              </w:rPr>
-              <w:t>/</w:t>
-            </w:r>
-            <w:r>
-              <w:rPr>
-                <w:sz w:val="12"/>
-              </w:rPr>
-              <w:t>element_list*</w:t>
-            </w:r>
-            <w:r>
-              <w:rPr>
-                <w:sz w:val="12"/>
-              </w:rPr>
-              <w:t>/</w:t>
-            </w:r>
-            <w:r>
-              <w:rPr>
-                <w:sz w:val="12"/>
+                <w:sz w:val="20"/>
+                <w:szCs w:val="20"/>
               </w:rPr>
               <w:t>listitems</w:t>
             </w:r>
@@ -6131,7 +5364,8 @@
           <w:p>
             <w:pPr>
               <w:rPr>
-                <w:sz w:val="12"/>
+                <w:sz w:val="20"/>
+                <w:szCs w:val="20"/>
               </w:rPr>
             </w:pPr>
           </w:p>
@@ -6143,28 +5377,193 @@
           <w:p>
             <w:pPr>
               <w:rPr>
-                <w:sz w:val="12"/>
-              </w:rPr>
-            </w:pPr>
-            <w:r>
-              <w:rPr>
-                <w:sz w:val="12"/>
-              </w:rPr>
-              <w:t>getElementByTag(“</w:t>
-            </w:r>
-            <w:r>
-              <w:rPr>
-                <w:sz w:val="12"/>
-              </w:rPr>
-              <w:t>li</w:t>
-            </w:r>
-            <w:bookmarkStart w:id="0" w:name="_GoBack"/>
-            <w:bookmarkEnd w:id="0"/>
-            <w:r>
-              <w:rPr>
-                <w:sz w:val="12"/>
-              </w:rPr>
-              <w:t>”)</w:t>
+                <w:sz w:val="20"/>
+                <w:szCs w:val="20"/>
+              </w:rPr>
+            </w:pPr>
+            <w:r>
+              <w:rPr>
+                <w:sz w:val="20"/>
+                <w:szCs w:val="20"/>
+              </w:rPr>
+              <w:t>div.gd-right div.list section</w:t>
+            </w:r>
+          </w:p>
+          <w:p>
+            <w:pPr>
+              <w:rPr>
+                <w:sz w:val="20"/>
+                <w:szCs w:val="20"/>
+              </w:rPr>
+            </w:pPr>
+            <w:r>
+              <w:rPr>
+                <w:sz w:val="20"/>
+                <w:szCs w:val="20"/>
+              </w:rPr>
+              <w:t>getElementByTag(“li”)</w:t>
+            </w:r>
+          </w:p>
+        </w:tc>
+      </w:tr>
+      <w:tr>
+        <w:trPr>
+          <w:trHeight w:val="288"/>
+        </w:trPr>
+        <w:tc>
+          <w:tcPr>
+            <w:tcW w:w="578" w:type="dxa"/>
+            <w:noWrap/>
+          </w:tcPr>
+          <w:p>
+            <w:pPr>
+              <w:rPr>
+                <w:sz w:val="20"/>
+                <w:szCs w:val="20"/>
+              </w:rPr>
+            </w:pPr>
+            <w:r>
+              <w:rPr>
+                <w:sz w:val="20"/>
+                <w:szCs w:val="20"/>
+              </w:rPr>
+              <w:t>14</w:t>
+            </w:r>
+          </w:p>
+        </w:tc>
+        <w:tc>
+          <w:tcPr>
+            <w:tcW w:w="7065" w:type="dxa"/>
+            <w:noWrap/>
+          </w:tcPr>
+          <w:p>
+            <w:pPr>
+              <w:rPr>
+                <w:sz w:val="20"/>
+                <w:szCs w:val="20"/>
+              </w:rPr>
+            </w:pPr>
+            <w:r>
+              <w:rPr>
+                <w:sz w:val="20"/>
+                <w:szCs w:val="20"/>
+              </w:rPr>
+              <w:t>/content/&lt;locale&gt;/solutions/&lt;solution-category&gt;/benefit/jcr:content/content_parsys/overview/layout-overview/gd12v2/gd12v2-right/followus/title</w:t>
+            </w:r>
+          </w:p>
+        </w:tc>
+        <w:tc>
+          <w:tcPr>
+            <w:tcW w:w="233" w:type="dxa"/>
+            <w:noWrap/>
+          </w:tcPr>
+          <w:p>
+            <w:pPr>
+              <w:rPr>
+                <w:sz w:val="20"/>
+                <w:szCs w:val="20"/>
+              </w:rPr>
+            </w:pPr>
+          </w:p>
+        </w:tc>
+        <w:tc>
+          <w:tcPr>
+            <w:tcW w:w="1700" w:type="dxa"/>
+          </w:tcPr>
+          <w:p>
+            <w:pPr>
+              <w:rPr>
+                <w:sz w:val="20"/>
+                <w:szCs w:val="20"/>
+              </w:rPr>
+            </w:pPr>
+            <w:r>
+              <w:rPr>
+                <w:sz w:val="20"/>
+                <w:szCs w:val="20"/>
+              </w:rPr>
+              <w:t>div.s14-pilot.getElementBytag(“h2”)</w:t>
+            </w:r>
+          </w:p>
+        </w:tc>
+      </w:tr>
+      <w:tr>
+        <w:trPr>
+          <w:trHeight w:val="288"/>
+        </w:trPr>
+        <w:tc>
+          <w:tcPr>
+            <w:tcW w:w="578" w:type="dxa"/>
+            <w:noWrap/>
+          </w:tcPr>
+          <w:p>
+            <w:pPr>
+              <w:rPr>
+                <w:sz w:val="20"/>
+                <w:szCs w:val="20"/>
+              </w:rPr>
+            </w:pPr>
+            <w:r>
+              <w:rPr>
+                <w:sz w:val="20"/>
+                <w:szCs w:val="20"/>
+              </w:rPr>
+              <w:t>15</w:t>
+            </w:r>
+          </w:p>
+        </w:tc>
+        <w:tc>
+          <w:tcPr>
+            <w:tcW w:w="7065" w:type="dxa"/>
+            <w:noWrap/>
+          </w:tcPr>
+          <w:p>
+            <w:pPr>
+              <w:rPr>
+                <w:sz w:val="20"/>
+                <w:szCs w:val="20"/>
+              </w:rPr>
+            </w:pPr>
+            <w:r>
+              <w:rPr>
+                <w:sz w:val="20"/>
+                <w:szCs w:val="20"/>
+              </w:rPr>
+              <w:t>/content/&lt;locale&gt;/solutions/&lt;solution-category&gt;/benefit/jcr:content/content_parsys/overview/layout-overview/gd12v2/gd12v2-right/followus/links</w:t>
+            </w:r>
+          </w:p>
+        </w:tc>
+        <w:tc>
+          <w:tcPr>
+            <w:tcW w:w="233" w:type="dxa"/>
+            <w:noWrap/>
+          </w:tcPr>
+          <w:p>
+            <w:pPr>
+              <w:rPr>
+                <w:sz w:val="20"/>
+                <w:szCs w:val="20"/>
+              </w:rPr>
+            </w:pPr>
+          </w:p>
+        </w:tc>
+        <w:tc>
+          <w:tcPr>
+            <w:tcW w:w="1700" w:type="dxa"/>
+          </w:tcPr>
+          <w:p>
+            <w:pPr>
+              <w:rPr>
+                <w:sz w:val="20"/>
+                <w:szCs w:val="20"/>
+              </w:rPr>
+            </w:pPr>
+            <w:r>
+              <w:rPr>
+                <w:sz w:val="20"/>
+                <w:szCs w:val="20"/>
+              </w:rPr>
+              <w:t>div.s14-pilot.li.getElementBytag(“a”)attr(“href”)</w:t>
             </w:r>
           </w:p>
         </w:tc>
@@ -6182,7 +5581,7 @@
 </file>
 
 <file path=word/endnotes.xml><?xml version="1.0" encoding="utf-8"?>
-<w:endnotes xmlns:wpc="http://schemas.microsoft.com/office/word/2010/wordprocessingCanvas" xmlns:mc="http://schemas.openxmlformats.org/markup-compatibility/2006" xmlns:o="urn:schemas-microsoft-com:office:office" xmlns:r="http://schemas.openxmlformats.org/officeDocument/2006/relationships" xmlns:m="http://schemas.openxmlformats.org/officeDocument/2006/math" xmlns:v="urn:schemas-microsoft-com:vml" xmlns:wp14="http://schemas.microsoft.com/office/word/2010/wordprocessingDrawing" xmlns:wp="http://schemas.openxmlformats.org/drawingml/2006/wordprocessingDrawing" xmlns:w10="urn:schemas-microsoft-com:office:word" xmlns:w="http://schemas.openxmlformats.org/wordprocessingml/2006/main" xmlns:w14="http://schemas.microsoft.com/office/word/2010/wordml" xmlns:wpg="http://schemas.microsoft.com/office/word/2010/wordprocessingGroup" xmlns:wpi="http://schemas.microsoft.com/office/word/2010/wordprocessingInk" xmlns:wne="http://schemas.microsoft.com/office/word/2006/wordml" xmlns:wps="http://schemas.microsoft.com/office/word/2010/wordprocessingShape" mc:Ignorable="w14 wp14">
+<w:endnotes xmlns:wpc="http://schemas.microsoft.com/office/word/2010/wordprocessingCanvas" xmlns:mc="http://schemas.openxmlformats.org/markup-compatibility/2006" xmlns:o="urn:schemas-microsoft-com:office:office" xmlns:r="http://schemas.openxmlformats.org/officeDocument/2006/relationships" xmlns:m="http://schemas.openxmlformats.org/officeDocument/2006/math" xmlns:v="urn:schemas-microsoft-com:vml" xmlns:wp14="http://schemas.microsoft.com/office/word/2010/wordprocessingDrawing" xmlns:wp="http://schemas.openxmlformats.org/drawingml/2006/wordprocessingDrawing" xmlns:w10="urn:schemas-microsoft-com:office:word" xmlns:w="http://schemas.openxmlformats.org/wordprocessingml/2006/main" xmlns:w14="http://schemas.microsoft.com/office/word/2010/wordml" xmlns:w15="http://schemas.microsoft.com/office/word/2012/wordml" xmlns:wpg="http://schemas.microsoft.com/office/word/2010/wordprocessingGroup" xmlns:wpi="http://schemas.microsoft.com/office/word/2010/wordprocessingInk" xmlns:wne="http://schemas.microsoft.com/office/word/2006/wordml" xmlns:wps="http://schemas.microsoft.com/office/word/2010/wordprocessingShape" mc:Ignorable="w14 w15 wp14">
   <w:endnote w:type="separator" w:id="-1">
     <w:p>
       <w:pPr>
@@ -6207,7 +5606,7 @@
 </file>
 
 <file path=word/footnotes.xml><?xml version="1.0" encoding="utf-8"?>
-<w:footnotes xmlns:wpc="http://schemas.microsoft.com/office/word/2010/wordprocessingCanvas" xmlns:mc="http://schemas.openxmlformats.org/markup-compatibility/2006" xmlns:o="urn:schemas-microsoft-com:office:office" xmlns:r="http://schemas.openxmlformats.org/officeDocument/2006/relationships" xmlns:m="http://schemas.openxmlformats.org/officeDocument/2006/math" xmlns:v="urn:schemas-microsoft-com:vml" xmlns:wp14="http://schemas.microsoft.com/office/word/2010/wordprocessingDrawing" xmlns:wp="http://schemas.openxmlformats.org/drawingml/2006/wordprocessingDrawing" xmlns:w10="urn:schemas-microsoft-com:office:word" xmlns:w="http://schemas.openxmlformats.org/wordprocessingml/2006/main" xmlns:w14="http://schemas.microsoft.com/office/word/2010/wordml" xmlns:wpg="http://schemas.microsoft.com/office/word/2010/wordprocessingGroup" xmlns:wpi="http://schemas.microsoft.com/office/word/2010/wordprocessingInk" xmlns:wne="http://schemas.microsoft.com/office/word/2006/wordml" xmlns:wps="http://schemas.microsoft.com/office/word/2010/wordprocessingShape" mc:Ignorable="w14 wp14">
+<w:footnotes xmlns:wpc="http://schemas.microsoft.com/office/word/2010/wordprocessingCanvas" xmlns:mc="http://schemas.openxmlformats.org/markup-compatibility/2006" xmlns:o="urn:schemas-microsoft-com:office:office" xmlns:r="http://schemas.openxmlformats.org/officeDocument/2006/relationships" xmlns:m="http://schemas.openxmlformats.org/officeDocument/2006/math" xmlns:v="urn:schemas-microsoft-com:vml" xmlns:wp14="http://schemas.microsoft.com/office/word/2010/wordprocessingDrawing" xmlns:wp="http://schemas.openxmlformats.org/drawingml/2006/wordprocessingDrawing" xmlns:w10="urn:schemas-microsoft-com:office:word" xmlns:w="http://schemas.openxmlformats.org/wordprocessingml/2006/main" xmlns:w14="http://schemas.microsoft.com/office/word/2010/wordml" xmlns:w15="http://schemas.microsoft.com/office/word/2012/wordml" xmlns:wpg="http://schemas.microsoft.com/office/word/2010/wordprocessingGroup" xmlns:wpi="http://schemas.microsoft.com/office/word/2010/wordprocessingInk" xmlns:wne="http://schemas.microsoft.com/office/word/2006/wordml" xmlns:wps="http://schemas.microsoft.com/office/word/2010/wordprocessingShape" mc:Ignorable="w14 w15 wp14">
   <w:footnote w:type="separator" w:id="-1">
     <w:p>
       <w:pPr>
@@ -6232,7 +5631,7 @@
 </file>
 
 <file path=word/numbering.xml><?xml version="1.0" encoding="utf-8"?>
-<w:numbering xmlns:wpc="http://schemas.microsoft.com/office/word/2010/wordprocessingCanvas" xmlns:mc="http://schemas.openxmlformats.org/markup-compatibility/2006" xmlns:o="urn:schemas-microsoft-com:office:office" xmlns:r="http://schemas.openxmlformats.org/officeDocument/2006/relationships" xmlns:m="http://schemas.openxmlformats.org/officeDocument/2006/math" xmlns:v="urn:schemas-microsoft-com:vml" xmlns:wp14="http://schemas.microsoft.com/office/word/2010/wordprocessingDrawing" xmlns:wp="http://schemas.openxmlformats.org/drawingml/2006/wordprocessingDrawing" xmlns:w10="urn:schemas-microsoft-com:office:word" xmlns:w="http://schemas.openxmlformats.org/wordprocessingml/2006/main" xmlns:w14="http://schemas.microsoft.com/office/word/2010/wordml" xmlns:wpg="http://schemas.microsoft.com/office/word/2010/wordprocessingGroup" xmlns:wpi="http://schemas.microsoft.com/office/word/2010/wordprocessingInk" xmlns:wne="http://schemas.microsoft.com/office/word/2006/wordml" xmlns:wps="http://schemas.microsoft.com/office/word/2010/wordprocessingShape" mc:Ignorable="w14 wp14">
+<w:numbering xmlns:wpc="http://schemas.microsoft.com/office/word/2010/wordprocessingCanvas" xmlns:mc="http://schemas.openxmlformats.org/markup-compatibility/2006" xmlns:o="urn:schemas-microsoft-com:office:office" xmlns:r="http://schemas.openxmlformats.org/officeDocument/2006/relationships" xmlns:m="http://schemas.openxmlformats.org/officeDocument/2006/math" xmlns:v="urn:schemas-microsoft-com:vml" xmlns:wp14="http://schemas.microsoft.com/office/word/2010/wordprocessingDrawing" xmlns:wp="http://schemas.openxmlformats.org/drawingml/2006/wordprocessingDrawing" xmlns:w10="urn:schemas-microsoft-com:office:word" xmlns:w="http://schemas.openxmlformats.org/wordprocessingml/2006/main" xmlns:w14="http://schemas.microsoft.com/office/word/2010/wordml" xmlns:w15="http://schemas.microsoft.com/office/word/2012/wordml" xmlns:wpg="http://schemas.microsoft.com/office/word/2010/wordprocessingGroup" xmlns:wpi="http://schemas.microsoft.com/office/word/2010/wordprocessingInk" xmlns:wne="http://schemas.microsoft.com/office/word/2006/wordml" xmlns:wps="http://schemas.microsoft.com/office/word/2010/wordprocessingShape" mc:Ignorable="w14 w15 wp14">
   <w:abstractNum w:abstractNumId="0">
     <w:nsid w:val="14BB10B6"/>
     <w:multiLevelType w:val="hybridMultilevel"/>
@@ -6697,7 +6096,7 @@
 </file>
 
 <file path=word/styles.xml><?xml version="1.0" encoding="utf-8"?>
-<w:styles xmlns:mc="http://schemas.openxmlformats.org/markup-compatibility/2006" xmlns:r="http://schemas.openxmlformats.org/officeDocument/2006/relationships" xmlns:w="http://schemas.openxmlformats.org/wordprocessingml/2006/main" xmlns:w14="http://schemas.microsoft.com/office/word/2010/wordml" mc:Ignorable="w14">
+<w:styles xmlns:mc="http://schemas.openxmlformats.org/markup-compatibility/2006" xmlns:r="http://schemas.openxmlformats.org/officeDocument/2006/relationships" xmlns:w="http://schemas.openxmlformats.org/wordprocessingml/2006/main" xmlns:w14="http://schemas.microsoft.com/office/word/2010/wordml" xmlns:w15="http://schemas.microsoft.com/office/word/2012/wordml" mc:Ignorable="w14 w15">
   <w:docDefaults>
     <w:rPrDefault>
       <w:rPr>
@@ -6713,450 +6112,378 @@
       </w:pPr>
     </w:pPrDefault>
   </w:docDefaults>
-  <w:latentStyles w:defLockedState="0" w:defUIPriority="99" w:defSemiHidden="1" w:defUnhideWhenUsed="1" w:defQFormat="0" w:count="267">
-    <w:lsdException w:name="Normal" w:semiHidden="0" w:uiPriority="0" w:unhideWhenUsed="0" w:qFormat="1"/>
-    <w:lsdException w:name="heading 1" w:semiHidden="0" w:uiPriority="9" w:unhideWhenUsed="0" w:qFormat="1"/>
-    <w:lsdException w:name="heading 2" w:uiPriority="9" w:qFormat="1"/>
-    <w:lsdException w:name="heading 3" w:uiPriority="9" w:qFormat="1"/>
-    <w:lsdException w:name="heading 4" w:uiPriority="9" w:qFormat="1"/>
-    <w:lsdException w:name="heading 5" w:uiPriority="9" w:qFormat="1"/>
-    <w:lsdException w:name="heading 6" w:uiPriority="9" w:qFormat="1"/>
-    <w:lsdException w:name="heading 7" w:uiPriority="9" w:qFormat="1"/>
-    <w:lsdException w:name="heading 8" w:uiPriority="9" w:qFormat="1"/>
-    <w:lsdException w:name="heading 9" w:uiPriority="9" w:qFormat="1"/>
-    <w:lsdException w:name="toc 1" w:uiPriority="39"/>
-    <w:lsdException w:name="toc 2" w:uiPriority="39"/>
-    <w:lsdException w:name="toc 3" w:uiPriority="39"/>
-    <w:lsdException w:name="toc 4" w:uiPriority="39"/>
-    <w:lsdException w:name="toc 5" w:uiPriority="39"/>
-    <w:lsdException w:name="toc 6" w:uiPriority="39"/>
-    <w:lsdException w:name="toc 7" w:uiPriority="39"/>
-    <w:lsdException w:name="toc 8" w:uiPriority="39"/>
-    <w:lsdException w:name="toc 9" w:uiPriority="39"/>
-    <w:lsdException w:name="caption" w:uiPriority="35" w:qFormat="1"/>
-    <w:lsdException w:name="Title" w:semiHidden="0" w:uiPriority="10" w:unhideWhenUsed="0" w:qFormat="1"/>
-    <w:lsdException w:name="Default Paragraph Font" w:uiPriority="1"/>
-    <w:lsdException w:name="Subtitle" w:semiHidden="0" w:uiPriority="11" w:unhideWhenUsed="0" w:qFormat="1"/>
-    <w:lsdException w:name="Strong" w:semiHidden="0" w:uiPriority="22" w:unhideWhenUsed="0" w:qFormat="1"/>
-    <w:lsdException w:name="Emphasis" w:semiHidden="0" w:uiPriority="20" w:unhideWhenUsed="0" w:qFormat="1"/>
-    <w:lsdException w:name="Table Grid" w:semiHidden="0" w:uiPriority="59" w:unhideWhenUsed="0"/>
-    <w:lsdException w:name="Placeholder Text" w:unhideWhenUsed="0"/>
-    <w:lsdException w:name="No Spacing" w:semiHidden="0" w:uiPriority="1" w:unhideWhenUsed="0" w:qFormat="1"/>
-    <w:lsdException w:name="Light Shading" w:semiHidden="0" w:uiPriority="60" w:unhideWhenUsed="0"/>
-    <w:lsdException w:name="Light List" w:semiHidden="0" w:uiPriority="61" w:unhideWhenUsed="0"/>
-    <w:lsdException w:name="Light Grid" w:semiHidden="0" w:uiPriority="62" w:unhideWhenUsed="0"/>
-    <w:lsdException w:name="Medium Shading 1" w:semiHidden="0" w:uiPriority="63" w:unhideWhenUsed="0"/>
-    <w:lsdException w:name="Medium Shading 2" w:semiHidden="0" w:uiPriority="64" w:unhideWhenUsed="0"/>
-    <w:lsdException w:name="Medium List 1" w:semiHidden="0" w:uiPriority="65" w:unhideWhenUsed="0"/>
-    <w:lsdException w:name="Medium List 2" w:semiHidden="0" w:uiPriority="66" w:unhideWhenUsed="0"/>
-    <w:lsdException w:name="Medium Grid 1" w:semiHidden="0" w:uiPriority="67" w:unhideWhenUsed="0"/>
-    <w:lsdException w:name="Medium Grid 2" w:semiHidden="0" w:uiPriority="68" w:unhideWhenUsed="0"/>
-    <w:lsdException w:name="Medium Grid 3" w:semiHidden="0" w:uiPriority="69" w:unhideWhenUsed="0"/>
-    <w:lsdException w:name="Dark List" w:semiHidden="0" w:uiPriority="70" w:unhideWhenUsed="0"/>
-    <w:lsdException w:name="Colorful Shading" w:semiHidden="0" w:uiPriority="71" w:unhideWhenUsed="0"/>
-    <w:lsdException w:name="Colorful List" w:semiHidden="0" w:uiPriority="72" w:unhideWhenUsed="0"/>
-    <w:lsdException w:name="Colorful Grid" w:semiHidden="0" w:uiPriority="73" w:unhideWhenUsed="0"/>
-    <w:lsdException w:name="Light Shading Accent 1" w:semiHidden="0" w:uiPriority="60" w:unhideWhenUsed="0"/>
-    <w:lsdException w:name="Light List Accent 1" w:semiHidden="0" w:uiPriority="61" w:unhideWhenUsed="0"/>
-    <w:lsdException w:name="Light Grid Accent 1" w:semiHidden="0" w:uiPriority="62" w:unhideWhenUsed="0"/>
-    <w:lsdException w:name="Medium Shading 1 Accent 1" w:semiHidden="0" w:uiPriority="63" w:unhideWhenUsed="0"/>
-    <w:lsdException w:name="Medium Shading 2 Accent 1" w:semiHidden="0" w:uiPriority="64" w:unhideWhenUsed="0"/>
-    <w:lsdException w:name="Medium List 1 Accent 1" w:semiHidden="0" w:uiPriority="65" w:unhideWhenUsed="0"/>
-    <w:lsdException w:name="Revision" w:unhideWhenUsed="0"/>
-    <w:lsdException w:name="List Paragraph" w:semiHidden="0" w:uiPriority="34" w:unhideWhenUsed="0" w:qFormat="1"/>
-    <w:lsdException w:name="Quote" w:semiHidden="0" w:uiPriority="29" w:unhideWhenUsed="0" w:qFormat="1"/>
-    <w:lsdException w:name="Intense Quote" w:semiHidden="0" w:uiPriority="30" w:unhideWhenUsed="0" w:qFormat="1"/>
-    <w:lsdException w:name="Medium List 2 Accent 1" w:semiHidden="0" w:uiPriority="66" w:unhideWhenUsed="0"/>
-    <w:lsdException w:name="Medium Grid 1 Accent 1" w:semiHidden="0" w:uiPriority="67" w:unhideWhenUsed="0"/>
-    <w:lsdException w:name="Medium Grid 2 Accent 1" w:semiHidden="0" w:uiPriority="68" w:unhideWhenUsed="0"/>
-    <w:lsdException w:name="Medium Grid 3 Accent 1" w:semiHidden="0" w:uiPriority="69" w:unhideWhenUsed="0"/>
-    <w:lsdException w:name="Dark List Accent 1" w:semiHidden="0" w:uiPriority="70" w:unhideWhenUsed="0"/>
-    <w:lsdException w:name="Colorful Shading Accent 1" w:semiHidden="0" w:uiPriority="71" w:unhideWhenUsed="0"/>
-    <w:lsdException w:name="Colorful List Accent 1" w:semiHidden="0" w:uiPriority="72" w:unhideWhenUsed="0"/>
-    <w:lsdException w:name="Colorful Grid Accent 1" w:semiHidden="0" w:uiPriority="73" w:unhideWhenUsed="0"/>
-    <w:lsdException w:name="Light Shading Accent 2" w:semiHidden="0" w:uiPriority="60" w:unhideWhenUsed="0"/>
-    <w:lsdException w:name="Light List Accent 2" w:semiHidden="0" w:uiPriority="61" w:unhideWhenUsed="0"/>
-    <w:lsdException w:name="Light Grid Accent 2" w:semiHidden="0" w:uiPriority="62" w:unhideWhenUsed="0"/>
-    <w:lsdException w:name="Medium Shading 1 Accent 2" w:semiHidden="0" w:uiPriority="63" w:unhideWhenUsed="0"/>
-    <w:lsdException w:name="Medium Shading 2 Accent 2" w:semiHidden="0" w:uiPriority="64" w:unhideWhenUsed="0"/>
-    <w:lsdException w:name="Medium List 1 Accent 2" w:semiHidden="0" w:uiPriority="65" w:unhideWhenUsed="0"/>
-    <w:lsdException w:name="Medium List 2 Accent 2" w:semiHidden="0" w:uiPriority="66" w:unhideWhenUsed="0"/>
-    <w:lsdException w:name="Medium Grid 1 Accent 2" w:semiHidden="0" w:uiPriority="67" w:unhideWhenUsed="0"/>
-    <w:lsdException w:name="Medium Grid 2 Accent 2" w:semiHidden="0" w:uiPriority="68" w:unhideWhenUsed="0"/>
-    <w:lsdException w:name="Medium Grid 3 Accent 2" w:semiHidden="0" w:uiPriority="69" w:unhideWhenUsed="0"/>
-    <w:lsdException w:name="Dark List Accent 2" w:semiHidden="0" w:uiPriority="70" w:unhideWhenUsed="0"/>
-    <w:lsdException w:name="Colorful Shading Accent 2" w:semiHidden="0" w:uiPriority="71" w:unhideWhenUsed="0"/>
-    <w:lsdException w:name="Colorful List Accent 2" w:semiHidden="0" w:uiPriority="72" w:unhideWhenUsed="0"/>
-    <w:lsdException w:name="Colorful Grid Accent 2" w:semiHidden="0" w:uiPriority="73" w:unhideWhenUsed="0"/>
-    <w:lsdException w:name="Light Shading Accent 3" w:semiHidden="0" w:uiPriority="60" w:unhideWhenUsed="0"/>
-    <w:lsdException w:name="Light List Accent 3" w:semiHidden="0" w:uiPriority="61" w:unhideWhenUsed="0"/>
-    <w:lsdException w:name="Light Grid Accent 3" w:semiHidden="0" w:uiPriority="62" w:unhideWhenUsed="0"/>
-    <w:lsdException w:name="Medium Shading 1 Accent 3" w:semiHidden="0" w:uiPriority="63" w:unhideWhenUsed="0"/>
-    <w:lsdException w:name="Medium Shading 2 Accent 3" w:semiHidden="0" w:uiPriority="64" w:unhideWhenUsed="0"/>
-    <w:lsdException w:name="Medium List 1 Accent 3" w:semiHidden="0" w:uiPriority="65" w:unhideWhenUsed="0"/>
-    <w:lsdException w:name="Medium List 2 Accent 3" w:semiHidden="0" w:uiPriority="66" w:unhideWhenUsed="0"/>
-    <w:lsdException w:name="Medium Grid 1 Accent 3" w:semiHidden="0" w:uiPriority="67" w:unhideWhenUsed="0"/>
-    <w:lsdException w:name="Medium Grid 2 Accent 3" w:semiHidden="0" w:uiPriority="68" w:unhideWhenUsed="0"/>
-    <w:lsdException w:name="Medium Grid 3 Accent 3" w:semiHidden="0" w:uiPriority="69" w:unhideWhenUsed="0"/>
-    <w:lsdException w:name="Dark List Accent 3" w:semiHidden="0" w:uiPriority="70" w:unhideWhenUsed="0"/>
-    <w:lsdException w:name="Colorful Shading Accent 3" w:semiHidden="0" w:uiPriority="71" w:unhideWhenUsed="0"/>
-    <w:lsdException w:name="Colorful List Accent 3" w:semiHidden="0" w:uiPriority="72" w:unhideWhenUsed="0"/>
-    <w:lsdException w:name="Colorful Grid Accent 3" w:semiHidden="0" w:uiPriority="73" w:unhideWhenUsed="0"/>
-    <w:lsdException w:name="Light Shading Accent 4" w:semiHidden="0" w:uiPriority="60" w:unhideWhenUsed="0"/>
-    <w:lsdException w:name="Light List Accent 4" w:semiHidden="0" w:uiPriority="61" w:unhideWhenUsed="0"/>
-    <w:lsdException w:name="Light Grid Accent 4" w:semiHidden="0" w:uiPriority="62" w:unhideWhenUsed="0"/>
-    <w:lsdException w:name="Medium Shading 1 Accent 4" w:semiHidden="0" w:uiPriority="63" w:unhideWhenUsed="0"/>
-    <w:lsdException w:name="Medium Shading 2 Accent 4" w:semiHidden="0" w:uiPriority="64" w:unhideWhenUsed="0"/>
-    <w:lsdException w:name="Medium List 1 Accent 4" w:semiHidden="0" w:uiPriority="65" w:unhideWhenUsed="0"/>
-    <w:lsdException w:name="Medium List 2 Accent 4" w:semiHidden="0" w:uiPriority="66" w:unhideWhenUsed="0"/>
-    <w:lsdException w:name="Medium Grid 1 Accent 4" w:semiHidden="0" w:uiPriority="67" w:unhideWhenUsed="0"/>
-    <w:lsdException w:name="Medium Grid 2 Accent 4" w:semiHidden="0" w:uiPriority="68" w:unhideWhenUsed="0"/>
-    <w:lsdException w:name="Medium Grid 3 Accent 4" w:semiHidden="0" w:uiPriority="69" w:unhideWhenUsed="0"/>
-    <w:lsdException w:name="Dark List Accent 4" w:semiHidden="0" w:uiPriority="70" w:unhideWhenUsed="0"/>
-    <w:lsdException w:name="Colorful Shading Accent 4" w:semiHidden="0" w:uiPriority="71" w:unhideWhenUsed="0"/>
-    <w:lsdException w:name="Colorful List Accent 4" w:semiHidden="0" w:uiPriority="72" w:unhideWhenUsed="0"/>
-    <w:lsdException w:name="Colorful Grid Accent 4" w:semiHidden="0" w:uiPriority="73" w:unhideWhenUsed="0"/>
-    <w:lsdException w:name="Light Shading Accent 5" w:semiHidden="0" w:uiPriority="60" w:unhideWhenUsed="0"/>
-    <w:lsdException w:name="Light List Accent 5" w:semiHidden="0" w:uiPriority="61" w:unhideWhenUsed="0"/>
-    <w:lsdException w:name="Light Grid Accent 5" w:semiHidden="0" w:uiPriority="62" w:unhideWhenUsed="0"/>
-    <w:lsdException w:name="Medium Shading 1 Accent 5" w:semiHidden="0" w:uiPriority="63" w:unhideWhenUsed="0"/>
-    <w:lsdException w:name="Medium Shading 2 Accent 5" w:semiHidden="0" w:uiPriority="64" w:unhideWhenUsed="0"/>
-    <w:lsdException w:name="Medium List 1 Accent 5" w:semiHidden="0" w:uiPriority="65" w:unhideWhenUsed="0"/>
-    <w:lsdException w:name="Medium List 2 Accent 5" w:semiHidden="0" w:uiPriority="66" w:unhideWhenUsed="0"/>
-    <w:lsdException w:name="Medium Grid 1 Accent 5" w:semiHidden="0" w:uiPriority="67" w:unhideWhenUsed="0"/>
-    <w:lsdException w:name="Medium Grid 2 Accent 5" w:semiHidden="0" w:uiPriority="68" w:unhideWhenUsed="0"/>
-    <w:lsdException w:name="Medium Grid 3 Accent 5" w:semiHidden="0" w:uiPriority="69" w:unhideWhenUsed="0"/>
-    <w:lsdException w:name="Dark List Accent 5" w:semiHidden="0" w:uiPriority="70" w:unhideWhenUsed="0"/>
-    <w:lsdException w:name="Colorful Shading Accent 5" w:semiHidden="0" w:uiPriority="71" w:unhideWhenUsed="0"/>
-    <w:lsdException w:name="Colorful List Accent 5" w:semiHidden="0" w:uiPriority="72" w:unhideWhenUsed="0"/>
-    <w:lsdException w:name="Colorful Grid Accent 5" w:semiHidden="0" w:uiPriority="73" w:unhideWhenUsed="0"/>
-    <w:lsdException w:name="Light Shading Accent 6" w:semiHidden="0" w:uiPriority="60" w:unhideWhenUsed="0"/>
-    <w:lsdException w:name="Light List Accent 6" w:semiHidden="0" w:uiPriority="61" w:unhideWhenUsed="0"/>
-    <w:lsdException w:name="Light Grid Accent 6" w:semiHidden="0" w:uiPriority="62" w:unhideWhenUsed="0"/>
-    <w:lsdException w:name="Medium Shading 1 Accent 6" w:semiHidden="0" w:uiPriority="63" w:unhideWhenUsed="0"/>
-    <w:lsdException w:name="Medium Shading 2 Accent 6" w:semiHidden="0" w:uiPriority="64" w:unhideWhenUsed="0"/>
-    <w:lsdException w:name="Medium List 1 Accent 6" w:semiHidden="0" w:uiPriority="65" w:unhideWhenUsed="0"/>
-    <w:lsdException w:name="Medium List 2 Accent 6" w:semiHidden="0" w:uiPriority="66" w:unhideWhenUsed="0"/>
-    <w:lsdException w:name="Medium Grid 1 Accent 6" w:semiHidden="0" w:uiPriority="67" w:unhideWhenUsed="0"/>
-    <w:lsdException w:name="Medium Grid 2 Accent 6" w:semiHidden="0" w:uiPriority="68" w:unhideWhenUsed="0"/>
-    <w:lsdException w:name="Medium Grid 3 Accent 6" w:semiHidden="0" w:uiPriority="69" w:unhideWhenUsed="0"/>
-    <w:lsdException w:name="Dark List Accent 6" w:semiHidden="0" w:uiPriority="70" w:unhideWhenUsed="0"/>
-    <w:lsdException w:name="Colorful Shading Accent 6" w:semiHidden="0" w:uiPriority="71" w:unhideWhenUsed="0"/>
-    <w:lsdException w:name="Colorful List Accent 6" w:semiHidden="0" w:uiPriority="72" w:unhideWhenUsed="0"/>
-    <w:lsdException w:name="Colorful Grid Accent 6" w:semiHidden="0" w:uiPriority="73" w:unhideWhenUsed="0"/>
-    <w:lsdException w:name="Subtle Emphasis" w:semiHidden="0" w:uiPriority="19" w:unhideWhenUsed="0" w:qFormat="1"/>
-    <w:lsdException w:name="Intense Emphasis" w:semiHidden="0" w:uiPriority="21" w:unhideWhenUsed="0" w:qFormat="1"/>
-    <w:lsdException w:name="Subtle Reference" w:semiHidden="0" w:uiPriority="31" w:unhideWhenUsed="0" w:qFormat="1"/>
-    <w:lsdException w:name="Intense Reference" w:semiHidden="0" w:uiPriority="32" w:unhideWhenUsed="0" w:qFormat="1"/>
-    <w:lsdException w:name="Book Title" w:semiHidden="0" w:uiPriority="33" w:unhideWhenUsed="0" w:qFormat="1"/>
-    <w:lsdException w:name="Bibliography" w:uiPriority="37"/>
-    <w:lsdException w:name="TOC Heading" w:uiPriority="39" w:qFormat="1"/>
-  </w:latentStyles>
-  <w:style w:type="paragraph" w:default="1" w:styleId="Normal">
-    <w:name w:val="Normal"/>
-    <w:qFormat/>
-    <w:rsid w:val="00A278DF"/>
-  </w:style>
-  <w:style w:type="character" w:default="1" w:styleId="DefaultParagraphFont">
-    <w:name w:val="Default Paragraph Font"/>
-    <w:uiPriority w:val="1"/>
-    <w:semiHidden/>
-    <w:unhideWhenUsed/>
-  </w:style>
-  <w:style w:type="table" w:default="1" w:styleId="TableNormal">
-    <w:name w:val="Normal Table"/>
-    <w:uiPriority w:val="99"/>
-    <w:semiHidden/>
-    <w:unhideWhenUsed/>
-    <w:tblPr>
-      <w:tblInd w:w="0" w:type="dxa"/>
-      <w:tblCellMar>
-        <w:top w:w="0" w:type="dxa"/>
-        <w:left w:w="108" w:type="dxa"/>
-        <w:bottom w:w="0" w:type="dxa"/>
-        <w:right w:w="108" w:type="dxa"/>
-      </w:tblCellMar>
-    </w:tblPr>
-  </w:style>
-  <w:style w:type="numbering" w:default="1" w:styleId="NoList">
-    <w:name w:val="No List"/>
-    <w:uiPriority w:val="99"/>
-    <w:semiHidden/>
-    <w:unhideWhenUsed/>
-  </w:style>
-  <w:style w:type="paragraph" w:styleId="BalloonText">
-    <w:name w:val="Balloon Text"/>
-    <w:basedOn w:val="Normal"/>
-    <w:link w:val="BalloonTextChar"/>
-    <w:uiPriority w:val="99"/>
-    <w:semiHidden/>
-    <w:unhideWhenUsed/>
-    <w:rsid w:val="00A278DF"/>
-    <w:pPr>
-      <w:spacing w:after="0" w:line="240" w:lineRule="auto"/>
-    </w:pPr>
-    <w:rPr>
-      <w:rFonts w:ascii="Tahoma" w:hAnsi="Tahoma" w:cs="Tahoma"/>
-      <w:sz w:val="16"/>
-      <w:szCs w:val="16"/>
-    </w:rPr>
-  </w:style>
-  <w:style w:type="character" w:customStyle="1" w:styleId="BalloonTextChar">
-    <w:name w:val="Balloon Text Char"/>
-    <w:basedOn w:val="DefaultParagraphFont"/>
-    <w:link w:val="BalloonText"/>
-    <w:uiPriority w:val="99"/>
-    <w:semiHidden/>
-    <w:rsid w:val="00A278DF"/>
-    <w:rPr>
-      <w:rFonts w:ascii="Tahoma" w:hAnsi="Tahoma" w:cs="Tahoma"/>
-      <w:sz w:val="16"/>
-      <w:szCs w:val="16"/>
-    </w:rPr>
-  </w:style>
-  <w:style w:type="table" w:styleId="TableGrid">
-    <w:name w:val="Table Grid"/>
-    <w:basedOn w:val="TableNormal"/>
-    <w:uiPriority w:val="59"/>
-    <w:rsid w:val="00F17990"/>
-    <w:pPr>
-      <w:spacing w:after="0" w:line="240" w:lineRule="auto"/>
-    </w:pPr>
-    <w:tblPr>
-      <w:tblBorders>
-        <w:top w:val="single" w:sz="4" w:space="0" w:color="auto"/>
-        <w:left w:val="single" w:sz="4" w:space="0" w:color="auto"/>
-        <w:bottom w:val="single" w:sz="4" w:space="0" w:color="auto"/>
-        <w:right w:val="single" w:sz="4" w:space="0" w:color="auto"/>
-        <w:insideH w:val="single" w:sz="4" w:space="0" w:color="auto"/>
-        <w:insideV w:val="single" w:sz="4" w:space="0" w:color="auto"/>
-      </w:tblBorders>
-    </w:tblPr>
-  </w:style>
-  <w:style w:type="paragraph" w:styleId="Header">
-    <w:name w:val="header"/>
-    <w:basedOn w:val="Normal"/>
-    <w:link w:val="HeaderChar"/>
-    <w:uiPriority w:val="99"/>
-    <w:unhideWhenUsed/>
-    <w:rsid w:val="00F17990"/>
-    <w:pPr>
-      <w:tabs>
-        <w:tab w:val="center" w:pos="4680"/>
-        <w:tab w:val="right" w:pos="9360"/>
-      </w:tabs>
-      <w:spacing w:after="0" w:line="240" w:lineRule="auto"/>
-    </w:pPr>
-  </w:style>
-  <w:style w:type="character" w:customStyle="1" w:styleId="HeaderChar">
-    <w:name w:val="Header Char"/>
-    <w:basedOn w:val="DefaultParagraphFont"/>
-    <w:link w:val="Header"/>
-    <w:uiPriority w:val="99"/>
-    <w:rsid w:val="00F17990"/>
-  </w:style>
-  <w:style w:type="paragraph" w:styleId="Footer">
-    <w:name w:val="footer"/>
-    <w:basedOn w:val="Normal"/>
-    <w:link w:val="FooterChar"/>
-    <w:uiPriority w:val="99"/>
-    <w:unhideWhenUsed/>
-    <w:rsid w:val="00F17990"/>
-    <w:pPr>
-      <w:tabs>
-        <w:tab w:val="center" w:pos="4680"/>
-        <w:tab w:val="right" w:pos="9360"/>
-      </w:tabs>
-      <w:spacing w:after="0" w:line="240" w:lineRule="auto"/>
-    </w:pPr>
-  </w:style>
-  <w:style w:type="character" w:customStyle="1" w:styleId="FooterChar">
-    <w:name w:val="Footer Char"/>
-    <w:basedOn w:val="DefaultParagraphFont"/>
-    <w:link w:val="Footer"/>
-    <w:uiPriority w:val="99"/>
-    <w:rsid w:val="00F17990"/>
-  </w:style>
-  <w:style w:type="paragraph" w:styleId="ListParagraph">
-    <w:name w:val="List Paragraph"/>
-    <w:basedOn w:val="Normal"/>
-    <w:uiPriority w:val="34"/>
-    <w:qFormat/>
-    <w:rsid w:val="00D458FE"/>
-    <w:pPr>
-      <w:ind w:left="720"/>
-      <w:contextualSpacing/>
-    </w:pPr>
-  </w:style>
-  <w:style w:type="character" w:styleId="Hyperlink">
-    <w:name w:val="Hyperlink"/>
-    <w:basedOn w:val="DefaultParagraphFont"/>
-    <w:uiPriority w:val="99"/>
-    <w:unhideWhenUsed/>
-    <w:rsid w:val="007A3609"/>
-    <w:rPr>
-      <w:color w:val="0000FF" w:themeColor="hyperlink"/>
-      <w:u w:val="single"/>
-    </w:rPr>
-  </w:style>
-</w:styles>
-</file>
-
-<file path=word/stylesWithEffects.xml><?xml version="1.0" encoding="utf-8"?>
-<w:styles xmlns:wpc="http://schemas.microsoft.com/office/word/2010/wordprocessingCanvas" xmlns:mc="http://schemas.openxmlformats.org/markup-compatibility/2006" xmlns:o="urn:schemas-microsoft-com:office:office" xmlns:r="http://schemas.openxmlformats.org/officeDocument/2006/relationships" xmlns:m="http://schemas.openxmlformats.org/officeDocument/2006/math" xmlns:v="urn:schemas-microsoft-com:vml" xmlns:wp14="http://schemas.microsoft.com/office/word/2010/wordprocessingDrawing" xmlns:wp="http://schemas.openxmlformats.org/drawingml/2006/wordprocessingDrawing" xmlns:w10="urn:schemas-microsoft-com:office:word" xmlns:w="http://schemas.openxmlformats.org/wordprocessingml/2006/main" xmlns:w14="http://schemas.microsoft.com/office/word/2010/wordml" xmlns:wpg="http://schemas.microsoft.com/office/word/2010/wordprocessingGroup" xmlns:wpi="http://schemas.microsoft.com/office/word/2010/wordprocessingInk" xmlns:wne="http://schemas.microsoft.com/office/word/2006/wordml" xmlns:wps="http://schemas.microsoft.com/office/word/2010/wordprocessingShape" mc:Ignorable="w14 wp14">
-  <w:docDefaults>
-    <w:rPrDefault>
-      <w:rPr>
-        <w:rFonts w:asciiTheme="minorHAnsi" w:eastAsiaTheme="minorHAnsi" w:hAnsiTheme="minorHAnsi" w:cstheme="minorBidi"/>
-        <w:sz w:val="22"/>
-        <w:szCs w:val="22"/>
-        <w:lang w:val="en-US" w:eastAsia="en-US" w:bidi="ar-SA"/>
-      </w:rPr>
-    </w:rPrDefault>
-    <w:pPrDefault>
-      <w:pPr>
-        <w:spacing w:after="200" w:line="276" w:lineRule="auto"/>
-      </w:pPr>
-    </w:pPrDefault>
-  </w:docDefaults>
-  <w:latentStyles w:defLockedState="0" w:defUIPriority="99" w:defSemiHidden="1" w:defUnhideWhenUsed="1" w:defQFormat="0" w:count="267">
-    <w:lsdException w:name="Normal" w:semiHidden="0" w:uiPriority="0" w:unhideWhenUsed="0" w:qFormat="1"/>
-    <w:lsdException w:name="heading 1" w:semiHidden="0" w:uiPriority="9" w:unhideWhenUsed="0" w:qFormat="1"/>
-    <w:lsdException w:name="heading 2" w:uiPriority="9" w:qFormat="1"/>
-    <w:lsdException w:name="heading 3" w:uiPriority="9" w:qFormat="1"/>
-    <w:lsdException w:name="heading 4" w:uiPriority="9" w:qFormat="1"/>
-    <w:lsdException w:name="heading 5" w:uiPriority="9" w:qFormat="1"/>
-    <w:lsdException w:name="heading 6" w:uiPriority="9" w:qFormat="1"/>
-    <w:lsdException w:name="heading 7" w:uiPriority="9" w:qFormat="1"/>
-    <w:lsdException w:name="heading 8" w:uiPriority="9" w:qFormat="1"/>
-    <w:lsdException w:name="heading 9" w:uiPriority="9" w:qFormat="1"/>
-    <w:lsdException w:name="toc 1" w:uiPriority="39"/>
-    <w:lsdException w:name="toc 2" w:uiPriority="39"/>
-    <w:lsdException w:name="toc 3" w:uiPriority="39"/>
-    <w:lsdException w:name="toc 4" w:uiPriority="39"/>
-    <w:lsdException w:name="toc 5" w:uiPriority="39"/>
-    <w:lsdException w:name="toc 6" w:uiPriority="39"/>
-    <w:lsdException w:name="toc 7" w:uiPriority="39"/>
-    <w:lsdException w:name="toc 8" w:uiPriority="39"/>
-    <w:lsdException w:name="toc 9" w:uiPriority="39"/>
-    <w:lsdException w:name="caption" w:uiPriority="35" w:qFormat="1"/>
-    <w:lsdException w:name="Title" w:semiHidden="0" w:uiPriority="10" w:unhideWhenUsed="0" w:qFormat="1"/>
-    <w:lsdException w:name="Default Paragraph Font" w:uiPriority="1"/>
-    <w:lsdException w:name="Subtitle" w:semiHidden="0" w:uiPriority="11" w:unhideWhenUsed="0" w:qFormat="1"/>
-    <w:lsdException w:name="Strong" w:semiHidden="0" w:uiPriority="22" w:unhideWhenUsed="0" w:qFormat="1"/>
-    <w:lsdException w:name="Emphasis" w:semiHidden="0" w:uiPriority="20" w:unhideWhenUsed="0" w:qFormat="1"/>
-    <w:lsdException w:name="Table Grid" w:semiHidden="0" w:uiPriority="59" w:unhideWhenUsed="0"/>
-    <w:lsdException w:name="Placeholder Text" w:unhideWhenUsed="0"/>
-    <w:lsdException w:name="No Spacing" w:semiHidden="0" w:uiPriority="1" w:unhideWhenUsed="0" w:qFormat="1"/>
-    <w:lsdException w:name="Light Shading" w:semiHidden="0" w:uiPriority="60" w:unhideWhenUsed="0"/>
-    <w:lsdException w:name="Light List" w:semiHidden="0" w:uiPriority="61" w:unhideWhenUsed="0"/>
-    <w:lsdException w:name="Light Grid" w:semiHidden="0" w:uiPriority="62" w:unhideWhenUsed="0"/>
-    <w:lsdException w:name="Medium Shading 1" w:semiHidden="0" w:uiPriority="63" w:unhideWhenUsed="0"/>
-    <w:lsdException w:name="Medium Shading 2" w:semiHidden="0" w:uiPriority="64" w:unhideWhenUsed="0"/>
-    <w:lsdException w:name="Medium List 1" w:semiHidden="0" w:uiPriority="65" w:unhideWhenUsed="0"/>
-    <w:lsdException w:name="Medium List 2" w:semiHidden="0" w:uiPriority="66" w:unhideWhenUsed="0"/>
-    <w:lsdException w:name="Medium Grid 1" w:semiHidden="0" w:uiPriority="67" w:unhideWhenUsed="0"/>
-    <w:lsdException w:name="Medium Grid 2" w:semiHidden="0" w:uiPriority="68" w:unhideWhenUsed="0"/>
-    <w:lsdException w:name="Medium Grid 3" w:semiHidden="0" w:uiPriority="69" w:unhideWhenUsed="0"/>
-    <w:lsdException w:name="Dark List" w:semiHidden="0" w:uiPriority="70" w:unhideWhenUsed="0"/>
-    <w:lsdException w:name="Colorful Shading" w:semiHidden="0" w:uiPriority="71" w:unhideWhenUsed="0"/>
-    <w:lsdException w:name="Colorful List" w:semiHidden="0" w:uiPriority="72" w:unhideWhenUsed="0"/>
-    <w:lsdException w:name="Colorful Grid" w:semiHidden="0" w:uiPriority="73" w:unhideWhenUsed="0"/>
-    <w:lsdException w:name="Light Shading Accent 1" w:semiHidden="0" w:uiPriority="60" w:unhideWhenUsed="0"/>
-    <w:lsdException w:name="Light List Accent 1" w:semiHidden="0" w:uiPriority="61" w:unhideWhenUsed="0"/>
-    <w:lsdException w:name="Light Grid Accent 1" w:semiHidden="0" w:uiPriority="62" w:unhideWhenUsed="0"/>
-    <w:lsdException w:name="Medium Shading 1 Accent 1" w:semiHidden="0" w:uiPriority="63" w:unhideWhenUsed="0"/>
-    <w:lsdException w:name="Medium Shading 2 Accent 1" w:semiHidden="0" w:uiPriority="64" w:unhideWhenUsed="0"/>
-    <w:lsdException w:name="Medium List 1 Accent 1" w:semiHidden="0" w:uiPriority="65" w:unhideWhenUsed="0"/>
-    <w:lsdException w:name="Revision" w:unhideWhenUsed="0"/>
-    <w:lsdException w:name="List Paragraph" w:semiHidden="0" w:uiPriority="34" w:unhideWhenUsed="0" w:qFormat="1"/>
-    <w:lsdException w:name="Quote" w:semiHidden="0" w:uiPriority="29" w:unhideWhenUsed="0" w:qFormat="1"/>
-    <w:lsdException w:name="Intense Quote" w:semiHidden="0" w:uiPriority="30" w:unhideWhenUsed="0" w:qFormat="1"/>
-    <w:lsdException w:name="Medium List 2 Accent 1" w:semiHidden="0" w:uiPriority="66" w:unhideWhenUsed="0"/>
-    <w:lsdException w:name="Medium Grid 1 Accent 1" w:semiHidden="0" w:uiPriority="67" w:unhideWhenUsed="0"/>
-    <w:lsdException w:name="Medium Grid 2 Accent 1" w:semiHidden="0" w:uiPriority="68" w:unhideWhenUsed="0"/>
-    <w:lsdException w:name="Medium Grid 3 Accent 1" w:semiHidden="0" w:uiPriority="69" w:unhideWhenUsed="0"/>
-    <w:lsdException w:name="Dark List Accent 1" w:semiHidden="0" w:uiPriority="70" w:unhideWhenUsed="0"/>
-    <w:lsdException w:name="Colorful Shading Accent 1" w:semiHidden="0" w:uiPriority="71" w:unhideWhenUsed="0"/>
-    <w:lsdException w:name="Colorful List Accent 1" w:semiHidden="0" w:uiPriority="72" w:unhideWhenUsed="0"/>
-    <w:lsdException w:name="Colorful Grid Accent 1" w:semiHidden="0" w:uiPriority="73" w:unhideWhenUsed="0"/>
-    <w:lsdException w:name="Light Shading Accent 2" w:semiHidden="0" w:uiPriority="60" w:unhideWhenUsed="0"/>
-    <w:lsdException w:name="Light List Accent 2" w:semiHidden="0" w:uiPriority="61" w:unhideWhenUsed="0"/>
-    <w:lsdException w:name="Light Grid Accent 2" w:semiHidden="0" w:uiPriority="62" w:unhideWhenUsed="0"/>
-    <w:lsdException w:name="Medium Shading 1 Accent 2" w:semiHidden="0" w:uiPriority="63" w:unhideWhenUsed="0"/>
-    <w:lsdException w:name="Medium Shading 2 Accent 2" w:semiHidden="0" w:uiPriority="64" w:unhideWhenUsed="0"/>
-    <w:lsdException w:name="Medium List 1 Accent 2" w:semiHidden="0" w:uiPriority="65" w:unhideWhenUsed="0"/>
-    <w:lsdException w:name="Medium List 2 Accent 2" w:semiHidden="0" w:uiPriority="66" w:unhideWhenUsed="0"/>
-    <w:lsdException w:name="Medium Grid 1 Accent 2" w:semiHidden="0" w:uiPriority="67" w:unhideWhenUsed="0"/>
-    <w:lsdException w:name="Medium Grid 2 Accent 2" w:semiHidden="0" w:uiPriority="68" w:unhideWhenUsed="0"/>
-    <w:lsdException w:name="Medium Grid 3 Accent 2" w:semiHidden="0" w:uiPriority="69" w:unhideWhenUsed="0"/>
-    <w:lsdException w:name="Dark List Accent 2" w:semiHidden="0" w:uiPriority="70" w:unhideWhenUsed="0"/>
-    <w:lsdException w:name="Colorful Shading Accent 2" w:semiHidden="0" w:uiPriority="71" w:unhideWhenUsed="0"/>
-    <w:lsdException w:name="Colorful List Accent 2" w:semiHidden="0" w:uiPriority="72" w:unhideWhenUsed="0"/>
-    <w:lsdException w:name="Colorful Grid Accent 2" w:semiHidden="0" w:uiPriority="73" w:unhideWhenUsed="0"/>
-    <w:lsdException w:name="Light Shading Accent 3" w:semiHidden="0" w:uiPriority="60" w:unhideWhenUsed="0"/>
-    <w:lsdException w:name="Light List Accent 3" w:semiHidden="0" w:uiPriority="61" w:unhideWhenUsed="0"/>
-    <w:lsdException w:name="Light Grid Accent 3" w:semiHidden="0" w:uiPriority="62" w:unhideWhenUsed="0"/>
-    <w:lsdException w:name="Medium Shading 1 Accent 3" w:semiHidden="0" w:uiPriority="63" w:unhideWhenUsed="0"/>
-    <w:lsdException w:name="Medium Shading 2 Accent 3" w:semiHidden="0" w:uiPriority="64" w:unhideWhenUsed="0"/>
-    <w:lsdException w:name="Medium List 1 Accent 3" w:semiHidden="0" w:uiPriority="65" w:unhideWhenUsed="0"/>
-    <w:lsdException w:name="Medium List 2 Accent 3" w:semiHidden="0" w:uiPriority="66" w:unhideWhenUsed="0"/>
-    <w:lsdException w:name="Medium Grid 1 Accent 3" w:semiHidden="0" w:uiPriority="67" w:unhideWhenUsed="0"/>
-    <w:lsdException w:name="Medium Grid 2 Accent 3" w:semiHidden="0" w:uiPriority="68" w:unhideWhenUsed="0"/>
-    <w:lsdException w:name="Medium Grid 3 Accent 3" w:semiHidden="0" w:uiPriority="69" w:unhideWhenUsed="0"/>
-    <w:lsdException w:name="Dark List Accent 3" w:semiHidden="0" w:uiPriority="70" w:unhideWhenUsed="0"/>
-    <w:lsdException w:name="Colorful Shading Accent 3" w:semiHidden="0" w:uiPriority="71" w:unhideWhenUsed="0"/>
-    <w:lsdException w:name="Colorful List Accent 3" w:semiHidden="0" w:uiPriority="72" w:unhideWhenUsed="0"/>
-    <w:lsdException w:name="Colorful Grid Accent 3" w:semiHidden="0" w:uiPriority="73" w:unhideWhenUsed="0"/>
-    <w:lsdException w:name="Light Shading Accent 4" w:semiHidden="0" w:uiPriority="60" w:unhideWhenUsed="0"/>
-    <w:lsdException w:name="Light List Accent 4" w:semiHidden="0" w:uiPriority="61" w:unhideWhenUsed="0"/>
-    <w:lsdException w:name="Light Grid Accent 4" w:semiHidden="0" w:uiPriority="62" w:unhideWhenUsed="0"/>
-    <w:lsdException w:name="Medium Shading 1 Accent 4" w:semiHidden="0" w:uiPriority="63" w:unhideWhenUsed="0"/>
-    <w:lsdException w:name="Medium Shading 2 Accent 4" w:semiHidden="0" w:uiPriority="64" w:unhideWhenUsed="0"/>
-    <w:lsdException w:name="Medium List 1 Accent 4" w:semiHidden="0" w:uiPriority="65" w:unhideWhenUsed="0"/>
-    <w:lsdException w:name="Medium List 2 Accent 4" w:semiHidden="0" w:uiPriority="66" w:unhideWhenUsed="0"/>
-    <w:lsdException w:name="Medium Grid 1 Accent 4" w:semiHidden="0" w:uiPriority="67" w:unhideWhenUsed="0"/>
-    <w:lsdException w:name="Medium Grid 2 Accent 4" w:semiHidden="0" w:uiPriority="68" w:unhideWhenUsed="0"/>
-    <w:lsdException w:name="Medium Grid 3 Accent 4" w:semiHidden="0" w:uiPriority="69" w:unhideWhenUsed="0"/>
-    <w:lsdException w:name="Dark List Accent 4" w:semiHidden="0" w:uiPriority="70" w:unhideWhenUsed="0"/>
-    <w:lsdException w:name="Colorful Shading Accent 4" w:semiHidden="0" w:uiPriority="71" w:unhideWhenUsed="0"/>
-    <w:lsdException w:name="Colorful List Accent 4" w:semiHidden="0" w:uiPriority="72" w:unhideWhenUsed="0"/>
-    <w:lsdException w:name="Colorful Grid Accent 4" w:semiHidden="0" w:uiPriority="73" w:unhideWhenUsed="0"/>
-    <w:lsdException w:name="Light Shading Accent 5" w:semiHidden="0" w:uiPriority="60" w:unhideWhenUsed="0"/>
-    <w:lsdException w:name="Light List Accent 5" w:semiHidden="0" w:uiPriority="61" w:unhideWhenUsed="0"/>
-    <w:lsdException w:name="Light Grid Accent 5" w:semiHidden="0" w:uiPriority="62" w:unhideWhenUsed="0"/>
-    <w:lsdException w:name="Medium Shading 1 Accent 5" w:semiHidden="0" w:uiPriority="63" w:unhideWhenUsed="0"/>
-    <w:lsdException w:name="Medium Shading 2 Accent 5" w:semiHidden="0" w:uiPriority="64" w:unhideWhenUsed="0"/>
-    <w:lsdException w:name="Medium List 1 Accent 5" w:semiHidden="0" w:uiPriority="65" w:unhideWhenUsed="0"/>
-    <w:lsdException w:name="Medium List 2 Accent 5" w:semiHidden="0" w:uiPriority="66" w:unhideWhenUsed="0"/>
-    <w:lsdException w:name="Medium Grid 1 Accent 5" w:semiHidden="0" w:uiPriority="67" w:unhideWhenUsed="0"/>
-    <w:lsdException w:name="Medium Grid 2 Accent 5" w:semiHidden="0" w:uiPriority="68" w:unhideWhenUsed="0"/>
-    <w:lsdException w:name="Medium Grid 3 Accent 5" w:semiHidden="0" w:uiPriority="69" w:unhideWhenUsed="0"/>
-    <w:lsdException w:name="Dark List Accent 5" w:semiHidden="0" w:uiPriority="70" w:unhideWhenUsed="0"/>
-    <w:lsdException w:name="Colorful Shading Accent 5" w:semiHidden="0" w:uiPriority="71" w:unhideWhenUsed="0"/>
-    <w:lsdException w:name="Colorful List Accent 5" w:semiHidden="0" w:uiPriority="72" w:unhideWhenUsed="0"/>
-    <w:lsdException w:name="Colorful Grid Accent 5" w:semiHidden="0" w:uiPriority="73" w:unhideWhenUsed="0"/>
-    <w:lsdException w:name="Light Shading Accent 6" w:semiHidden="0" w:uiPriority="60" w:unhideWhenUsed="0"/>
-    <w:lsdException w:name="Light List Accent 6" w:semiHidden="0" w:uiPriority="61" w:unhideWhenUsed="0"/>
-    <w:lsdException w:name="Light Grid Accent 6" w:semiHidden="0" w:uiPriority="62" w:unhideWhenUsed="0"/>
-    <w:lsdException w:name="Medium Shading 1 Accent 6" w:semiHidden="0" w:uiPriority="63" w:unhideWhenUsed="0"/>
-    <w:lsdException w:name="Medium Shading 2 Accent 6" w:semiHidden="0" w:uiPriority="64" w:unhideWhenUsed="0"/>
-    <w:lsdException w:name="Medium List 1 Accent 6" w:semiHidden="0" w:uiPriority="65" w:unhideWhenUsed="0"/>
-    <w:lsdException w:name="Medium List 2 Accent 6" w:semiHidden="0" w:uiPriority="66" w:unhideWhenUsed="0"/>
-    <w:lsdException w:name="Medium Grid 1 Accent 6" w:semiHidden="0" w:uiPriority="67" w:unhideWhenUsed="0"/>
-    <w:lsdException w:name="Medium Grid 2 Accent 6" w:semiHidden="0" w:uiPriority="68" w:unhideWhenUsed="0"/>
-    <w:lsdException w:name="Medium Grid 3 Accent 6" w:semiHidden="0" w:uiPriority="69" w:unhideWhenUsed="0"/>
-    <w:lsdException w:name="Dark List Accent 6" w:semiHidden="0" w:uiPriority="70" w:unhideWhenUsed="0"/>
-    <w:lsdException w:name="Colorful Shading Accent 6" w:semiHidden="0" w:uiPriority="71" w:unhideWhenUsed="0"/>
-    <w:lsdException w:name="Colorful List Accent 6" w:semiHidden="0" w:uiPriority="72" w:unhideWhenUsed="0"/>
-    <w:lsdException w:name="Colorful Grid Accent 6" w:semiHidden="0" w:uiPriority="73" w:unhideWhenUsed="0"/>
-    <w:lsdException w:name="Subtle Emphasis" w:semiHidden="0" w:uiPriority="19" w:unhideWhenUsed="0" w:qFormat="1"/>
-    <w:lsdException w:name="Intense Emphasis" w:semiHidden="0" w:uiPriority="21" w:unhideWhenUsed="0" w:qFormat="1"/>
-    <w:lsdException w:name="Subtle Reference" w:semiHidden="0" w:uiPriority="31" w:unhideWhenUsed="0" w:qFormat="1"/>
-    <w:lsdException w:name="Intense Reference" w:semiHidden="0" w:uiPriority="32" w:unhideWhenUsed="0" w:qFormat="1"/>
-    <w:lsdException w:name="Book Title" w:semiHidden="0" w:uiPriority="33" w:unhideWhenUsed="0" w:qFormat="1"/>
-    <w:lsdException w:name="Bibliography" w:uiPriority="37"/>
-    <w:lsdException w:name="TOC Heading" w:uiPriority="39" w:qFormat="1"/>
+  <w:latentStyles w:defLockedState="0" w:defUIPriority="99" w:defSemiHidden="0" w:defUnhideWhenUsed="0" w:defQFormat="0" w:count="371">
+    <w:lsdException w:name="Normal" w:uiPriority="0" w:qFormat="1"/>
+    <w:lsdException w:name="heading 1" w:uiPriority="9" w:qFormat="1"/>
+    <w:lsdException w:name="heading 2" w:semiHidden="1" w:uiPriority="9" w:unhideWhenUsed="1" w:qFormat="1"/>
+    <w:lsdException w:name="heading 3" w:semiHidden="1" w:uiPriority="9" w:unhideWhenUsed="1" w:qFormat="1"/>
+    <w:lsdException w:name="heading 4" w:semiHidden="1" w:uiPriority="9" w:unhideWhenUsed="1" w:qFormat="1"/>
+    <w:lsdException w:name="heading 5" w:semiHidden="1" w:uiPriority="9" w:unhideWhenUsed="1" w:qFormat="1"/>
+    <w:lsdException w:name="heading 6" w:semiHidden="1" w:uiPriority="9" w:unhideWhenUsed="1" w:qFormat="1"/>
+    <w:lsdException w:name="heading 7" w:semiHidden="1" w:uiPriority="9" w:unhideWhenUsed="1" w:qFormat="1"/>
+    <w:lsdException w:name="heading 8" w:semiHidden="1" w:uiPriority="9" w:unhideWhenUsed="1" w:qFormat="1"/>
+    <w:lsdException w:name="heading 9" w:semiHidden="1" w:uiPriority="9" w:unhideWhenUsed="1" w:qFormat="1"/>
+    <w:lsdException w:name="index 1" w:semiHidden="1" w:unhideWhenUsed="1"/>
+    <w:lsdException w:name="index 2" w:semiHidden="1" w:unhideWhenUsed="1"/>
+    <w:lsdException w:name="index 3" w:semiHidden="1" w:unhideWhenUsed="1"/>
+    <w:lsdException w:name="index 4" w:semiHidden="1" w:unhideWhenUsed="1"/>
+    <w:lsdException w:name="index 5" w:semiHidden="1" w:unhideWhenUsed="1"/>
+    <w:lsdException w:name="index 6" w:semiHidden="1" w:unhideWhenUsed="1"/>
+    <w:lsdException w:name="index 7" w:semiHidden="1" w:unhideWhenUsed="1"/>
+    <w:lsdException w:name="index 8" w:semiHidden="1" w:unhideWhenUsed="1"/>
+    <w:lsdException w:name="index 9" w:semiHidden="1" w:unhideWhenUsed="1"/>
+    <w:lsdException w:name="toc 1" w:semiHidden="1" w:uiPriority="39" w:unhideWhenUsed="1"/>
+    <w:lsdException w:name="toc 2" w:semiHidden="1" w:uiPriority="39" w:unhideWhenUsed="1"/>
+    <w:lsdException w:name="toc 3" w:semiHidden="1" w:uiPriority="39" w:unhideWhenUsed="1"/>
+    <w:lsdException w:name="toc 4" w:semiHidden="1" w:uiPriority="39" w:unhideWhenUsed="1"/>
+    <w:lsdException w:name="toc 5" w:semiHidden="1" w:uiPriority="39" w:unhideWhenUsed="1"/>
+    <w:lsdException w:name="toc 6" w:semiHidden="1" w:uiPriority="39" w:unhideWhenUsed="1"/>
+    <w:lsdException w:name="toc 7" w:semiHidden="1" w:uiPriority="39" w:unhideWhenUsed="1"/>
+    <w:lsdException w:name="toc 8" w:semiHidden="1" w:uiPriority="39" w:unhideWhenUsed="1"/>
+    <w:lsdException w:name="toc 9" w:semiHidden="1" w:uiPriority="39" w:unhideWhenUsed="1"/>
+    <w:lsdException w:name="Normal Indent" w:semiHidden="1" w:unhideWhenUsed="1"/>
+    <w:lsdException w:name="footnote text" w:semiHidden="1" w:unhideWhenUsed="1"/>
+    <w:lsdException w:name="annotation text" w:semiHidden="1" w:unhideWhenUsed="1"/>
+    <w:lsdException w:name="header" w:semiHidden="1" w:unhideWhenUsed="1"/>
+    <w:lsdException w:name="footer" w:semiHidden="1" w:unhideWhenUsed="1"/>
+    <w:lsdException w:name="index heading" w:semiHidden="1" w:unhideWhenUsed="1"/>
+    <w:lsdException w:name="caption" w:semiHidden="1" w:uiPriority="35" w:unhideWhenUsed="1" w:qFormat="1"/>
+    <w:lsdException w:name="table of figures" w:semiHidden="1" w:unhideWhenUsed="1"/>
+    <w:lsdException w:name="envelope address" w:semiHidden="1" w:unhideWhenUsed="1"/>
+    <w:lsdException w:name="envelope return" w:semiHidden="1" w:unhideWhenUsed="1"/>
+    <w:lsdException w:name="footnote reference" w:semiHidden="1" w:unhideWhenUsed="1"/>
+    <w:lsdException w:name="annotation reference" w:semiHidden="1" w:unhideWhenUsed="1"/>
+    <w:lsdException w:name="line number" w:semiHidden="1" w:unhideWhenUsed="1"/>
+    <w:lsdException w:name="page number" w:semiHidden="1" w:unhideWhenUsed="1"/>
+    <w:lsdException w:name="endnote reference" w:semiHidden="1" w:unhideWhenUsed="1"/>
+    <w:lsdException w:name="endnote text" w:semiHidden="1" w:unhideWhenUsed="1"/>
+    <w:lsdException w:name="table of authorities" w:semiHidden="1" w:unhideWhenUsed="1"/>
+    <w:lsdException w:name="macro" w:semiHidden="1" w:unhideWhenUsed="1"/>
+    <w:lsdException w:name="toa heading" w:semiHidden="1" w:unhideWhenUsed="1"/>
+    <w:lsdException w:name="List" w:semiHidden="1" w:unhideWhenUsed="1"/>
+    <w:lsdException w:name="List Bullet" w:semiHidden="1" w:unhideWhenUsed="1"/>
+    <w:lsdException w:name="List Number" w:semiHidden="1" w:unhideWhenUsed="1"/>
+    <w:lsdException w:name="List 2" w:semiHidden="1" w:unhideWhenUsed="1"/>
+    <w:lsdException w:name="List 3" w:semiHidden="1" w:unhideWhenUsed="1"/>
+    <w:lsdException w:name="List 4" w:semiHidden="1" w:unhideWhenUsed="1"/>
+    <w:lsdException w:name="List 5" w:semiHidden="1" w:unhideWhenUsed="1"/>
+    <w:lsdException w:name="List Bullet 2" w:semiHidden="1" w:unhideWhenUsed="1"/>
+    <w:lsdException w:name="List Bullet 3" w:semiHidden="1" w:unhideWhenUsed="1"/>
+    <w:lsdException w:name="List Bullet 4" w:semiHidden="1" w:unhideWhenUsed="1"/>
+    <w:lsdException w:name="List Bullet 5" w:semiHidden="1" w:unhideWhenUsed="1"/>
+    <w:lsdException w:name="List Number 2" w:semiHidden="1" w:unhideWhenUsed="1"/>
+    <w:lsdException w:name="List Number 3" w:semiHidden="1" w:unhideWhenUsed="1"/>
+    <w:lsdException w:name="List Number 4" w:semiHidden="1" w:unhideWhenUsed="1"/>
+    <w:lsdException w:name="List Number 5" w:semiHidden="1" w:unhideWhenUsed="1"/>
+    <w:lsdException w:name="Title" w:uiPriority="10" w:qFormat="1"/>
+    <w:lsdException w:name="Closing" w:semiHidden="1" w:unhideWhenUsed="1"/>
+    <w:lsdException w:name="Signature" w:semiHidden="1" w:unhideWhenUsed="1"/>
+    <w:lsdException w:name="Default Paragraph Font" w:semiHidden="1" w:uiPriority="1" w:unhideWhenUsed="1"/>
+    <w:lsdException w:name="Body Text" w:semiHidden="1" w:unhideWhenUsed="1"/>
+    <w:lsdException w:name="Body Text Indent" w:semiHidden="1" w:unhideWhenUsed="1"/>
+    <w:lsdException w:name="List Continue" w:semiHidden="1" w:unhideWhenUsed="1"/>
+    <w:lsdException w:name="List Continue 2" w:semiHidden="1" w:unhideWhenUsed="1"/>
+    <w:lsdException w:name="List Continue 3" w:semiHidden="1" w:unhideWhenUsed="1"/>
+    <w:lsdException w:name="List Continue 4" w:semiHidden="1" w:unhideWhenUsed="1"/>
+    <w:lsdException w:name="List Continue 5" w:semiHidden="1" w:unhideWhenUsed="1"/>
+    <w:lsdException w:name="Message Header" w:semiHidden="1" w:unhideWhenUsed="1"/>
+    <w:lsdException w:name="Subtitle" w:uiPriority="11" w:qFormat="1"/>
+    <w:lsdException w:name="Salutation" w:semiHidden="1" w:unhideWhenUsed="1"/>
+    <w:lsdException w:name="Date" w:semiHidden="1" w:unhideWhenUsed="1"/>
+    <w:lsdException w:name="Body Text First Indent" w:semiHidden="1" w:unhideWhenUsed="1"/>
+    <w:lsdException w:name="Body Text First Indent 2" w:semiHidden="1" w:unhideWhenUsed="1"/>
+    <w:lsdException w:name="Note Heading" w:semiHidden="1" w:unhideWhenUsed="1"/>
+    <w:lsdException w:name="Body Text 2" w:semiHidden="1" w:unhideWhenUsed="1"/>
+    <w:lsdException w:name="Body Text 3" w:semiHidden="1" w:unhideWhenUsed="1"/>
+    <w:lsdException w:name="Body Text Indent 2" w:semiHidden="1" w:unhideWhenUsed="1"/>
+    <w:lsdException w:name="Body Text Indent 3" w:semiHidden="1" w:unhideWhenUsed="1"/>
+    <w:lsdException w:name="Block Text" w:semiHidden="1" w:unhideWhenUsed="1"/>
+    <w:lsdException w:name="Hyperlink" w:semiHidden="1" w:unhideWhenUsed="1"/>
+    <w:lsdException w:name="FollowedHyperlink" w:semiHidden="1" w:unhideWhenUsed="1"/>
+    <w:lsdException w:name="Strong" w:uiPriority="22" w:qFormat="1"/>
+    <w:lsdException w:name="Emphasis" w:uiPriority="20" w:qFormat="1"/>
+    <w:lsdException w:name="Document Map" w:semiHidden="1" w:unhideWhenUsed="1"/>
+    <w:lsdException w:name="Plain Text" w:semiHidden="1" w:unhideWhenUsed="1"/>
+    <w:lsdException w:name="E-mail Signature" w:semiHidden="1" w:unhideWhenUsed="1"/>
+    <w:lsdException w:name="HTML Top of Form" w:semiHidden="1" w:unhideWhenUsed="1"/>
+    <w:lsdException w:name="HTML Bottom of Form" w:semiHidden="1" w:unhideWhenUsed="1"/>
+    <w:lsdException w:name="Normal (Web)" w:semiHidden="1" w:unhideWhenUsed="1"/>
+    <w:lsdException w:name="HTML Acronym" w:semiHidden="1" w:unhideWhenUsed="1"/>
+    <w:lsdException w:name="HTML Address" w:semiHidden="1" w:unhideWhenUsed="1"/>
+    <w:lsdException w:name="HTML Cite" w:semiHidden="1" w:unhideWhenUsed="1"/>
+    <w:lsdException w:name="HTML Code" w:semiHidden="1" w:unhideWhenUsed="1"/>
+    <w:lsdException w:name="HTML Definition" w:semiHidden="1" w:unhideWhenUsed="1"/>
+    <w:lsdException w:name="HTML Keyboard" w:semiHidden="1" w:unhideWhenUsed="1"/>
+    <w:lsdException w:name="HTML Preformatted" w:semiHidden="1" w:unhideWhenUsed="1"/>
+    <w:lsdException w:name="HTML Sample" w:semiHidden="1" w:unhideWhenUsed="1"/>
+    <w:lsdException w:name="HTML Typewriter" w:semiHidden="1" w:unhideWhenUsed="1"/>
+    <w:lsdException w:name="HTML Variable" w:semiHidden="1" w:unhideWhenUsed="1"/>
+    <w:lsdException w:name="Normal Table" w:semiHidden="1" w:unhideWhenUsed="1"/>
+    <w:lsdException w:name="annotation subject" w:semiHidden="1" w:unhideWhenUsed="1"/>
+    <w:lsdException w:name="No List" w:semiHidden="1" w:unhideWhenUsed="1"/>
+    <w:lsdException w:name="Outline List 1" w:semiHidden="1" w:unhideWhenUsed="1"/>
+    <w:lsdException w:name="Outline List 2" w:semiHidden="1" w:unhideWhenUsed="1"/>
+    <w:lsdException w:name="Outline List 3" w:semiHidden="1" w:unhideWhenUsed="1"/>
+    <w:lsdException w:name="Table Simple 1" w:semiHidden="1" w:unhideWhenUsed="1"/>
+    <w:lsdException w:name="Table Simple 2" w:semiHidden="1" w:unhideWhenUsed="1"/>
+    <w:lsdException w:name="Table Simple 3" w:semiHidden="1" w:unhideWhenUsed="1"/>
+    <w:lsdException w:name="Table Classic 1" w:semiHidden="1" w:unhideWhenUsed="1"/>
+    <w:lsdException w:name="Table Classic 2" w:semiHidden="1" w:unhideWhenUsed="1"/>
+    <w:lsdException w:name="Table Classic 3" w:semiHidden="1" w:unhideWhenUsed="1"/>
+    <w:lsdException w:name="Table Classic 4" w:semiHidden="1" w:unhideWhenUsed="1"/>
+    <w:lsdException w:name="Table Colorful 1" w:semiHidden="1" w:unhideWhenUsed="1"/>
+    <w:lsdException w:name="Table Colorful 2" w:semiHidden="1" w:unhideWhenUsed="1"/>
+    <w:lsdException w:name="Table Colorful 3" w:semiHidden="1" w:unhideWhenUsed="1"/>
+    <w:lsdException w:name="Table Columns 1" w:semiHidden="1" w:unhideWhenUsed="1"/>
+    <w:lsdException w:name="Table Columns 2" w:semiHidden="1" w:unhideWhenUsed="1"/>
+    <w:lsdException w:name="Table Columns 3" w:semiHidden="1" w:unhideWhenUsed="1"/>
+    <w:lsdException w:name="Table Columns 4" w:semiHidden="1" w:unhideWhenUsed="1"/>
+    <w:lsdException w:name="Table Columns 5" w:semiHidden="1" w:unhideWhenUsed="1"/>
+    <w:lsdException w:name="Table Grid 1" w:semiHidden="1" w:unhideWhenUsed="1"/>
+    <w:lsdException w:name="Table Grid 2" w:semiHidden="1" w:unhideWhenUsed="1"/>
+    <w:lsdException w:name="Table Grid 3" w:semiHidden="1" w:unhideWhenUsed="1"/>
+    <w:lsdException w:name="Table Grid 4" w:semiHidden="1" w:unhideWhenUsed="1"/>
+    <w:lsdException w:name="Table Grid 5" w:semiHidden="1" w:unhideWhenUsed="1"/>
+    <w:lsdException w:name="Table Grid 6" w:semiHidden="1" w:unhideWhenUsed="1"/>
+    <w:lsdException w:name="Table Grid 7" w:semiHidden="1" w:unhideWhenUsed="1"/>
+    <w:lsdException w:name="Table Grid 8" w:semiHidden="1" w:unhideWhenUsed="1"/>
+    <w:lsdException w:name="Table List 1" w:semiHidden="1" w:unhideWhenUsed="1"/>
+    <w:lsdException w:name="Table List 2" w:semiHidden="1" w:unhideWhenUsed="1"/>
+    <w:lsdException w:name="Table List 3" w:semiHidden="1" w:unhideWhenUsed="1"/>
+    <w:lsdException w:name="Table List 4" w:semiHidden="1" w:unhideWhenUsed="1"/>
+    <w:lsdException w:name="Table List 5" w:semiHidden="1" w:unhideWhenUsed="1"/>
+    <w:lsdException w:name="Table List 6" w:semiHidden="1" w:unhideWhenUsed="1"/>
+    <w:lsdException w:name="Table List 7" w:semiHidden="1" w:unhideWhenUsed="1"/>
+    <w:lsdException w:name="Table List 8" w:semiHidden="1" w:unhideWhenUsed="1"/>
+    <w:lsdException w:name="Table 3D effects 1" w:semiHidden="1" w:unhideWhenUsed="1"/>
+    <w:lsdException w:name="Table 3D effects 2" w:semiHidden="1" w:unhideWhenUsed="1"/>
+    <w:lsdException w:name="Table 3D effects 3" w:semiHidden="1" w:unhideWhenUsed="1"/>
+    <w:lsdException w:name="Table Contemporary" w:semiHidden="1" w:unhideWhenUsed="1"/>
+    <w:lsdException w:name="Table Elegant" w:semiHidden="1" w:unhideWhenUsed="1"/>
+    <w:lsdException w:name="Table Professional" w:semiHidden="1" w:unhideWhenUsed="1"/>
+    <w:lsdException w:name="Table Subtle 1" w:semiHidden="1" w:unhideWhenUsed="1"/>
+    <w:lsdException w:name="Table Subtle 2" w:semiHidden="1" w:unhideWhenUsed="1"/>
+    <w:lsdException w:name="Table Web 1" w:semiHidden="1" w:unhideWhenUsed="1"/>
+    <w:lsdException w:name="Table Web 2" w:semiHidden="1" w:unhideWhenUsed="1"/>
+    <w:lsdException w:name="Table Web 3" w:semiHidden="1" w:unhideWhenUsed="1"/>
+    <w:lsdException w:name="Balloon Text" w:semiHidden="1" w:unhideWhenUsed="1"/>
+    <w:lsdException w:name="Table Grid" w:uiPriority="59"/>
+    <w:lsdException w:name="Table Theme" w:semiHidden="1" w:unhideWhenUsed="1"/>
+    <w:lsdException w:name="Placeholder Text" w:semiHidden="1"/>
+    <w:lsdException w:name="No Spacing" w:uiPriority="1" w:qFormat="1"/>
+    <w:lsdException w:name="Light Shading" w:uiPriority="60"/>
+    <w:lsdException w:name="Light List" w:uiPriority="61"/>
+    <w:lsdException w:name="Light Grid" w:uiPriority="62"/>
+    <w:lsdException w:name="Medium Shading 1" w:uiPriority="63"/>
+    <w:lsdException w:name="Medium Shading 2" w:uiPriority="64"/>
+    <w:lsdException w:name="Medium List 1" w:uiPriority="65"/>
+    <w:lsdException w:name="Medium List 2" w:uiPriority="66"/>
+    <w:lsdException w:name="Medium Grid 1" w:uiPriority="67"/>
+    <w:lsdException w:name="Medium Grid 2" w:uiPriority="68"/>
+    <w:lsdException w:name="Medium Grid 3" w:uiPriority="69"/>
+    <w:lsdException w:name="Dark List" w:uiPriority="70"/>
+    <w:lsdException w:name="Colorful Shading" w:uiPriority="71"/>
+    <w:lsdException w:name="Colorful List" w:uiPriority="72"/>
+    <w:lsdException w:name="Colorful Grid" w:uiPriority="73"/>
+    <w:lsdException w:name="Light Shading Accent 1" w:uiPriority="60"/>
+    <w:lsdException w:name="Light List Accent 1" w:uiPriority="61"/>
+    <w:lsdException w:name="Light Grid Accent 1" w:uiPriority="62"/>
+    <w:lsdException w:name="Medium Shading 1 Accent 1" w:uiPriority="63"/>
+    <w:lsdException w:name="Medium Shading 2 Accent 1" w:uiPriority="64"/>
+    <w:lsdException w:name="Medium List 1 Accent 1" w:uiPriority="65"/>
+    <w:lsdException w:name="Revision" w:semiHidden="1"/>
+    <w:lsdException w:name="List Paragraph" w:uiPriority="34" w:qFormat="1"/>
+    <w:lsdException w:name="Quote" w:uiPriority="29" w:qFormat="1"/>
+    <w:lsdException w:name="Intense Quote" w:uiPriority="30" w:qFormat="1"/>
+    <w:lsdException w:name="Medium List 2 Accent 1" w:uiPriority="66"/>
+    <w:lsdException w:name="Medium Grid 1 Accent 1" w:uiPriority="67"/>
+    <w:lsdException w:name="Medium Grid 2 Accent 1" w:uiPriority="68"/>
+    <w:lsdException w:name="Medium Grid 3 Accent 1" w:uiPriority="69"/>
+    <w:lsdException w:name="Dark List Accent 1" w:uiPriority="70"/>
+    <w:lsdException w:name="Colorful Shading Accent 1" w:uiPriority="71"/>
+    <w:lsdException w:name="Colorful List Accent 1" w:uiPriority="72"/>
+    <w:lsdException w:name="Colorful Grid Accent 1" w:uiPriority="73"/>
+    <w:lsdException w:name="Light Shading Accent 2" w:uiPriority="60"/>
+    <w:lsdException w:name="Light List Accent 2" w:uiPriority="61"/>
+    <w:lsdException w:name="Light Grid Accent 2" w:uiPriority="62"/>
+    <w:lsdException w:name="Medium Shading 1 Accent 2" w:uiPriority="63"/>
+    <w:lsdException w:name="Medium Shading 2 Accent 2" w:uiPriority="64"/>
+    <w:lsdException w:name="Medium List 1 Accent 2" w:uiPriority="65"/>
+    <w:lsdException w:name="Medium List 2 Accent 2" w:uiPriority="66"/>
+    <w:lsdException w:name="Medium Grid 1 Accent 2" w:uiPriority="67"/>
+    <w:lsdException w:name="Medium Grid 2 Accent 2" w:uiPriority="68"/>
+    <w:lsdException w:name="Medium Grid 3 Accent 2" w:uiPriority="69"/>
+    <w:lsdException w:name="Dark List Accent 2" w:uiPriority="70"/>
+    <w:lsdException w:name="Colorful Shading Accent 2" w:uiPriority="71"/>
+    <w:lsdException w:name="Colorful List Accent 2" w:uiPriority="72"/>
+    <w:lsdException w:name="Colorful Grid Accent 2" w:uiPriority="73"/>
+    <w:lsdException w:name="Light Shading Accent 3" w:uiPriority="60"/>
+    <w:lsdException w:name="Light List Accent 3" w:uiPriority="61"/>
+    <w:lsdException w:name="Light Grid Accent 3" w:uiPriority="62"/>
+    <w:lsdException w:name="Medium Shading 1 Accent 3" w:uiPriority="63"/>
+    <w:lsdException w:name="Medium Shading 2 Accent 3" w:uiPriority="64"/>
+    <w:lsdException w:name="Medium List 1 Accent 3" w:uiPriority="65"/>
+    <w:lsdException w:name="Medium List 2 Accent 3" w:uiPriority="66"/>
+    <w:lsdException w:name="Medium Grid 1 Accent 3" w:uiPriority="67"/>
+    <w:lsdException w:name="Medium Grid 2 Accent 3" w:uiPriority="68"/>
+    <w:lsdException w:name="Medium Grid 3 Accent 3" w:uiPriority="69"/>
+    <w:lsdException w:name="Dark List Accent 3" w:uiPriority="70"/>
+    <w:lsdException w:name="Colorful Shading Accent 3" w:uiPriority="71"/>
+    <w:lsdException w:name="Colorful List Accent 3" w:uiPriority="72"/>
+    <w:lsdException w:name="Colorful Grid Accent 3" w:uiPriority="73"/>
+    <w:lsdException w:name="Light Shading Accent 4" w:uiPriority="60"/>
+    <w:lsdException w:name="Light List Accent 4" w:uiPriority="61"/>
+    <w:lsdException w:name="Light Grid Accent 4" w:uiPriority="62"/>
+    <w:lsdException w:name="Medium Shading 1 Accent 4" w:uiPriority="63"/>
+    <w:lsdException w:name="Medium Shading 2 Accent 4" w:uiPriority="64"/>
+    <w:lsdException w:name="Medium List 1 Accent 4" w:uiPriority="65"/>
+    <w:lsdException w:name="Medium List 2 Accent 4" w:uiPriority="66"/>
+    <w:lsdException w:name="Medium Grid 1 Accent 4" w:uiPriority="67"/>
+    <w:lsdException w:name="Medium Grid 2 Accent 4" w:uiPriority="68"/>
+    <w:lsdException w:name="Medium Grid 3 Accent 4" w:uiPriority="69"/>
+    <w:lsdException w:name="Dark List Accent 4" w:uiPriority="70"/>
+    <w:lsdException w:name="Colorful Shading Accent 4" w:uiPriority="71"/>
+    <w:lsdException w:name="Colorful List Accent 4" w:uiPriority="72"/>
+    <w:lsdException w:name="Colorful Grid Accent 4" w:uiPriority="73"/>
+    <w:lsdException w:name="Light Shading Accent 5" w:uiPriority="60"/>
+    <w:lsdException w:name="Light List Accent 5" w:uiPriority="61"/>
+    <w:lsdException w:name="Light Grid Accent 5" w:uiPriority="62"/>
+    <w:lsdException w:name="Medium Shading 1 Accent 5" w:uiPriority="63"/>
+    <w:lsdException w:name="Medium Shading 2 Accent 5" w:uiPriority="64"/>
+    <w:lsdException w:name="Medium List 1 Accent 5" w:uiPriority="65"/>
+    <w:lsdException w:name="Medium List 2 Accent 5" w:uiPriority="66"/>
+    <w:lsdException w:name="Medium Grid 1 Accent 5" w:uiPriority="67"/>
+    <w:lsdException w:name="Medium Grid 2 Accent 5" w:uiPriority="68"/>
+    <w:lsdException w:name="Medium Grid 3 Accent 5" w:uiPriority="69"/>
+    <w:lsdException w:name="Dark List Accent 5" w:uiPriority="70"/>
+    <w:lsdException w:name="Colorful Shading Accent 5" w:uiPriority="71"/>
+    <w:lsdException w:name="Colorful List Accent 5" w:uiPriority="72"/>
+    <w:lsdException w:name="Colorful Grid Accent 5" w:uiPriority="73"/>
+    <w:lsdException w:name="Light Shading Accent 6" w:uiPriority="60"/>
+    <w:lsdException w:name="Light List Accent 6" w:uiPriority="61"/>
+    <w:lsdException w:name="Light Grid Accent 6" w:uiPriority="62"/>
+    <w:lsdException w:name="Medium Shading 1 Accent 6" w:uiPriority="63"/>
+    <w:lsdException w:name="Medium Shading 2 Accent 6" w:uiPriority="64"/>
+    <w:lsdException w:name="Medium List 1 Accent 6" w:uiPriority="65"/>
+    <w:lsdException w:name="Medium List 2 Accent 6" w:uiPriority="66"/>
+    <w:lsdException w:name="Medium Grid 1 Accent 6" w:uiPriority="67"/>
+    <w:lsdException w:name="Medium Grid 2 Accent 6" w:uiPriority="68"/>
+    <w:lsdException w:name="Medium Grid 3 Accent 6" w:uiPriority="69"/>
+    <w:lsdException w:name="Dark List Accent 6" w:uiPriority="70"/>
+    <w:lsdException w:name="Colorful Shading Accent 6" w:uiPriority="71"/>
+    <w:lsdException w:name="Colorful List Accent 6" w:uiPriority="72"/>
+    <w:lsdException w:name="Colorful Grid Accent 6" w:uiPriority="73"/>
+    <w:lsdException w:name="Subtle Emphasis" w:uiPriority="19" w:qFormat="1"/>
+    <w:lsdException w:name="Intense Emphasis" w:uiPriority="21" w:qFormat="1"/>
+    <w:lsdException w:name="Subtle Reference" w:uiPriority="31" w:qFormat="1"/>
+    <w:lsdException w:name="Intense Reference" w:uiPriority="32" w:qFormat="1"/>
+    <w:lsdException w:name="Book Title" w:uiPriority="33" w:qFormat="1"/>
+    <w:lsdException w:name="Bibliography" w:semiHidden="1" w:uiPriority="37" w:unhideWhenUsed="1"/>
+    <w:lsdException w:name="TOC Heading" w:semiHidden="1" w:uiPriority="39" w:unhideWhenUsed="1" w:qFormat="1"/>
+    <w:lsdException w:name="Plain Table 1" w:uiPriority="41"/>
+    <w:lsdException w:name="Plain Table 2" w:uiPriority="42"/>
+    <w:lsdException w:name="Plain Table 3" w:uiPriority="43"/>
+    <w:lsdException w:name="Plain Table 4" w:uiPriority="44"/>
+    <w:lsdException w:name="Plain Table 5" w:uiPriority="45"/>
+    <w:lsdException w:name="Grid Table Light" w:uiPriority="40"/>
+    <w:lsdException w:name="Grid Table 1 Light" w:uiPriority="46"/>
+    <w:lsdException w:name="Grid Table 2" w:uiPriority="47"/>
+    <w:lsdException w:name="Grid Table 3" w:uiPriority="48"/>
+    <w:lsdException w:name="Grid Table 4" w:uiPriority="49"/>
+    <w:lsdException w:name="Grid Table 5 Dark" w:uiPriority="50"/>
+    <w:lsdException w:name="Grid Table 6 Colorful" w:uiPriority="51"/>
+    <w:lsdException w:name="Grid Table 7 Colorful" w:uiPriority="52"/>
+    <w:lsdException w:name="Grid Table 1 Light Accent 1" w:uiPriority="46"/>
+    <w:lsdException w:name="Grid Table 2 Accent 1" w:uiPriority="47"/>
+    <w:lsdException w:name="Grid Table 3 Accent 1" w:uiPriority="48"/>
+    <w:lsdException w:name="Grid Table 4 Accent 1" w:uiPriority="49"/>
+    <w:lsdException w:name="Grid Table 5 Dark Accent 1" w:uiPriority="50"/>
+    <w:lsdException w:name="Grid Table 6 Colorful Accent 1" w:uiPriority="51"/>
+    <w:lsdException w:name="Grid Table 7 Colorful Accent 1" w:uiPriority="52"/>
+    <w:lsdException w:name="Grid Table 1 Light Accent 2" w:uiPriority="46"/>
+    <w:lsdException w:name="Grid Table 2 Accent 2" w:uiPriority="47"/>
+    <w:lsdException w:name="Grid Table 3 Accent 2" w:uiPriority="48"/>
+    <w:lsdException w:name="Grid Table 4 Accent 2" w:uiPriority="49"/>
+    <w:lsdException w:name="Grid Table 5 Dark Accent 2" w:uiPriority="50"/>
+    <w:lsdException w:name="Grid Table 6 Colorful Accent 2" w:uiPriority="51"/>
+    <w:lsdException w:name="Grid Table 7 Colorful Accent 2" w:uiPriority="52"/>
+    <w:lsdException w:name="Grid Table 1 Light Accent 3" w:uiPriority="46"/>
+    <w:lsdException w:name="Grid Table 2 Accent 3" w:uiPriority="47"/>
+    <w:lsdException w:name="Grid Table 3 Accent 3" w:uiPriority="48"/>
+    <w:lsdException w:name="Grid Table 4 Accent 3" w:uiPriority="49"/>
+    <w:lsdException w:name="Grid Table 5 Dark Accent 3" w:uiPriority="50"/>
+    <w:lsdException w:name="Grid Table 6 Colorful Accent 3" w:uiPriority="51"/>
+    <w:lsdException w:name="Grid Table 7 Colorful Accent 3" w:uiPriority="52"/>
+    <w:lsdException w:name="Grid Table 1 Light Accent 4" w:uiPriority="46"/>
+    <w:lsdException w:name="Grid Table 2 Accent 4" w:uiPriority="47"/>
+    <w:lsdException w:name="Grid Table 3 Accent 4" w:uiPriority="48"/>
+    <w:lsdException w:name="Grid Table 4 Accent 4" w:uiPriority="49"/>
+    <w:lsdException w:name="Grid Table 5 Dark Accent 4" w:uiPriority="50"/>
+    <w:lsdException w:name="Grid Table 6 Colorful Accent 4" w:uiPriority="51"/>
+    <w:lsdException w:name="Grid Table 7 Colorful Accent 4" w:uiPriority="52"/>
+    <w:lsdException w:name="Grid Table 1 Light Accent 5" w:uiPriority="46"/>
+    <w:lsdException w:name="Grid Table 2 Accent 5" w:uiPriority="47"/>
+    <w:lsdException w:name="Grid Table 3 Accent 5" w:uiPriority="48"/>
+    <w:lsdException w:name="Grid Table 4 Accent 5" w:uiPriority="49"/>
+    <w:lsdException w:name="Grid Table 5 Dark Accent 5" w:uiPriority="50"/>
+    <w:lsdException w:name="Grid Table 6 Colorful Accent 5" w:uiPriority="51"/>
+    <w:lsdException w:name="Grid Table 7 Colorful Accent 5" w:uiPriority="52"/>
+    <w:lsdException w:name="Grid Table 1 Light Accent 6" w:uiPriority="46"/>
+    <w:lsdException w:name="Grid Table 2 Accent 6" w:uiPriority="47"/>
+    <w:lsdException w:name="Grid Table 3 Accent 6" w:uiPriority="48"/>
+    <w:lsdException w:name="Grid Table 4 Accent 6" w:uiPriority="49"/>
+    <w:lsdException w:name="Grid Table 5 Dark Accent 6" w:uiPriority="50"/>
+    <w:lsdException w:name="Grid Table 6 Colorful Accent 6" w:uiPriority="51"/>
+    <w:lsdException w:name="Grid Table 7 Colorful Accent 6" w:uiPriority="52"/>
+    <w:lsdException w:name="List Table 1 Light" w:uiPriority="46"/>
+    <w:lsdException w:name="List Table 2" w:uiPriority="47"/>
+    <w:lsdException w:name="List Table 3" w:uiPriority="48"/>
+    <w:lsdException w:name="List Table 4" w:uiPriority="49"/>
+    <w:lsdException w:name="List Table 5 Dark" w:uiPriority="50"/>
+    <w:lsdException w:name="List Table 6 Colorful" w:uiPriority="51"/>
+    <w:lsdException w:name="List Table 7 Colorful" w:uiPriority="52"/>
+    <w:lsdException w:name="List Table 1 Light Accent 1" w:uiPriority="46"/>
+    <w:lsdException w:name="List Table 2 Accent 1" w:uiPriority="47"/>
+    <w:lsdException w:name="List Table 3 Accent 1" w:uiPriority="48"/>
+    <w:lsdException w:name="List Table 4 Accent 1" w:uiPriority="49"/>
+    <w:lsdException w:name="List Table 5 Dark Accent 1" w:uiPriority="50"/>
+    <w:lsdException w:name="List Table 6 Colorful Accent 1" w:uiPriority="51"/>
+    <w:lsdException w:name="List Table 7 Colorful Accent 1" w:uiPriority="52"/>
+    <w:lsdException w:name="List Table 1 Light Accent 2" w:uiPriority="46"/>
+    <w:lsdException w:name="List Table 2 Accent 2" w:uiPriority="47"/>
+    <w:lsdException w:name="List Table 3 Accent 2" w:uiPriority="48"/>
+    <w:lsdException w:name="List Table 4 Accent 2" w:uiPriority="49"/>
+    <w:lsdException w:name="List Table 5 Dark Accent 2" w:uiPriority="50"/>
+    <w:lsdException w:name="List Table 6 Colorful Accent 2" w:uiPriority="51"/>
+    <w:lsdException w:name="List Table 7 Colorful Accent 2" w:uiPriority="52"/>
+    <w:lsdException w:name="List Table 1 Light Accent 3" w:uiPriority="46"/>
+    <w:lsdException w:name="List Table 2 Accent 3" w:uiPriority="47"/>
+    <w:lsdException w:name="List Table 3 Accent 3" w:uiPriority="48"/>
+    <w:lsdException w:name="List Table 4 Accent 3" w:uiPriority="49"/>
+    <w:lsdException w:name="List Table 5 Dark Accent 3" w:uiPriority="50"/>
+    <w:lsdException w:name="List Table 6 Colorful Accent 3" w:uiPriority="51"/>
+    <w:lsdException w:name="List Table 7 Colorful Accent 3" w:uiPriority="52"/>
+    <w:lsdException w:name="List Table 1 Light Accent 4" w:uiPriority="46"/>
+    <w:lsdException w:name="List Table 2 Accent 4" w:uiPriority="47"/>
+    <w:lsdException w:name="List Table 3 Accent 4" w:uiPriority="48"/>
+    <w:lsdException w:name="List Table 4 Accent 4" w:uiPriority="49"/>
+    <w:lsdException w:name="List Table 5 Dark Accent 4" w:uiPriority="50"/>
+    <w:lsdException w:name="List Table 6 Colorful Accent 4" w:uiPriority="51"/>
+    <w:lsdException w:name="List Table 7 Colorful Accent 4" w:uiPriority="52"/>
+    <w:lsdException w:name="List Table 1 Light Accent 5" w:uiPriority="46"/>
+    <w:lsdException w:name="List Table 2 Accent 5" w:uiPriority="47"/>
+    <w:lsdException w:name="List Table 3 Accent 5" w:uiPriority="48"/>
+    <w:lsdException w:name="List Table 4 Accent 5" w:uiPriority="49"/>
+    <w:lsdException w:name="List Table 5 Dark Accent 5" w:uiPriority="50"/>
+    <w:lsdException w:name="List Table 6 Colorful Accent 5" w:uiPriority="51"/>
+    <w:lsdException w:name="List Table 7 Colorful Accent 5" w:uiPriority="52"/>
+    <w:lsdException w:name="List Table 1 Light Accent 6" w:uiPriority="46"/>
+    <w:lsdException w:name="List Table 2 Accent 6" w:uiPriority="47"/>
+    <w:lsdException w:name="List Table 3 Accent 6" w:uiPriority="48"/>
+    <w:lsdException w:name="List Table 4 Accent 6" w:uiPriority="49"/>
+    <w:lsdException w:name="List Table 5 Dark Accent 6" w:uiPriority="50"/>
+    <w:lsdException w:name="List Table 6 Colorful Accent 6" w:uiPriority="51"/>
+    <w:lsdException w:name="List Table 7 Colorful Accent 6" w:uiPriority="52"/>
   </w:latentStyles>
   <w:style w:type="paragraph" w:default="1" w:styleId="Normal">
     <w:name w:val="Normal"/>
